--- a/lab1_19753546_GabrielGaete/Informe.docx
+++ b/lab1_19753546_GabrielGaete/Informe.docx
@@ -769,10 +769,125 @@
         <w:pStyle w:val="Ttulo2"/>
         <w:contextualSpacing w:val="0"/>
       </w:pPr>
+      <w:r>
+        <w:t>2.</w:t>
+      </w:r>
+      <w:r>
+        <w:t>1</w:t>
+      </w:r>
+      <w:r>
+        <w:t xml:space="preserve"> </w:t>
+      </w:r>
+      <w:r>
+        <w:t>PARADIGMA FUNCIONAL</w:t>
+      </w:r>
+    </w:p>
+    <w:p>
+      <w:pPr>
+        <w:rPr>
+          <w:rFonts w:ascii="Times New Roman" w:eastAsia="Times New Roman" w:hAnsi="Times New Roman" w:cs="Times New Roman"/>
+          <w:sz w:val="24"/>
+        </w:rPr>
+      </w:pPr>
+    </w:p>
+    <w:p>
+      <w:pPr>
+        <w:jc w:val="both"/>
+        <w:rPr>
+          <w:rFonts w:eastAsia="Times New Roman"/>
+          <w:szCs w:val="22"/>
+        </w:rPr>
+      </w:pPr>
+      <w:r>
+        <w:rPr>
+          <w:rFonts w:eastAsia="Times New Roman"/>
+          <w:szCs w:val="22"/>
+        </w:rPr>
+        <w:t xml:space="preserve">Como se dijo anteriormente, el paradigma funcional tiene sus bases en el concepto matemático de función. Dado que el presente proyecto debe ser abordado bajo este paradigma, se deben tener claras las herramientas que proporciona este paradigma, como el lenguaje utilizado </w:t>
+      </w:r>
+      <w:r>
+        <w:rPr>
+          <w:rFonts w:eastAsia="Times New Roman"/>
+          <w:i/>
+          <w:szCs w:val="22"/>
+        </w:rPr>
+        <w:t>(Scheme)</w:t>
+      </w:r>
+      <w:r>
+        <w:rPr>
+          <w:rFonts w:eastAsia="Times New Roman"/>
+          <w:szCs w:val="22"/>
+        </w:rPr>
+        <w:t xml:space="preserve">. El paradigma funcional brinda la posibilidad de utilizar funciones anónimas, las cuales </w:t>
+      </w:r>
+      <w:r>
+        <w:rPr>
+          <w:rFonts w:eastAsia="Times New Roman"/>
+          <w:szCs w:val="22"/>
+        </w:rPr>
+        <w:t xml:space="preserve">se caracterizan por ser funciones que no están ligadas a un identificador; son </w:t>
+      </w:r>
+      <w:r>
+        <w:rPr>
+          <w:rFonts w:eastAsia="Times New Roman"/>
+          <w:i/>
+          <w:szCs w:val="22"/>
+        </w:rPr>
+        <w:t>“creadas”</w:t>
+      </w:r>
+      <w:r>
+        <w:rPr>
+          <w:rFonts w:eastAsia="Times New Roman"/>
+          <w:szCs w:val="22"/>
+        </w:rPr>
+        <w:t xml:space="preserve"> en tiempo de ejecución. Otra de las características que brinda el paradigma funcional, es el concepto de evaluación perezosa, el cual retrasa la carga de un recurso hasta el momento mismo de su utilización.</w:t>
+      </w:r>
+      <w:r>
+        <w:rPr>
+          <w:rFonts w:eastAsia="Times New Roman"/>
+          <w:szCs w:val="22"/>
+        </w:rPr>
+        <w:t xml:space="preserve"> Por último, otro concepto “fuerte” que debe conocerse para la implementación de la solución a este laboratorio, es el concepto de función como ciudadano de primera clase, el cual permite la existencia de funciones de orden superior. Esto brinda la posibilidad de que una función “retorne” a otra, o la reciba como uno de sus argumentos. </w:t>
+      </w:r>
+      <w:r>
+        <w:rPr>
+          <w:rFonts w:eastAsia="Times New Roman"/>
+          <w:szCs w:val="22"/>
+        </w:rPr>
+        <w:t xml:space="preserve"> </w:t>
+      </w:r>
+      <w:r>
+        <w:rPr>
+          <w:rFonts w:eastAsia="Times New Roman"/>
+          <w:szCs w:val="22"/>
+        </w:rPr>
+        <w:t>Estas herramientas, propias del paradigma funcional, son aplicadas en este laboratorio. Se omite la explicación de las restantes, como el concepto de encapsulación, recursión, etc.</w:t>
+      </w:r>
+    </w:p>
+    <w:p>
+      <w:pPr>
+        <w:jc w:val="both"/>
+        <w:rPr>
+          <w:rFonts w:eastAsia="Times New Roman"/>
+          <w:szCs w:val="22"/>
+        </w:rPr>
+      </w:pPr>
+    </w:p>
+    <w:p>
+      <w:pPr>
+        <w:pStyle w:val="Ttulo2"/>
+        <w:contextualSpacing w:val="0"/>
+      </w:pPr>
       <w:bookmarkStart w:id="3" w:name="h.smlo9hfh9wox" w:colFirst="0" w:colLast="0"/>
       <w:bookmarkEnd w:id="3"/>
       <w:r>
-        <w:t xml:space="preserve">2.1 </w:t>
+        <w:t>2.</w:t>
+      </w:r>
+      <w:r>
+        <w:t>2</w:t>
+      </w:r>
+      <w:r>
+        <w:t xml:space="preserve"> </w:t>
       </w:r>
       <w:r>
         <w:t>TIPO DE DATO ABSTRACTO</w:t>
@@ -780,1689 +895,400 @@
       <w:r>
         <w:t xml:space="preserve"> (TDA)</w:t>
       </w:r>
-      <w:bookmarkStart w:id="4" w:name="_GoBack"/>
+    </w:p>
+    <w:p>
+      <w:pPr>
+        <w:pStyle w:val="Ttulo2"/>
+        <w:contextualSpacing w:val="0"/>
+        <w:jc w:val="both"/>
+        <w:rPr>
+          <w:rFonts w:ascii="Arial" w:hAnsi="Arial" w:cs="Arial"/>
+          <w:b w:val="0"/>
+          <w:sz w:val="22"/>
+          <w:szCs w:val="22"/>
+        </w:rPr>
+      </w:pPr>
+      <w:bookmarkStart w:id="4" w:name="h.t3z1lr1fskfq" w:colFirst="0" w:colLast="0"/>
       <w:bookmarkEnd w:id="4"/>
-    </w:p>
-    <w:p>
-      <w:r>
+      <w:r>
+        <w:rPr>
+          <w:rFonts w:ascii="Arial" w:hAnsi="Arial" w:cs="Arial"/>
+          <w:b w:val="0"/>
+          <w:sz w:val="22"/>
+          <w:szCs w:val="22"/>
+        </w:rPr>
+        <w:t xml:space="preserve">Corresponde a un método de abstracción para tipos de datos </w:t>
+      </w:r>
+      <w:r>
+        <w:rPr>
+          <w:rFonts w:ascii="Arial" w:hAnsi="Arial" w:cs="Arial"/>
+          <w:b w:val="0"/>
+          <w:sz w:val="22"/>
+          <w:szCs w:val="22"/>
+        </w:rPr>
+        <w:t>de manera tal que se puedan definir operaciones sobre éste sin preocuparse de la implementación. Un TDA está compuesto por funciones constructoras encargadas de definir la estructura del nuevo tipo de dato basado en los tipos de datos atómicos (nativos de cada lenguaje), funciones selectoras que permiten obtener información desde una estructura o “variable” del tipo de dato entre otras más, funciones modificadoras</w:t>
+      </w:r>
+      <w:r>
+        <w:rPr>
+          <w:rFonts w:ascii="Arial" w:hAnsi="Arial" w:cs="Arial"/>
+          <w:b w:val="0"/>
+          <w:sz w:val="22"/>
+          <w:szCs w:val="22"/>
+        </w:rPr>
+        <w:t xml:space="preserve"> que, como su nombre indica, permiten modificar el valor de alguno de los identificadores del TDA. Cabe destacar, que como en el caso de Scheme, no existen variables como</w:t>
+      </w:r>
+      <w:r>
+        <w:rPr>
+          <w:rFonts w:ascii="Arial" w:hAnsi="Arial" w:cs="Arial"/>
+          <w:b w:val="0"/>
+          <w:sz w:val="22"/>
+          <w:szCs w:val="22"/>
+        </w:rPr>
+        <w:t xml:space="preserve"> tal, las funciones modificadora</w:t>
+      </w:r>
+      <w:r>
+        <w:rPr>
+          <w:rFonts w:ascii="Arial" w:hAnsi="Arial" w:cs="Arial"/>
+          <w:b w:val="0"/>
+          <w:sz w:val="22"/>
+          <w:szCs w:val="22"/>
+        </w:rPr>
+        <w:t>s consisten en crear copias del elemento original con la modificación pertinente.</w:t>
+      </w:r>
+    </w:p>
+    <w:p>
+      <w:pPr>
+        <w:pStyle w:val="Ttulo2"/>
+        <w:contextualSpacing w:val="0"/>
+      </w:pPr>
+    </w:p>
+    <w:p/>
+    <w:p/>
+    <w:p/>
+    <w:p/>
+    <w:p/>
+    <w:p/>
+    <w:p/>
+    <w:p/>
+    <w:p/>
+    <w:p/>
+    <w:p>
+      <w:pPr>
+        <w:pStyle w:val="Ttulo1"/>
+        <w:contextualSpacing w:val="0"/>
+      </w:pPr>
+      <w:bookmarkStart w:id="5" w:name="h.t27fm9o4tz50" w:colFirst="0" w:colLast="0"/>
+      <w:bookmarkEnd w:id="5"/>
+      <w:r>
+        <w:lastRenderedPageBreak/>
+        <w:t>CAPÍTULO 3. DESCRIPCIÓN DEL PROBLEMA</w:t>
+      </w:r>
+    </w:p>
+    <w:p/>
+    <w:p>
+      <w:pPr>
+        <w:jc w:val="both"/>
+      </w:pPr>
+      <w:r>
+        <w:t>Se solicita</w:t>
+      </w:r>
+      <w:r>
+        <w:t xml:space="preserve"> crear un algoritmo en el lenguaje de programación </w:t>
+      </w:r>
+      <w:r>
+        <w:rPr>
+          <w:i/>
+        </w:rPr>
+        <w:t>Scheme</w:t>
+      </w:r>
+      <w:r>
+        <w:t xml:space="preserve"> que simule un bot conversacional (chatbot). Este debe funcionar en base a una estructura chatbot, un </w:t>
+      </w:r>
+      <w:r>
+        <w:rPr>
+          <w:i/>
+        </w:rPr>
+        <w:t>log</w:t>
+      </w:r>
+      <w:r>
+        <w:t xml:space="preserve"> o historial de conversaciones, y una semilla (seed), para utilizar funciones pseudo-aleatorias. El algoritmo debe ser capaz de realizar las siguientes funcionalidades:</w:t>
+      </w:r>
+    </w:p>
+    <w:p>
+      <w:pPr>
+        <w:jc w:val="both"/>
+      </w:pPr>
+    </w:p>
+    <w:p>
+      <w:pPr>
+        <w:pStyle w:val="Prrafodelista"/>
+        <w:numPr>
+          <w:ilvl w:val="0"/>
+          <w:numId w:val="3"/>
+        </w:numPr>
+        <w:jc w:val="both"/>
+      </w:pPr>
+      <w:r>
+        <w:rPr>
+          <w:b/>
+        </w:rPr>
+        <w:t xml:space="preserve">Implementación de un TDA: </w:t>
+      </w:r>
+      <w:r>
+        <w:t>Haciendo uso de la estructura TDA de 6 capas, implementar abstracciones adecuadas al problema.</w:t>
+      </w:r>
+    </w:p>
+    <w:p>
+      <w:pPr>
+        <w:pStyle w:val="Prrafodelista"/>
+        <w:jc w:val="both"/>
+      </w:pPr>
+    </w:p>
+    <w:p>
+      <w:pPr>
+        <w:pStyle w:val="Prrafodelista"/>
+        <w:numPr>
+          <w:ilvl w:val="0"/>
+          <w:numId w:val="3"/>
+        </w:numPr>
+        <w:jc w:val="both"/>
+      </w:pPr>
+      <w:r>
+        <w:rPr>
+          <w:b/>
+        </w:rPr>
+        <w:t>beginDialog:</w:t>
+      </w:r>
+      <w:r>
+        <w:t xml:space="preserve"> Función que </w:t>
+      </w:r>
+      <w:r>
+        <w:t xml:space="preserve">retorna un log modificado, agregando una etiqueta que indica el inicio de una convesación con un chatbot, un </w:t>
+      </w:r>
+      <w:r>
+        <w:rPr>
+          <w:i/>
+        </w:rPr>
+        <w:t xml:space="preserve">ID </w:t>
+      </w:r>
+      <w:r>
+        <w:t>o identificador del chatbot, y un primer mensaje de bienvenida al usuario.</w:t>
+      </w:r>
+    </w:p>
+    <w:p>
+      <w:pPr>
+        <w:jc w:val="both"/>
+      </w:pPr>
+    </w:p>
+    <w:p>
+      <w:pPr>
+        <w:pStyle w:val="Prrafodelista"/>
+        <w:numPr>
+          <w:ilvl w:val="0"/>
+          <w:numId w:val="3"/>
+        </w:numPr>
+        <w:jc w:val="both"/>
+      </w:pPr>
+      <w:r>
+        <w:rPr>
+          <w:b/>
+        </w:rPr>
+        <w:t xml:space="preserve">sendMessage: </w:t>
+      </w:r>
+      <w:r>
+        <w:t>Función que retorna un log modificado, representando el envío de mensajes por parte del usuario hacia el chatbot y su respectiva respuesta.</w:t>
+      </w:r>
+    </w:p>
+    <w:p>
+      <w:pPr>
+        <w:jc w:val="both"/>
+      </w:pPr>
+    </w:p>
+    <w:p>
+      <w:pPr>
+        <w:pStyle w:val="Prrafodelista"/>
+        <w:numPr>
+          <w:ilvl w:val="0"/>
+          <w:numId w:val="3"/>
+        </w:numPr>
+        <w:jc w:val="both"/>
+      </w:pPr>
+      <w:r>
+        <w:rPr>
+          <w:b/>
+        </w:rPr>
+        <w:t>endDialog</w:t>
+      </w:r>
+      <w:r>
+        <w:t>: Función que retorna un log modificado, agregando una despedida por parte del chatbot, además de una etiqueta que indica el fin de una conversación.</w:t>
+      </w:r>
+    </w:p>
+    <w:p>
+      <w:pPr>
+        <w:pStyle w:val="Prrafodelista"/>
+      </w:pPr>
+    </w:p>
+    <w:p>
+      <w:pPr>
+        <w:pStyle w:val="Prrafodelista"/>
+        <w:numPr>
+          <w:ilvl w:val="0"/>
+          <w:numId w:val="3"/>
+        </w:numPr>
+        <w:jc w:val="both"/>
+      </w:pPr>
+      <w:r>
+        <w:rPr>
+          <w:b/>
+        </w:rPr>
+        <w:t xml:space="preserve">rate: </w:t>
+      </w:r>
+      <w:r>
+        <w:t xml:space="preserve">Función que permite evaluar el desempeño </w:t>
+      </w:r>
+      <w:r>
+        <w:t>del chatbot en la conversación, a partir de dos calificaciones, una entregada por el usuario, y otra calificación dada por el mismo programa. Esta función retorna un chatbot con un registro actualizado de sus calificaciones.</w:t>
+      </w:r>
+    </w:p>
+    <w:p>
+      <w:pPr>
+        <w:pStyle w:val="Prrafodelista"/>
+      </w:pPr>
+    </w:p>
+    <w:p>
+      <w:pPr>
+        <w:pStyle w:val="Prrafodelista"/>
+        <w:numPr>
+          <w:ilvl w:val="0"/>
+          <w:numId w:val="3"/>
+        </w:numPr>
+        <w:jc w:val="both"/>
+      </w:pPr>
+      <w:r>
+        <w:rPr>
+          <w:b/>
+        </w:rPr>
+        <w:t xml:space="preserve">test: </w:t>
+      </w:r>
+      <w:r>
+        <w:t>Función que permite simular una conversación entre un usuario y un chatbot. Retorna un log actualizado con el resultado de la conversación simulada.</w:t>
+      </w:r>
+    </w:p>
+    <w:p>
+      <w:pPr>
+        <w:jc w:val="both"/>
+      </w:pPr>
+    </w:p>
+    <w:p>
+      <w:pPr>
+        <w:jc w:val="both"/>
+      </w:pPr>
+      <w:r>
+        <w:t>Estas funciones tienen un formato definido para su implementación y desarrollo, trabajan con estructuras específicas, por lo mismo, se han definido funciones auxiliares para trabajar con los formatos requeridos.</w:t>
+      </w:r>
+    </w:p>
+    <w:p>
+      <w:pPr>
+        <w:jc w:val="both"/>
+      </w:pPr>
+    </w:p>
+    <w:p>
+      <w:pPr>
+        <w:pStyle w:val="Ttulo2"/>
+        <w:contextualSpacing w:val="0"/>
+      </w:pPr>
+      <w:bookmarkStart w:id="6" w:name="h.u0u0j8eadgg0" w:colFirst="0" w:colLast="0"/>
+      <w:bookmarkEnd w:id="6"/>
+      <w:r>
+        <w:t xml:space="preserve">3.1 </w:t>
+      </w:r>
+      <w:r>
+        <w:t>ANÁLISIS</w:t>
+      </w:r>
+    </w:p>
+    <w:p>
+      <w:pPr>
         <w:rPr>
           <w:rFonts w:ascii="Times New Roman" w:eastAsia="Times New Roman" w:hAnsi="Times New Roman" w:cs="Times New Roman"/>
           <w:sz w:val="24"/>
         </w:rPr>
-        <w:t>Ejemplo numeración tablas para el Capítulo 3:</w:t>
-      </w:r>
-    </w:p>
-    <w:p>
-      <w:r>
-        <w:rPr>
-          <w:rFonts w:ascii="Times New Roman" w:eastAsia="Times New Roman" w:hAnsi="Times New Roman" w:cs="Times New Roman"/>
-          <w:sz w:val="24"/>
-        </w:rPr>
-        <w:t xml:space="preserve">3.1. Dureza de los materiales. </w:t>
-      </w:r>
-    </w:p>
-    <w:p>
-      <w:r>
-        <w:rPr>
-          <w:rFonts w:ascii="Times New Roman" w:eastAsia="Times New Roman" w:hAnsi="Times New Roman" w:cs="Times New Roman"/>
-          <w:sz w:val="24"/>
-        </w:rPr>
-        <w:t xml:space="preserve">3.2. Dureza de cerámicas. </w:t>
-      </w:r>
-    </w:p>
-    <w:p>
-      <w:pPr>
-        <w:pStyle w:val="Ttulo2"/>
+      </w:pPr>
+    </w:p>
+    <w:p>
+      <w:pPr>
+        <w:jc w:val="both"/>
+        <w:rPr>
+          <w:rFonts w:eastAsia="Times New Roman"/>
+          <w:szCs w:val="22"/>
+        </w:rPr>
+      </w:pPr>
+      <w:r>
+        <w:rPr>
+          <w:rFonts w:eastAsia="Times New Roman"/>
+          <w:szCs w:val="22"/>
+        </w:rPr>
+        <w:t>El principal problema que se presenta en este laboratorio es la de definir funciones y estructuras con las que se pueda trabajar, dado que no se puede modificar la firma de las funciones requeridas, la implementación de cada uno de estos componentes es escencial para garantizar un correcto funcionamiento del chatbot.</w:t>
+      </w:r>
+    </w:p>
+    <w:p>
+      <w:pPr>
+        <w:pStyle w:val="Ttulo3"/>
         <w:contextualSpacing w:val="0"/>
-      </w:pPr>
-      <w:bookmarkStart w:id="5" w:name="h.t3z1lr1fskfq" w:colFirst="0" w:colLast="0"/>
-      <w:bookmarkEnd w:id="5"/>
-      <w:r>
-        <w:t>2.2 NUMERACIÓN DE FIGURAS</w:t>
-      </w:r>
-    </w:p>
-    <w:p>
-      <w:r>
-        <w:rPr>
-          <w:rFonts w:ascii="Times New Roman" w:eastAsia="Times New Roman" w:hAnsi="Times New Roman" w:cs="Times New Roman"/>
-          <w:sz w:val="24"/>
-        </w:rPr>
-        <w:t xml:space="preserve">Ejemplo: Figuras del Capítulo 7. </w:t>
-      </w:r>
-    </w:p>
-    <w:p>
-      <w:r>
-        <w:rPr>
-          <w:rFonts w:ascii="Times New Roman" w:eastAsia="Times New Roman" w:hAnsi="Times New Roman" w:cs="Times New Roman"/>
-          <w:sz w:val="24"/>
-        </w:rPr>
-        <w:t>Figura 7 – 2. (significa que es la segunda figura del capítulo VII)</w:t>
-      </w:r>
+        <w:rPr>
+          <w:b w:val="0"/>
+        </w:rPr>
+      </w:pPr>
+      <w:bookmarkStart w:id="7" w:name="h.3fc60dgqwaju" w:colFirst="0" w:colLast="0"/>
+      <w:bookmarkEnd w:id="7"/>
+    </w:p>
+    <w:p/>
+    <w:p>
+      <w:pPr>
+        <w:pStyle w:val="Ttulo3"/>
+        <w:contextualSpacing w:val="0"/>
+      </w:pPr>
+      <w:bookmarkStart w:id="8" w:name="h.8r7ryduhedq9" w:colFirst="0" w:colLast="0"/>
+      <w:bookmarkEnd w:id="8"/>
+    </w:p>
+    <w:p>
+      <w:pPr>
+        <w:pStyle w:val="Ttulo3"/>
+        <w:contextualSpacing w:val="0"/>
+      </w:pPr>
+      <w:bookmarkStart w:id="9" w:name="h.gvnys9gytbr6" w:colFirst="0" w:colLast="0"/>
+      <w:bookmarkEnd w:id="9"/>
     </w:p>
     <w:p>
       <w:pPr>
         <w:pStyle w:val="Ttulo1"/>
         <w:contextualSpacing w:val="0"/>
       </w:pPr>
-      <w:bookmarkStart w:id="6" w:name="h.t27fm9o4tz50" w:colFirst="0" w:colLast="0"/>
-      <w:bookmarkEnd w:id="6"/>
-      <w:r>
-        <w:t>CAPÍTULO 3. CONTENIDO</w:t>
-      </w:r>
-    </w:p>
-    <w:p>
-      <w:pPr>
-        <w:pStyle w:val="Ttulo2"/>
-        <w:contextualSpacing w:val="0"/>
-      </w:pPr>
-      <w:bookmarkStart w:id="7" w:name="h.u0u0j8eadgg0" w:colFirst="0" w:colLast="0"/>
-      <w:bookmarkEnd w:id="7"/>
-      <w:r>
-        <w:t>3.1 FORMATO DEL CUERPO</w:t>
-      </w:r>
-    </w:p>
-    <w:p>
-      <w:r>
-        <w:rPr>
-          <w:rFonts w:ascii="Times New Roman" w:eastAsia="Times New Roman" w:hAnsi="Times New Roman" w:cs="Times New Roman"/>
-          <w:sz w:val="24"/>
-        </w:rPr>
-        <w:t xml:space="preserve">Para el cuerpo del texto se debe utilizar el tipo de letra </w:t>
-      </w:r>
-      <w:r>
-        <w:rPr>
-          <w:rFonts w:ascii="Times New Roman" w:eastAsia="Times New Roman" w:hAnsi="Times New Roman" w:cs="Times New Roman"/>
-          <w:i/>
-          <w:sz w:val="24"/>
-        </w:rPr>
-        <w:t xml:space="preserve">Times New Roman </w:t>
-      </w:r>
-      <w:r>
-        <w:rPr>
-          <w:rFonts w:ascii="Times New Roman" w:eastAsia="Times New Roman" w:hAnsi="Times New Roman" w:cs="Times New Roman"/>
-          <w:sz w:val="24"/>
-        </w:rPr>
-        <w:t>en tamaño 12. En la tabla 3.1 se presenta un resumen del formato que deben contener los capítulos, secciones, subsecciones y subsubsecciones.</w:t>
+      <w:r>
+        <w:lastRenderedPageBreak/>
+        <w:t xml:space="preserve">CAPÍTULO </w:t>
+      </w:r>
+      <w:r>
+        <w:t>4</w:t>
+      </w:r>
+      <w:r>
+        <w:t xml:space="preserve">. </w:t>
+      </w:r>
+      <w:r>
+        <w:t>DESCRIPCIÓN DE LA SOLUCIÓN</w:t>
       </w:r>
     </w:p>
     <w:p/>
-    <w:tbl>
-      <w:tblPr>
-        <w:tblStyle w:val="a1"/>
-        <w:tblW w:w="9360" w:type="dxa"/>
-        <w:tblInd w:w="100" w:type="dxa"/>
-        <w:tblBorders>
-          <w:top w:val="single" w:sz="8" w:space="0" w:color="000000"/>
-          <w:left w:val="single" w:sz="8" w:space="0" w:color="000000"/>
-          <w:bottom w:val="single" w:sz="8" w:space="0" w:color="000000"/>
-          <w:right w:val="single" w:sz="8" w:space="0" w:color="000000"/>
-          <w:insideH w:val="single" w:sz="8" w:space="0" w:color="000000"/>
-          <w:insideV w:val="single" w:sz="8" w:space="0" w:color="000000"/>
-        </w:tblBorders>
-        <w:tblLayout w:type="fixed"/>
-        <w:tblLook w:val="0600" w:firstRow="0" w:lastRow="0" w:firstColumn="0" w:lastColumn="0" w:noHBand="1" w:noVBand="1"/>
-      </w:tblPr>
-      <w:tblGrid>
-        <w:gridCol w:w="1872"/>
-        <w:gridCol w:w="1872"/>
-        <w:gridCol w:w="1872"/>
-        <w:gridCol w:w="1872"/>
-        <w:gridCol w:w="1872"/>
-      </w:tblGrid>
-      <w:tr>
-        <w:tc>
-          <w:tcPr>
-            <w:tcW w:w="1872" w:type="dxa"/>
-            <w:tcMar>
-              <w:top w:w="100" w:type="dxa"/>
-              <w:left w:w="100" w:type="dxa"/>
-              <w:bottom w:w="100" w:type="dxa"/>
-              <w:right w:w="100" w:type="dxa"/>
-            </w:tcMar>
-          </w:tcPr>
-          <w:p>
-            <w:pPr>
-              <w:spacing w:line="240" w:lineRule="auto"/>
-            </w:pPr>
-          </w:p>
-        </w:tc>
-        <w:tc>
-          <w:tcPr>
-            <w:tcW w:w="1872" w:type="dxa"/>
-            <w:tcMar>
-              <w:top w:w="100" w:type="dxa"/>
-              <w:left w:w="100" w:type="dxa"/>
-              <w:bottom w:w="100" w:type="dxa"/>
-              <w:right w:w="100" w:type="dxa"/>
-            </w:tcMar>
-          </w:tcPr>
-          <w:p>
-            <w:pPr>
-              <w:spacing w:line="240" w:lineRule="auto"/>
-            </w:pPr>
-            <w:r>
-              <w:rPr>
-                <w:rFonts w:ascii="Times New Roman" w:eastAsia="Times New Roman" w:hAnsi="Times New Roman" w:cs="Times New Roman"/>
-                <w:sz w:val="24"/>
-              </w:rPr>
-              <w:t>Capítulo</w:t>
-            </w:r>
-          </w:p>
-        </w:tc>
-        <w:tc>
-          <w:tcPr>
-            <w:tcW w:w="1872" w:type="dxa"/>
-            <w:tcMar>
-              <w:top w:w="100" w:type="dxa"/>
-              <w:left w:w="100" w:type="dxa"/>
-              <w:bottom w:w="100" w:type="dxa"/>
-              <w:right w:w="100" w:type="dxa"/>
-            </w:tcMar>
-          </w:tcPr>
-          <w:p>
-            <w:pPr>
-              <w:spacing w:line="240" w:lineRule="auto"/>
-            </w:pPr>
-            <w:r>
-              <w:rPr>
-                <w:rFonts w:ascii="Times New Roman" w:eastAsia="Times New Roman" w:hAnsi="Times New Roman" w:cs="Times New Roman"/>
-                <w:sz w:val="24"/>
-              </w:rPr>
-              <w:t>Sección</w:t>
-            </w:r>
-          </w:p>
-        </w:tc>
-        <w:tc>
-          <w:tcPr>
-            <w:tcW w:w="1872" w:type="dxa"/>
-            <w:tcMar>
-              <w:top w:w="100" w:type="dxa"/>
-              <w:left w:w="100" w:type="dxa"/>
-              <w:bottom w:w="100" w:type="dxa"/>
-              <w:right w:w="100" w:type="dxa"/>
-            </w:tcMar>
-          </w:tcPr>
-          <w:p>
-            <w:pPr>
-              <w:spacing w:line="240" w:lineRule="auto"/>
-            </w:pPr>
-            <w:r>
-              <w:rPr>
-                <w:rFonts w:ascii="Times New Roman" w:eastAsia="Times New Roman" w:hAnsi="Times New Roman" w:cs="Times New Roman"/>
-                <w:sz w:val="24"/>
-              </w:rPr>
-              <w:t>Subsección</w:t>
-            </w:r>
-          </w:p>
-        </w:tc>
-        <w:tc>
-          <w:tcPr>
-            <w:tcW w:w="1872" w:type="dxa"/>
-            <w:tcMar>
-              <w:top w:w="100" w:type="dxa"/>
-              <w:left w:w="100" w:type="dxa"/>
-              <w:bottom w:w="100" w:type="dxa"/>
-              <w:right w:w="100" w:type="dxa"/>
-            </w:tcMar>
-          </w:tcPr>
-          <w:p>
-            <w:pPr>
-              <w:spacing w:line="240" w:lineRule="auto"/>
-            </w:pPr>
-            <w:r>
-              <w:rPr>
-                <w:rFonts w:ascii="Times New Roman" w:eastAsia="Times New Roman" w:hAnsi="Times New Roman" w:cs="Times New Roman"/>
-                <w:sz w:val="24"/>
-              </w:rPr>
-              <w:t>Subsubsección</w:t>
-            </w:r>
-          </w:p>
-        </w:tc>
-      </w:tr>
-      <w:tr>
-        <w:tc>
-          <w:tcPr>
-            <w:tcW w:w="1872" w:type="dxa"/>
-            <w:tcMar>
-              <w:top w:w="100" w:type="dxa"/>
-              <w:left w:w="100" w:type="dxa"/>
-              <w:bottom w:w="100" w:type="dxa"/>
-              <w:right w:w="100" w:type="dxa"/>
-            </w:tcMar>
-          </w:tcPr>
-          <w:p>
-            <w:pPr>
-              <w:spacing w:line="240" w:lineRule="auto"/>
-            </w:pPr>
-            <w:r>
-              <w:rPr>
-                <w:rFonts w:ascii="Times New Roman" w:eastAsia="Times New Roman" w:hAnsi="Times New Roman" w:cs="Times New Roman"/>
-                <w:sz w:val="24"/>
-              </w:rPr>
-              <w:t>Identificación</w:t>
-            </w:r>
-          </w:p>
-        </w:tc>
-        <w:tc>
-          <w:tcPr>
-            <w:tcW w:w="1872" w:type="dxa"/>
-            <w:tcMar>
-              <w:top w:w="100" w:type="dxa"/>
-              <w:left w:w="100" w:type="dxa"/>
-              <w:bottom w:w="100" w:type="dxa"/>
-              <w:right w:w="100" w:type="dxa"/>
-            </w:tcMar>
-          </w:tcPr>
-          <w:p>
-            <w:pPr>
-              <w:spacing w:line="240" w:lineRule="auto"/>
-            </w:pPr>
-            <w:r>
-              <w:rPr>
-                <w:rFonts w:ascii="Times New Roman" w:eastAsia="Times New Roman" w:hAnsi="Times New Roman" w:cs="Times New Roman"/>
-                <w:sz w:val="24"/>
-              </w:rPr>
-              <w:t>CAPÍTULO 1</w:t>
-            </w:r>
-          </w:p>
-        </w:tc>
-        <w:tc>
-          <w:tcPr>
-            <w:tcW w:w="1872" w:type="dxa"/>
-            <w:tcMar>
-              <w:top w:w="100" w:type="dxa"/>
-              <w:left w:w="100" w:type="dxa"/>
-              <w:bottom w:w="100" w:type="dxa"/>
-              <w:right w:w="100" w:type="dxa"/>
-            </w:tcMar>
-          </w:tcPr>
-          <w:p>
-            <w:pPr>
-              <w:spacing w:line="240" w:lineRule="auto"/>
-            </w:pPr>
-            <w:r>
-              <w:rPr>
-                <w:rFonts w:ascii="Times New Roman" w:eastAsia="Times New Roman" w:hAnsi="Times New Roman" w:cs="Times New Roman"/>
-                <w:sz w:val="24"/>
-              </w:rPr>
-              <w:t xml:space="preserve">1.2 </w:t>
-            </w:r>
-          </w:p>
-        </w:tc>
-        <w:tc>
-          <w:tcPr>
-            <w:tcW w:w="1872" w:type="dxa"/>
-            <w:tcMar>
-              <w:top w:w="100" w:type="dxa"/>
-              <w:left w:w="100" w:type="dxa"/>
-              <w:bottom w:w="100" w:type="dxa"/>
-              <w:right w:w="100" w:type="dxa"/>
-            </w:tcMar>
-          </w:tcPr>
-          <w:p>
-            <w:pPr>
-              <w:spacing w:line="240" w:lineRule="auto"/>
-            </w:pPr>
-            <w:r>
-              <w:rPr>
-                <w:rFonts w:ascii="Times New Roman" w:eastAsia="Times New Roman" w:hAnsi="Times New Roman" w:cs="Times New Roman"/>
-                <w:sz w:val="24"/>
-              </w:rPr>
-              <w:t xml:space="preserve">1.2.1 </w:t>
-            </w:r>
-          </w:p>
-        </w:tc>
-        <w:tc>
-          <w:tcPr>
-            <w:tcW w:w="1872" w:type="dxa"/>
-            <w:tcMar>
-              <w:top w:w="100" w:type="dxa"/>
-              <w:left w:w="100" w:type="dxa"/>
-              <w:bottom w:w="100" w:type="dxa"/>
-              <w:right w:w="100" w:type="dxa"/>
-            </w:tcMar>
-          </w:tcPr>
-          <w:p>
-            <w:pPr>
-              <w:spacing w:line="240" w:lineRule="auto"/>
-            </w:pPr>
-            <w:r>
-              <w:rPr>
-                <w:rFonts w:ascii="Times New Roman" w:eastAsia="Times New Roman" w:hAnsi="Times New Roman" w:cs="Times New Roman"/>
-                <w:sz w:val="24"/>
-              </w:rPr>
-              <w:t xml:space="preserve">1.2.1.1 </w:t>
-            </w:r>
-          </w:p>
-        </w:tc>
-      </w:tr>
-      <w:tr>
-        <w:tc>
-          <w:tcPr>
-            <w:tcW w:w="1872" w:type="dxa"/>
-            <w:tcMar>
-              <w:top w:w="100" w:type="dxa"/>
-              <w:left w:w="100" w:type="dxa"/>
-              <w:bottom w:w="100" w:type="dxa"/>
-              <w:right w:w="100" w:type="dxa"/>
-            </w:tcMar>
-          </w:tcPr>
-          <w:p>
-            <w:pPr>
-              <w:spacing w:line="240" w:lineRule="auto"/>
-            </w:pPr>
-            <w:r>
-              <w:rPr>
-                <w:rFonts w:ascii="Times New Roman" w:eastAsia="Times New Roman" w:hAnsi="Times New Roman" w:cs="Times New Roman"/>
-                <w:sz w:val="24"/>
-              </w:rPr>
-              <w:t>Letra del título</w:t>
-            </w:r>
-          </w:p>
-        </w:tc>
-        <w:tc>
-          <w:tcPr>
-            <w:tcW w:w="1872" w:type="dxa"/>
-            <w:tcMar>
-              <w:top w:w="100" w:type="dxa"/>
-              <w:left w:w="100" w:type="dxa"/>
-              <w:bottom w:w="100" w:type="dxa"/>
-              <w:right w:w="100" w:type="dxa"/>
-            </w:tcMar>
-          </w:tcPr>
-          <w:p>
-            <w:pPr>
-              <w:spacing w:line="240" w:lineRule="auto"/>
-            </w:pPr>
-            <w:r>
-              <w:rPr>
-                <w:rFonts w:ascii="Times New Roman" w:eastAsia="Times New Roman" w:hAnsi="Times New Roman" w:cs="Times New Roman"/>
-                <w:sz w:val="24"/>
-              </w:rPr>
-              <w:t>Mayúscula</w:t>
-            </w:r>
-          </w:p>
-        </w:tc>
-        <w:tc>
-          <w:tcPr>
-            <w:tcW w:w="1872" w:type="dxa"/>
-            <w:tcMar>
-              <w:top w:w="100" w:type="dxa"/>
-              <w:left w:w="100" w:type="dxa"/>
-              <w:bottom w:w="100" w:type="dxa"/>
-              <w:right w:w="100" w:type="dxa"/>
-            </w:tcMar>
-          </w:tcPr>
-          <w:p>
-            <w:pPr>
-              <w:spacing w:line="240" w:lineRule="auto"/>
-            </w:pPr>
-            <w:r>
-              <w:rPr>
-                <w:rFonts w:ascii="Times New Roman" w:eastAsia="Times New Roman" w:hAnsi="Times New Roman" w:cs="Times New Roman"/>
-                <w:sz w:val="24"/>
-              </w:rPr>
-              <w:t>Mayúscula</w:t>
-            </w:r>
-          </w:p>
-        </w:tc>
-        <w:tc>
-          <w:tcPr>
-            <w:tcW w:w="1872" w:type="dxa"/>
-            <w:tcMar>
-              <w:top w:w="100" w:type="dxa"/>
-              <w:left w:w="100" w:type="dxa"/>
-              <w:bottom w:w="100" w:type="dxa"/>
-              <w:right w:w="100" w:type="dxa"/>
-            </w:tcMar>
-          </w:tcPr>
-          <w:p>
-            <w:pPr>
-              <w:spacing w:line="240" w:lineRule="auto"/>
-            </w:pPr>
-            <w:r>
-              <w:rPr>
-                <w:rFonts w:ascii="Times New Roman" w:eastAsia="Times New Roman" w:hAnsi="Times New Roman" w:cs="Times New Roman"/>
-                <w:sz w:val="24"/>
-              </w:rPr>
-              <w:t xml:space="preserve">Minúsculas </w:t>
-            </w:r>
-          </w:p>
-          <w:p>
-            <w:pPr>
-              <w:spacing w:line="240" w:lineRule="auto"/>
-            </w:pPr>
-            <w:r>
-              <w:rPr>
-                <w:rFonts w:ascii="Times New Roman" w:eastAsia="Times New Roman" w:hAnsi="Times New Roman" w:cs="Times New Roman"/>
-                <w:sz w:val="24"/>
-              </w:rPr>
-              <w:t xml:space="preserve">excepto la </w:t>
-            </w:r>
-          </w:p>
-          <w:p>
-            <w:pPr>
-              <w:spacing w:line="240" w:lineRule="auto"/>
-            </w:pPr>
-            <w:r>
-              <w:rPr>
-                <w:rFonts w:ascii="Times New Roman" w:eastAsia="Times New Roman" w:hAnsi="Times New Roman" w:cs="Times New Roman"/>
-                <w:sz w:val="24"/>
-              </w:rPr>
-              <w:t xml:space="preserve">primera letra y </w:t>
-            </w:r>
-          </w:p>
-          <w:p>
-            <w:pPr>
-              <w:spacing w:line="240" w:lineRule="auto"/>
-            </w:pPr>
-            <w:r>
-              <w:rPr>
-                <w:rFonts w:ascii="Times New Roman" w:eastAsia="Times New Roman" w:hAnsi="Times New Roman" w:cs="Times New Roman"/>
-                <w:sz w:val="24"/>
-              </w:rPr>
-              <w:t xml:space="preserve">los nombres </w:t>
-            </w:r>
-          </w:p>
-          <w:p>
-            <w:pPr>
-              <w:spacing w:line="240" w:lineRule="auto"/>
-            </w:pPr>
-            <w:r>
-              <w:rPr>
-                <w:rFonts w:ascii="Times New Roman" w:eastAsia="Times New Roman" w:hAnsi="Times New Roman" w:cs="Times New Roman"/>
-                <w:sz w:val="24"/>
-              </w:rPr>
-              <w:t>propios.</w:t>
-            </w:r>
-          </w:p>
-        </w:tc>
-        <w:tc>
-          <w:tcPr>
-            <w:tcW w:w="1872" w:type="dxa"/>
-            <w:tcMar>
-              <w:top w:w="100" w:type="dxa"/>
-              <w:left w:w="100" w:type="dxa"/>
-              <w:bottom w:w="100" w:type="dxa"/>
-              <w:right w:w="100" w:type="dxa"/>
-            </w:tcMar>
-          </w:tcPr>
-          <w:p>
-            <w:pPr>
-              <w:spacing w:line="240" w:lineRule="auto"/>
-            </w:pPr>
-            <w:r>
-              <w:rPr>
-                <w:rFonts w:ascii="Times New Roman" w:eastAsia="Times New Roman" w:hAnsi="Times New Roman" w:cs="Times New Roman"/>
-                <w:sz w:val="24"/>
-              </w:rPr>
-              <w:t xml:space="preserve">Minúsculas </w:t>
-            </w:r>
-          </w:p>
-          <w:p>
-            <w:pPr>
-              <w:spacing w:line="240" w:lineRule="auto"/>
-            </w:pPr>
-            <w:r>
-              <w:rPr>
-                <w:rFonts w:ascii="Times New Roman" w:eastAsia="Times New Roman" w:hAnsi="Times New Roman" w:cs="Times New Roman"/>
-                <w:sz w:val="24"/>
-              </w:rPr>
-              <w:t xml:space="preserve">excepto la </w:t>
-            </w:r>
-          </w:p>
-          <w:p>
-            <w:pPr>
-              <w:spacing w:line="240" w:lineRule="auto"/>
-            </w:pPr>
-            <w:r>
-              <w:rPr>
-                <w:rFonts w:ascii="Times New Roman" w:eastAsia="Times New Roman" w:hAnsi="Times New Roman" w:cs="Times New Roman"/>
-                <w:sz w:val="24"/>
-              </w:rPr>
-              <w:t xml:space="preserve">primera letra y </w:t>
-            </w:r>
-          </w:p>
-          <w:p>
-            <w:pPr>
-              <w:spacing w:line="240" w:lineRule="auto"/>
-            </w:pPr>
-            <w:r>
-              <w:rPr>
-                <w:rFonts w:ascii="Times New Roman" w:eastAsia="Times New Roman" w:hAnsi="Times New Roman" w:cs="Times New Roman"/>
-                <w:sz w:val="24"/>
-              </w:rPr>
-              <w:t xml:space="preserve">los nombres </w:t>
-            </w:r>
-          </w:p>
-          <w:p>
-            <w:pPr>
-              <w:spacing w:line="240" w:lineRule="auto"/>
-            </w:pPr>
-            <w:r>
-              <w:rPr>
-                <w:rFonts w:ascii="Times New Roman" w:eastAsia="Times New Roman" w:hAnsi="Times New Roman" w:cs="Times New Roman"/>
-                <w:sz w:val="24"/>
-              </w:rPr>
-              <w:t>propios.</w:t>
-            </w:r>
-          </w:p>
-        </w:tc>
-      </w:tr>
-      <w:tr>
-        <w:tc>
-          <w:tcPr>
-            <w:tcW w:w="1872" w:type="dxa"/>
-            <w:tcMar>
-              <w:top w:w="100" w:type="dxa"/>
-              <w:left w:w="100" w:type="dxa"/>
-              <w:bottom w:w="100" w:type="dxa"/>
-              <w:right w:w="100" w:type="dxa"/>
-            </w:tcMar>
-          </w:tcPr>
-          <w:p>
-            <w:pPr>
-              <w:spacing w:line="240" w:lineRule="auto"/>
-            </w:pPr>
-            <w:r>
-              <w:rPr>
-                <w:rFonts w:ascii="Times New Roman" w:eastAsia="Times New Roman" w:hAnsi="Times New Roman" w:cs="Times New Roman"/>
-                <w:sz w:val="24"/>
-              </w:rPr>
-              <w:t>Tamaño letra</w:t>
-            </w:r>
-          </w:p>
-        </w:tc>
-        <w:tc>
-          <w:tcPr>
-            <w:tcW w:w="1872" w:type="dxa"/>
-            <w:tcMar>
-              <w:top w:w="100" w:type="dxa"/>
-              <w:left w:w="100" w:type="dxa"/>
-              <w:bottom w:w="100" w:type="dxa"/>
-              <w:right w:w="100" w:type="dxa"/>
-            </w:tcMar>
-          </w:tcPr>
-          <w:p>
-            <w:pPr>
-              <w:spacing w:line="240" w:lineRule="auto"/>
-            </w:pPr>
-            <w:r>
-              <w:rPr>
-                <w:rFonts w:ascii="Times New Roman" w:eastAsia="Times New Roman" w:hAnsi="Times New Roman" w:cs="Times New Roman"/>
-                <w:sz w:val="24"/>
-              </w:rPr>
-              <w:t xml:space="preserve">16 </w:t>
-            </w:r>
-          </w:p>
-        </w:tc>
-        <w:tc>
-          <w:tcPr>
-            <w:tcW w:w="1872" w:type="dxa"/>
-            <w:tcMar>
-              <w:top w:w="100" w:type="dxa"/>
-              <w:left w:w="100" w:type="dxa"/>
-              <w:bottom w:w="100" w:type="dxa"/>
-              <w:right w:w="100" w:type="dxa"/>
-            </w:tcMar>
-          </w:tcPr>
-          <w:p>
-            <w:pPr>
-              <w:spacing w:line="240" w:lineRule="auto"/>
-            </w:pPr>
-            <w:r>
-              <w:rPr>
-                <w:rFonts w:ascii="Times New Roman" w:eastAsia="Times New Roman" w:hAnsi="Times New Roman" w:cs="Times New Roman"/>
-                <w:sz w:val="24"/>
-              </w:rPr>
-              <w:t>14</w:t>
-            </w:r>
-          </w:p>
-        </w:tc>
-        <w:tc>
-          <w:tcPr>
-            <w:tcW w:w="1872" w:type="dxa"/>
-            <w:tcMar>
-              <w:top w:w="100" w:type="dxa"/>
-              <w:left w:w="100" w:type="dxa"/>
-              <w:bottom w:w="100" w:type="dxa"/>
-              <w:right w:w="100" w:type="dxa"/>
-            </w:tcMar>
-          </w:tcPr>
-          <w:p>
-            <w:pPr>
-              <w:spacing w:line="240" w:lineRule="auto"/>
-            </w:pPr>
-            <w:r>
-              <w:rPr>
-                <w:rFonts w:ascii="Times New Roman" w:eastAsia="Times New Roman" w:hAnsi="Times New Roman" w:cs="Times New Roman"/>
-                <w:sz w:val="24"/>
-              </w:rPr>
-              <w:t>12</w:t>
-            </w:r>
-          </w:p>
-        </w:tc>
-        <w:tc>
-          <w:tcPr>
-            <w:tcW w:w="1872" w:type="dxa"/>
-            <w:tcMar>
-              <w:top w:w="100" w:type="dxa"/>
-              <w:left w:w="100" w:type="dxa"/>
-              <w:bottom w:w="100" w:type="dxa"/>
-              <w:right w:w="100" w:type="dxa"/>
-            </w:tcMar>
-          </w:tcPr>
-          <w:p>
-            <w:pPr>
-              <w:spacing w:line="240" w:lineRule="auto"/>
-            </w:pPr>
-            <w:r>
-              <w:rPr>
-                <w:rFonts w:ascii="Times New Roman" w:eastAsia="Times New Roman" w:hAnsi="Times New Roman" w:cs="Times New Roman"/>
-                <w:sz w:val="24"/>
-              </w:rPr>
-              <w:t>12</w:t>
-            </w:r>
-          </w:p>
-        </w:tc>
-      </w:tr>
-      <w:tr>
-        <w:tc>
-          <w:tcPr>
-            <w:tcW w:w="1872" w:type="dxa"/>
-            <w:tcMar>
-              <w:top w:w="100" w:type="dxa"/>
-              <w:left w:w="100" w:type="dxa"/>
-              <w:bottom w:w="100" w:type="dxa"/>
-              <w:right w:w="100" w:type="dxa"/>
-            </w:tcMar>
-          </w:tcPr>
-          <w:p>
-            <w:pPr>
-              <w:spacing w:line="240" w:lineRule="auto"/>
-            </w:pPr>
-            <w:r>
-              <w:rPr>
-                <w:rFonts w:ascii="Times New Roman" w:eastAsia="Times New Roman" w:hAnsi="Times New Roman" w:cs="Times New Roman"/>
-                <w:sz w:val="24"/>
-              </w:rPr>
-              <w:t>Estilo del título</w:t>
-            </w:r>
-          </w:p>
-        </w:tc>
-        <w:tc>
-          <w:tcPr>
-            <w:tcW w:w="1872" w:type="dxa"/>
-            <w:tcMar>
-              <w:top w:w="100" w:type="dxa"/>
-              <w:left w:w="100" w:type="dxa"/>
-              <w:bottom w:w="100" w:type="dxa"/>
-              <w:right w:w="100" w:type="dxa"/>
-            </w:tcMar>
-          </w:tcPr>
-          <w:p>
-            <w:pPr>
-              <w:spacing w:line="240" w:lineRule="auto"/>
-            </w:pPr>
-            <w:r>
-              <w:rPr>
-                <w:rFonts w:ascii="Times New Roman" w:eastAsia="Times New Roman" w:hAnsi="Times New Roman" w:cs="Times New Roman"/>
-                <w:sz w:val="24"/>
-              </w:rPr>
-              <w:t>Negrita</w:t>
-            </w:r>
-          </w:p>
-        </w:tc>
-        <w:tc>
-          <w:tcPr>
-            <w:tcW w:w="1872" w:type="dxa"/>
-            <w:tcMar>
-              <w:top w:w="100" w:type="dxa"/>
-              <w:left w:w="100" w:type="dxa"/>
-              <w:bottom w:w="100" w:type="dxa"/>
-              <w:right w:w="100" w:type="dxa"/>
-            </w:tcMar>
-          </w:tcPr>
-          <w:p>
-            <w:pPr>
-              <w:spacing w:line="240" w:lineRule="auto"/>
-            </w:pPr>
-            <w:r>
-              <w:rPr>
-                <w:rFonts w:ascii="Times New Roman" w:eastAsia="Times New Roman" w:hAnsi="Times New Roman" w:cs="Times New Roman"/>
-                <w:sz w:val="24"/>
-              </w:rPr>
-              <w:t>Negrita</w:t>
-            </w:r>
-          </w:p>
-        </w:tc>
-        <w:tc>
-          <w:tcPr>
-            <w:tcW w:w="1872" w:type="dxa"/>
-            <w:tcMar>
-              <w:top w:w="100" w:type="dxa"/>
-              <w:left w:w="100" w:type="dxa"/>
-              <w:bottom w:w="100" w:type="dxa"/>
-              <w:right w:w="100" w:type="dxa"/>
-            </w:tcMar>
-          </w:tcPr>
-          <w:p>
-            <w:pPr>
-              <w:spacing w:line="240" w:lineRule="auto"/>
-            </w:pPr>
-            <w:r>
-              <w:rPr>
-                <w:rFonts w:ascii="Times New Roman" w:eastAsia="Times New Roman" w:hAnsi="Times New Roman" w:cs="Times New Roman"/>
-                <w:sz w:val="24"/>
-              </w:rPr>
-              <w:t>Negrita</w:t>
-            </w:r>
-          </w:p>
-        </w:tc>
-        <w:tc>
-          <w:tcPr>
-            <w:tcW w:w="1872" w:type="dxa"/>
-            <w:tcMar>
-              <w:top w:w="100" w:type="dxa"/>
-              <w:left w:w="100" w:type="dxa"/>
-              <w:bottom w:w="100" w:type="dxa"/>
-              <w:right w:w="100" w:type="dxa"/>
-            </w:tcMar>
-          </w:tcPr>
-          <w:p>
-            <w:pPr>
-              <w:spacing w:line="240" w:lineRule="auto"/>
-            </w:pPr>
-            <w:r>
-              <w:rPr>
-                <w:rFonts w:ascii="Times New Roman" w:eastAsia="Times New Roman" w:hAnsi="Times New Roman" w:cs="Times New Roman"/>
-                <w:sz w:val="24"/>
-              </w:rPr>
-              <w:t>Cursiva</w:t>
-            </w:r>
-          </w:p>
-        </w:tc>
-      </w:tr>
-      <w:tr>
-        <w:tc>
-          <w:tcPr>
-            <w:tcW w:w="1872" w:type="dxa"/>
-            <w:tcMar>
-              <w:top w:w="100" w:type="dxa"/>
-              <w:left w:w="100" w:type="dxa"/>
-              <w:bottom w:w="100" w:type="dxa"/>
-              <w:right w:w="100" w:type="dxa"/>
-            </w:tcMar>
-          </w:tcPr>
-          <w:p>
-            <w:pPr>
-              <w:spacing w:line="240" w:lineRule="auto"/>
-            </w:pPr>
-            <w:r>
-              <w:rPr>
-                <w:rFonts w:ascii="Times New Roman" w:eastAsia="Times New Roman" w:hAnsi="Times New Roman" w:cs="Times New Roman"/>
-                <w:sz w:val="24"/>
-              </w:rPr>
-              <w:t>Observaciones</w:t>
-            </w:r>
-          </w:p>
-        </w:tc>
-        <w:tc>
-          <w:tcPr>
-            <w:tcW w:w="1872" w:type="dxa"/>
-            <w:tcMar>
-              <w:top w:w="100" w:type="dxa"/>
-              <w:left w:w="100" w:type="dxa"/>
-              <w:bottom w:w="100" w:type="dxa"/>
-              <w:right w:w="100" w:type="dxa"/>
-            </w:tcMar>
-          </w:tcPr>
-          <w:p>
-            <w:pPr>
-              <w:spacing w:line="240" w:lineRule="auto"/>
-            </w:pPr>
-            <w:r>
-              <w:rPr>
-                <w:rFonts w:ascii="Times New Roman" w:eastAsia="Times New Roman" w:hAnsi="Times New Roman" w:cs="Times New Roman"/>
-                <w:sz w:val="24"/>
-              </w:rPr>
-              <w:t xml:space="preserve">Se debe </w:t>
-            </w:r>
-          </w:p>
-          <w:p>
-            <w:pPr>
-              <w:spacing w:line="240" w:lineRule="auto"/>
-            </w:pPr>
-            <w:r>
-              <w:rPr>
-                <w:rFonts w:ascii="Times New Roman" w:eastAsia="Times New Roman" w:hAnsi="Times New Roman" w:cs="Times New Roman"/>
-                <w:sz w:val="24"/>
-              </w:rPr>
-              <w:t xml:space="preserve">escribir la </w:t>
-            </w:r>
-          </w:p>
-          <w:p>
-            <w:pPr>
-              <w:spacing w:line="240" w:lineRule="auto"/>
-            </w:pPr>
-            <w:r>
-              <w:rPr>
-                <w:rFonts w:ascii="Times New Roman" w:eastAsia="Times New Roman" w:hAnsi="Times New Roman" w:cs="Times New Roman"/>
-                <w:sz w:val="24"/>
-              </w:rPr>
-              <w:t xml:space="preserve">palabra </w:t>
-            </w:r>
-          </w:p>
-          <w:p>
-            <w:pPr>
-              <w:spacing w:line="240" w:lineRule="auto"/>
-            </w:pPr>
-            <w:r>
-              <w:rPr>
-                <w:rFonts w:ascii="Times New Roman" w:eastAsia="Times New Roman" w:hAnsi="Times New Roman" w:cs="Times New Roman"/>
-                <w:sz w:val="24"/>
-              </w:rPr>
-              <w:t>“CAPÍTULO”</w:t>
-            </w:r>
-          </w:p>
-        </w:tc>
-        <w:tc>
-          <w:tcPr>
-            <w:tcW w:w="1872" w:type="dxa"/>
-            <w:tcMar>
-              <w:top w:w="100" w:type="dxa"/>
-              <w:left w:w="100" w:type="dxa"/>
-              <w:bottom w:w="100" w:type="dxa"/>
-              <w:right w:w="100" w:type="dxa"/>
-            </w:tcMar>
-          </w:tcPr>
-          <w:p>
-            <w:pPr>
-              <w:spacing w:line="240" w:lineRule="auto"/>
-            </w:pPr>
-            <w:r>
-              <w:rPr>
-                <w:rFonts w:ascii="Times New Roman" w:eastAsia="Times New Roman" w:hAnsi="Times New Roman" w:cs="Times New Roman"/>
-                <w:sz w:val="24"/>
-              </w:rPr>
-              <w:t xml:space="preserve">No se debe </w:t>
-            </w:r>
-          </w:p>
-          <w:p>
-            <w:pPr>
-              <w:spacing w:line="240" w:lineRule="auto"/>
-            </w:pPr>
-            <w:r>
-              <w:rPr>
-                <w:rFonts w:ascii="Times New Roman" w:eastAsia="Times New Roman" w:hAnsi="Times New Roman" w:cs="Times New Roman"/>
-                <w:sz w:val="24"/>
-              </w:rPr>
-              <w:t xml:space="preserve">escribir la </w:t>
-            </w:r>
-          </w:p>
-          <w:p>
-            <w:pPr>
-              <w:spacing w:line="240" w:lineRule="auto"/>
-            </w:pPr>
-            <w:r>
-              <w:rPr>
-                <w:rFonts w:ascii="Times New Roman" w:eastAsia="Times New Roman" w:hAnsi="Times New Roman" w:cs="Times New Roman"/>
-                <w:sz w:val="24"/>
-              </w:rPr>
-              <w:t xml:space="preserve">palabra </w:t>
-            </w:r>
-          </w:p>
-          <w:p>
-            <w:pPr>
-              <w:spacing w:line="240" w:lineRule="auto"/>
-            </w:pPr>
-            <w:r>
-              <w:rPr>
-                <w:rFonts w:ascii="Times New Roman" w:eastAsia="Times New Roman" w:hAnsi="Times New Roman" w:cs="Times New Roman"/>
-                <w:sz w:val="24"/>
-              </w:rPr>
-              <w:t>“Sección”</w:t>
-            </w:r>
-          </w:p>
-        </w:tc>
-        <w:tc>
-          <w:tcPr>
-            <w:tcW w:w="1872" w:type="dxa"/>
-            <w:tcMar>
-              <w:top w:w="100" w:type="dxa"/>
-              <w:left w:w="100" w:type="dxa"/>
-              <w:bottom w:w="100" w:type="dxa"/>
-              <w:right w:w="100" w:type="dxa"/>
-            </w:tcMar>
-          </w:tcPr>
-          <w:p>
-            <w:pPr>
-              <w:spacing w:line="240" w:lineRule="auto"/>
-            </w:pPr>
-            <w:r>
-              <w:rPr>
-                <w:rFonts w:ascii="Times New Roman" w:eastAsia="Times New Roman" w:hAnsi="Times New Roman" w:cs="Times New Roman"/>
-                <w:sz w:val="24"/>
-              </w:rPr>
-              <w:t xml:space="preserve">No se debe </w:t>
-            </w:r>
-          </w:p>
-          <w:p>
-            <w:pPr>
-              <w:spacing w:line="240" w:lineRule="auto"/>
-            </w:pPr>
-            <w:r>
-              <w:rPr>
-                <w:rFonts w:ascii="Times New Roman" w:eastAsia="Times New Roman" w:hAnsi="Times New Roman" w:cs="Times New Roman"/>
-                <w:sz w:val="24"/>
-              </w:rPr>
-              <w:t xml:space="preserve">escribir la </w:t>
-            </w:r>
-          </w:p>
-          <w:p>
-            <w:pPr>
-              <w:spacing w:line="240" w:lineRule="auto"/>
-            </w:pPr>
-            <w:r>
-              <w:rPr>
-                <w:rFonts w:ascii="Times New Roman" w:eastAsia="Times New Roman" w:hAnsi="Times New Roman" w:cs="Times New Roman"/>
-                <w:sz w:val="24"/>
-              </w:rPr>
-              <w:t xml:space="preserve">palabra </w:t>
-            </w:r>
-          </w:p>
-          <w:p>
-            <w:pPr>
-              <w:spacing w:line="240" w:lineRule="auto"/>
-            </w:pPr>
-            <w:r>
-              <w:rPr>
-                <w:rFonts w:ascii="Times New Roman" w:eastAsia="Times New Roman" w:hAnsi="Times New Roman" w:cs="Times New Roman"/>
-                <w:sz w:val="24"/>
-              </w:rPr>
-              <w:t xml:space="preserve">“Subsección” </w:t>
-            </w:r>
-          </w:p>
-        </w:tc>
-        <w:tc>
-          <w:tcPr>
-            <w:tcW w:w="1872" w:type="dxa"/>
-            <w:tcMar>
-              <w:top w:w="100" w:type="dxa"/>
-              <w:left w:w="100" w:type="dxa"/>
-              <w:bottom w:w="100" w:type="dxa"/>
-              <w:right w:w="100" w:type="dxa"/>
-            </w:tcMar>
-          </w:tcPr>
-          <w:p>
-            <w:pPr>
-              <w:spacing w:line="240" w:lineRule="auto"/>
-            </w:pPr>
-            <w:r>
-              <w:rPr>
-                <w:rFonts w:ascii="Times New Roman" w:eastAsia="Times New Roman" w:hAnsi="Times New Roman" w:cs="Times New Roman"/>
-                <w:sz w:val="24"/>
-              </w:rPr>
-              <w:t xml:space="preserve">No se debe </w:t>
-            </w:r>
-          </w:p>
-          <w:p>
-            <w:pPr>
-              <w:spacing w:line="240" w:lineRule="auto"/>
-            </w:pPr>
-            <w:r>
-              <w:rPr>
-                <w:rFonts w:ascii="Times New Roman" w:eastAsia="Times New Roman" w:hAnsi="Times New Roman" w:cs="Times New Roman"/>
-                <w:sz w:val="24"/>
-              </w:rPr>
-              <w:t xml:space="preserve">escribir la </w:t>
-            </w:r>
-          </w:p>
-          <w:p>
-            <w:pPr>
-              <w:spacing w:line="240" w:lineRule="auto"/>
-            </w:pPr>
-            <w:r>
-              <w:rPr>
-                <w:rFonts w:ascii="Times New Roman" w:eastAsia="Times New Roman" w:hAnsi="Times New Roman" w:cs="Times New Roman"/>
-                <w:sz w:val="24"/>
-              </w:rPr>
-              <w:t xml:space="preserve">palabra </w:t>
-            </w:r>
-          </w:p>
-          <w:p>
-            <w:pPr>
-              <w:spacing w:line="240" w:lineRule="auto"/>
-            </w:pPr>
-            <w:r>
-              <w:rPr>
-                <w:rFonts w:ascii="Times New Roman" w:eastAsia="Times New Roman" w:hAnsi="Times New Roman" w:cs="Times New Roman"/>
-                <w:sz w:val="24"/>
-              </w:rPr>
-              <w:t>“Subsubsección”</w:t>
-            </w:r>
-          </w:p>
-        </w:tc>
-      </w:tr>
-    </w:tbl>
-    <w:p>
-      <w:pPr>
-        <w:jc w:val="center"/>
-      </w:pPr>
-      <w:r>
-        <w:rPr>
-          <w:rFonts w:ascii="Times New Roman" w:eastAsia="Times New Roman" w:hAnsi="Times New Roman" w:cs="Times New Roman"/>
-          <w:i/>
-          <w:sz w:val="24"/>
-        </w:rPr>
-        <w:t>Tabla 3.1: Resumen del formato que deben contener los capítulos, secciones, subsecciones y subsubsecciones.</w:t>
-      </w:r>
-    </w:p>
-    <w:p>
-      <w:pPr>
-        <w:pStyle w:val="Ttulo3"/>
-        <w:contextualSpacing w:val="0"/>
-      </w:pPr>
-      <w:bookmarkStart w:id="8" w:name="h.3fc60dgqwaju" w:colFirst="0" w:colLast="0"/>
-      <w:bookmarkEnd w:id="8"/>
-    </w:p>
-    <w:p>
-      <w:pPr>
-        <w:pStyle w:val="Ttulo3"/>
-        <w:contextualSpacing w:val="0"/>
-      </w:pPr>
-      <w:bookmarkStart w:id="9" w:name="h.8r7ryduhedq9" w:colFirst="0" w:colLast="0"/>
-      <w:bookmarkEnd w:id="9"/>
-    </w:p>
-    <w:p>
-      <w:pPr>
-        <w:pStyle w:val="Ttulo3"/>
-        <w:contextualSpacing w:val="0"/>
-      </w:pPr>
-      <w:bookmarkStart w:id="10" w:name="h.gvnys9gytbr6" w:colFirst="0" w:colLast="0"/>
+    <w:p>
+      <w:bookmarkStart w:id="10" w:name="_GoBack"/>
       <w:bookmarkEnd w:id="10"/>
     </w:p>
-    <w:p>
-      <w:pPr>
-        <w:pStyle w:val="Ttulo3"/>
-        <w:contextualSpacing w:val="0"/>
-      </w:pPr>
-      <w:bookmarkStart w:id="11" w:name="h.6vwn5h5dg9qz" w:colFirst="0" w:colLast="0"/>
-      <w:bookmarkEnd w:id="11"/>
-      <w:r>
-        <w:t>3.1.2 FORMATO DE TABLAS Y FIGURAS</w:t>
-      </w:r>
-    </w:p>
-    <w:p>
-      <w:r>
-        <w:rPr>
-          <w:rFonts w:ascii="Times New Roman" w:eastAsia="Times New Roman" w:hAnsi="Times New Roman" w:cs="Times New Roman"/>
-        </w:rPr>
-        <w:lastRenderedPageBreak/>
-        <w:t xml:space="preserve">Toda tabla e ilustración debe llevar un título y un nombre que explique lo </w:t>
-      </w:r>
-    </w:p>
-    <w:p>
-      <w:r>
-        <w:rPr>
-          <w:rFonts w:ascii="Times New Roman" w:eastAsia="Times New Roman" w:hAnsi="Times New Roman" w:cs="Times New Roman"/>
-        </w:rPr>
-        <w:t xml:space="preserve">expuesto en esta. Para las tablas debe ir en la parte superior con letra tipo Times New </w:t>
-      </w:r>
-    </w:p>
-    <w:p>
-      <w:r>
-        <w:rPr>
-          <w:rFonts w:ascii="Times New Roman" w:eastAsia="Times New Roman" w:hAnsi="Times New Roman" w:cs="Times New Roman"/>
-        </w:rPr>
-        <w:t xml:space="preserve">Roman tamaño 12 y centrado. Se compone de la palabra “Tabla”, el número del capítulo </w:t>
-      </w:r>
-    </w:p>
-    <w:p>
-      <w:r>
-        <w:rPr>
-          <w:rFonts w:ascii="Times New Roman" w:eastAsia="Times New Roman" w:hAnsi="Times New Roman" w:cs="Times New Roman"/>
-        </w:rPr>
-        <w:t xml:space="preserve">al cual pertenece y el correlativo correspondiente, separados por un punto (“.”). A </w:t>
-      </w:r>
-    </w:p>
-    <w:p>
-      <w:r>
-        <w:rPr>
-          <w:rFonts w:ascii="Times New Roman" w:eastAsia="Times New Roman" w:hAnsi="Times New Roman" w:cs="Times New Roman"/>
-        </w:rPr>
-        <w:t xml:space="preserve">continuación se debe agregar el nombre de la tabla, el cual, deber estar separado del </w:t>
-      </w:r>
-    </w:p>
-    <w:p>
-      <w:r>
-        <w:rPr>
-          <w:rFonts w:ascii="Times New Roman" w:eastAsia="Times New Roman" w:hAnsi="Times New Roman" w:cs="Times New Roman"/>
-        </w:rPr>
-        <w:t>título por dos puntos (“:”). En la tabla 3.2 se presenta un ejemplo de tabla con su título correspondiente.</w:t>
-      </w:r>
-    </w:p>
-    <w:p/>
-    <w:p/>
-    <w:tbl>
-      <w:tblPr>
-        <w:tblStyle w:val="a2"/>
-        <w:tblW w:w="9360" w:type="dxa"/>
-        <w:tblInd w:w="100" w:type="dxa"/>
-        <w:tblBorders>
-          <w:top w:val="single" w:sz="8" w:space="0" w:color="000000"/>
-          <w:left w:val="single" w:sz="8" w:space="0" w:color="000000"/>
-          <w:bottom w:val="single" w:sz="8" w:space="0" w:color="000000"/>
-          <w:right w:val="single" w:sz="8" w:space="0" w:color="000000"/>
-          <w:insideH w:val="single" w:sz="8" w:space="0" w:color="000000"/>
-          <w:insideV w:val="single" w:sz="8" w:space="0" w:color="000000"/>
-        </w:tblBorders>
-        <w:tblLayout w:type="fixed"/>
-        <w:tblLook w:val="0600" w:firstRow="0" w:lastRow="0" w:firstColumn="0" w:lastColumn="0" w:noHBand="1" w:noVBand="1"/>
-      </w:tblPr>
-      <w:tblGrid>
-        <w:gridCol w:w="4680"/>
-        <w:gridCol w:w="4680"/>
-      </w:tblGrid>
-      <w:tr>
-        <w:tc>
-          <w:tcPr>
-            <w:tcW w:w="4680" w:type="dxa"/>
-            <w:tcMar>
-              <w:top w:w="100" w:type="dxa"/>
-              <w:left w:w="100" w:type="dxa"/>
-              <w:bottom w:w="100" w:type="dxa"/>
-              <w:right w:w="100" w:type="dxa"/>
-            </w:tcMar>
-          </w:tcPr>
-          <w:p>
-            <w:pPr>
-              <w:spacing w:line="240" w:lineRule="auto"/>
-            </w:pPr>
-            <w:r>
-              <w:rPr>
-                <w:rFonts w:ascii="Times New Roman" w:eastAsia="Times New Roman" w:hAnsi="Times New Roman" w:cs="Times New Roman"/>
-              </w:rPr>
-              <w:t>Hola</w:t>
-            </w:r>
-          </w:p>
-        </w:tc>
-        <w:tc>
-          <w:tcPr>
-            <w:tcW w:w="4680" w:type="dxa"/>
-            <w:tcMar>
-              <w:top w:w="100" w:type="dxa"/>
-              <w:left w:w="100" w:type="dxa"/>
-              <w:bottom w:w="100" w:type="dxa"/>
-              <w:right w:w="100" w:type="dxa"/>
-            </w:tcMar>
-          </w:tcPr>
-          <w:p>
-            <w:pPr>
-              <w:spacing w:line="240" w:lineRule="auto"/>
-            </w:pPr>
-            <w:r>
-              <w:rPr>
-                <w:rFonts w:ascii="Times New Roman" w:eastAsia="Times New Roman" w:hAnsi="Times New Roman" w:cs="Times New Roman"/>
-              </w:rPr>
-              <w:t>Mundo</w:t>
-            </w:r>
-          </w:p>
-        </w:tc>
-      </w:tr>
-      <w:tr>
-        <w:tc>
-          <w:tcPr>
-            <w:tcW w:w="4680" w:type="dxa"/>
-            <w:tcMar>
-              <w:top w:w="100" w:type="dxa"/>
-              <w:left w:w="100" w:type="dxa"/>
-              <w:bottom w:w="100" w:type="dxa"/>
-              <w:right w:w="100" w:type="dxa"/>
-            </w:tcMar>
-          </w:tcPr>
-          <w:p>
-            <w:pPr>
-              <w:spacing w:line="240" w:lineRule="auto"/>
-            </w:pPr>
-            <w:r>
-              <w:rPr>
-                <w:rFonts w:ascii="Times New Roman" w:eastAsia="Times New Roman" w:hAnsi="Times New Roman" w:cs="Times New Roman"/>
-              </w:rPr>
-              <w:t>1</w:t>
-            </w:r>
-          </w:p>
-        </w:tc>
-        <w:tc>
-          <w:tcPr>
-            <w:tcW w:w="4680" w:type="dxa"/>
-            <w:tcMar>
-              <w:top w:w="100" w:type="dxa"/>
-              <w:left w:w="100" w:type="dxa"/>
-              <w:bottom w:w="100" w:type="dxa"/>
-              <w:right w:w="100" w:type="dxa"/>
-            </w:tcMar>
-          </w:tcPr>
-          <w:p>
-            <w:pPr>
-              <w:spacing w:line="240" w:lineRule="auto"/>
-            </w:pPr>
-            <w:r>
-              <w:rPr>
-                <w:rFonts w:ascii="Times New Roman" w:eastAsia="Times New Roman" w:hAnsi="Times New Roman" w:cs="Times New Roman"/>
-              </w:rPr>
-              <w:t>2</w:t>
-            </w:r>
-          </w:p>
-        </w:tc>
-      </w:tr>
-    </w:tbl>
-    <w:p/>
-    <w:p>
-      <w:pPr>
-        <w:jc w:val="center"/>
-      </w:pPr>
-      <w:r>
-        <w:rPr>
-          <w:rFonts w:ascii="Times New Roman" w:eastAsia="Times New Roman" w:hAnsi="Times New Roman" w:cs="Times New Roman"/>
-          <w:i/>
-          <w:sz w:val="24"/>
-        </w:rPr>
-        <w:t>Tabla 3.2: Ejemplo de cómo presentar una tabla.</w:t>
-      </w:r>
-    </w:p>
-    <w:p/>
-    <w:p>
-      <w:r>
-        <w:rPr>
-          <w:rFonts w:ascii="Times New Roman" w:eastAsia="Times New Roman" w:hAnsi="Times New Roman" w:cs="Times New Roman"/>
-          <w:sz w:val="24"/>
-        </w:rPr>
-        <w:t xml:space="preserve"> Para las ilustraciones, se debe nombrar con la palabra “Figura” seguido del </w:t>
-      </w:r>
-    </w:p>
-    <w:p>
-      <w:r>
-        <w:rPr>
-          <w:rFonts w:ascii="Times New Roman" w:eastAsia="Times New Roman" w:hAnsi="Times New Roman" w:cs="Times New Roman"/>
-          <w:sz w:val="24"/>
-        </w:rPr>
-        <w:t xml:space="preserve">número del capítulo, un guión medio (“-“), el correlativo correspondiente y dos puntos </w:t>
-      </w:r>
-    </w:p>
-    <w:p>
-      <w:r>
-        <w:rPr>
-          <w:rFonts w:ascii="Times New Roman" w:eastAsia="Times New Roman" w:hAnsi="Times New Roman" w:cs="Times New Roman"/>
-          <w:sz w:val="24"/>
-        </w:rPr>
-        <w:t>(“:”). Luego, debe ir una breve descripción de lo expuesto en la ilustración.</w:t>
-      </w:r>
-    </w:p>
-    <w:p>
-      <w:r>
-        <w:rPr>
-          <w:rFonts w:ascii="Times New Roman" w:eastAsia="Times New Roman" w:hAnsi="Times New Roman" w:cs="Times New Roman"/>
-          <w:sz w:val="24"/>
-        </w:rPr>
-        <w:t>En la figura 3.1 se presenta un ejemplo de cómo debe presentarse una figura.</w:t>
-      </w:r>
-    </w:p>
-    <w:p/>
-    <w:p>
-      <w:pPr>
-        <w:jc w:val="center"/>
-      </w:pPr>
-      <w:r>
-        <w:rPr>
-          <w:noProof/>
-        </w:rPr>
-        <w:drawing>
-          <wp:inline distT="114300" distB="114300" distL="114300" distR="114300">
-            <wp:extent cx="1905000" cy="1428750"/>
-            <wp:effectExtent l="0" t="0" r="0" b="0"/>
-            <wp:docPr id="2" name="image00.png"/>
-            <wp:cNvGraphicFramePr/>
-            <a:graphic xmlns:a="http://schemas.openxmlformats.org/drawingml/2006/main">
-              <a:graphicData uri="http://schemas.openxmlformats.org/drawingml/2006/picture">
-                <pic:pic xmlns:pic="http://schemas.openxmlformats.org/drawingml/2006/picture">
-                  <pic:nvPicPr>
-                    <pic:cNvPr id="0" name="image00.png"/>
-                    <pic:cNvPicPr preferRelativeResize="0"/>
-                  </pic:nvPicPr>
-                  <pic:blipFill>
-                    <a:blip r:embed="rId8"/>
-                    <a:srcRect/>
-                    <a:stretch>
-                      <a:fillRect/>
-                    </a:stretch>
-                  </pic:blipFill>
-                  <pic:spPr>
-                    <a:xfrm>
-                      <a:off x="0" y="0"/>
-                      <a:ext cx="1905000" cy="1428750"/>
-                    </a:xfrm>
-                    <a:prstGeom prst="rect">
-                      <a:avLst/>
-                    </a:prstGeom>
-                    <a:ln/>
-                  </pic:spPr>
-                </pic:pic>
-              </a:graphicData>
-            </a:graphic>
-          </wp:inline>
-        </w:drawing>
-      </w:r>
-    </w:p>
-    <w:p>
-      <w:pPr>
-        <w:jc w:val="center"/>
-      </w:pPr>
-      <w:r>
-        <w:rPr>
-          <w:rFonts w:ascii="Times New Roman" w:eastAsia="Times New Roman" w:hAnsi="Times New Roman" w:cs="Times New Roman"/>
-          <w:sz w:val="24"/>
-        </w:rPr>
-        <w:t>Figura 3.1: Ejemplo de cómo presentar una figura.</w:t>
-      </w:r>
-    </w:p>
-    <w:p/>
-    <w:p>
-      <w:pPr>
-        <w:pStyle w:val="Ttulo2"/>
-        <w:contextualSpacing w:val="0"/>
-      </w:pPr>
-      <w:bookmarkStart w:id="12" w:name="h.cu83ffx9o53g" w:colFirst="0" w:colLast="0"/>
-      <w:bookmarkEnd w:id="12"/>
-      <w:r>
-        <w:t>3.2 INTRODUCCIÓN</w:t>
-      </w:r>
-    </w:p>
-    <w:p>
-      <w:r>
-        <w:rPr>
-          <w:rFonts w:ascii="Times New Roman" w:eastAsia="Times New Roman" w:hAnsi="Times New Roman" w:cs="Times New Roman"/>
-          <w:sz w:val="24"/>
-        </w:rPr>
-        <w:t>Corresponde al primer capítulo del documento. Dentro de esta deben incluirse los siguientes elementos:</w:t>
-      </w:r>
-    </w:p>
-    <w:p>
-      <w:r>
-        <w:rPr>
-          <w:rFonts w:ascii="Times New Roman" w:eastAsia="Times New Roman" w:hAnsi="Times New Roman" w:cs="Times New Roman"/>
-          <w:sz w:val="24"/>
-        </w:rPr>
-        <w:t xml:space="preserve">1.1 Antecedentes y motivación </w:t>
-      </w:r>
-    </w:p>
-    <w:p>
-      <w:r>
-        <w:rPr>
-          <w:rFonts w:ascii="Times New Roman" w:eastAsia="Times New Roman" w:hAnsi="Times New Roman" w:cs="Times New Roman"/>
-          <w:sz w:val="24"/>
-        </w:rPr>
-        <w:t xml:space="preserve">1.2 Descripción del problema </w:t>
-      </w:r>
-    </w:p>
-    <w:p>
-      <w:r>
-        <w:rPr>
-          <w:rFonts w:ascii="Times New Roman" w:eastAsia="Times New Roman" w:hAnsi="Times New Roman" w:cs="Times New Roman"/>
-          <w:sz w:val="24"/>
-        </w:rPr>
-        <w:t xml:space="preserve">1.3 Solución propuesta </w:t>
-      </w:r>
-    </w:p>
-    <w:p>
-      <w:r>
-        <w:rPr>
-          <w:rFonts w:ascii="Times New Roman" w:eastAsia="Times New Roman" w:hAnsi="Times New Roman" w:cs="Times New Roman"/>
-          <w:sz w:val="24"/>
-        </w:rPr>
-        <w:t xml:space="preserve">1.4 Objetivos y alcances del proyecto </w:t>
-      </w:r>
-    </w:p>
-    <w:p>
-      <w:r>
-        <w:rPr>
-          <w:rFonts w:ascii="Times New Roman" w:eastAsia="Times New Roman" w:hAnsi="Times New Roman" w:cs="Times New Roman"/>
-          <w:sz w:val="24"/>
-        </w:rPr>
-        <w:t xml:space="preserve">1.4.1 Objetivo general </w:t>
-      </w:r>
-    </w:p>
-    <w:p>
-      <w:r>
-        <w:rPr>
-          <w:rFonts w:ascii="Times New Roman" w:eastAsia="Times New Roman" w:hAnsi="Times New Roman" w:cs="Times New Roman"/>
-          <w:sz w:val="24"/>
-        </w:rPr>
-        <w:t xml:space="preserve">1.4.2 Objetivos específicos </w:t>
-      </w:r>
-    </w:p>
-    <w:p>
-      <w:r>
-        <w:rPr>
-          <w:rFonts w:ascii="Times New Roman" w:eastAsia="Times New Roman" w:hAnsi="Times New Roman" w:cs="Times New Roman"/>
-          <w:sz w:val="24"/>
-        </w:rPr>
-        <w:t xml:space="preserve">1.4.3 Alcances </w:t>
-      </w:r>
-    </w:p>
-    <w:p>
-      <w:r>
-        <w:rPr>
-          <w:rFonts w:ascii="Times New Roman" w:eastAsia="Times New Roman" w:hAnsi="Times New Roman" w:cs="Times New Roman"/>
-          <w:sz w:val="24"/>
-        </w:rPr>
-        <w:t xml:space="preserve">1.5 Metodologías y herramientas utilizadas </w:t>
-      </w:r>
-    </w:p>
-    <w:p>
-      <w:r>
-        <w:rPr>
-          <w:rFonts w:ascii="Times New Roman" w:eastAsia="Times New Roman" w:hAnsi="Times New Roman" w:cs="Times New Roman"/>
-          <w:sz w:val="24"/>
-        </w:rPr>
-        <w:t>1.6 Organización del documento</w:t>
-      </w:r>
-    </w:p>
-    <w:p/>
-    <w:p>
-      <w:pPr>
-        <w:pStyle w:val="Ttulo2"/>
-        <w:contextualSpacing w:val="0"/>
-      </w:pPr>
-      <w:bookmarkStart w:id="13" w:name="h.fdavqh8vayly" w:colFirst="0" w:colLast="0"/>
-      <w:bookmarkEnd w:id="13"/>
-      <w:r>
-        <w:t>3.3 DESARROLLO DEL TEMA (PARTES, SECCIONES, CAPÍTULOS, SUB CAPÍTULOS)</w:t>
-      </w:r>
-    </w:p>
-    <w:p>
-      <w:r>
-        <w:rPr>
-          <w:rFonts w:ascii="Times New Roman" w:eastAsia="Times New Roman" w:hAnsi="Times New Roman" w:cs="Times New Roman"/>
-          <w:sz w:val="24"/>
-        </w:rPr>
-        <w:t xml:space="preserve">Es la parte central del trabajo, dividido en capítulos (a partir del capítulo 2). Contiene la exposición sistemática de la investigación y puede ir divida en partes y/o capítulos. También se pueden incluir elementos como: tablas, gráficos e ilustraciones, las que se recomienda enumerar de acuerdo a lo enunciado anteriormente. </w:t>
-      </w:r>
-    </w:p>
-    <w:p>
-      <w:r>
-        <w:rPr>
-          <w:rFonts w:ascii="Times New Roman" w:eastAsia="Times New Roman" w:hAnsi="Times New Roman" w:cs="Times New Roman"/>
-          <w:sz w:val="24"/>
-        </w:rPr>
-        <w:t xml:space="preserve"> Un orden posible es el siguiente: </w:t>
-      </w:r>
-    </w:p>
-    <w:p>
-      <w:r>
-        <w:rPr>
-          <w:rFonts w:ascii="Times New Roman" w:eastAsia="Times New Roman" w:hAnsi="Times New Roman" w:cs="Times New Roman"/>
-          <w:sz w:val="24"/>
-        </w:rPr>
-        <w:t xml:space="preserve">- Fundamentos teóricos y estado del arte del dominio del problema. </w:t>
-      </w:r>
-    </w:p>
-    <w:p>
-      <w:r>
-        <w:rPr>
-          <w:rFonts w:ascii="Times New Roman" w:eastAsia="Times New Roman" w:hAnsi="Times New Roman" w:cs="Times New Roman"/>
-          <w:sz w:val="24"/>
-        </w:rPr>
-        <w:t xml:space="preserve">- Descripción de los métodos utilizados. </w:t>
-      </w:r>
-    </w:p>
-    <w:p>
-      <w:r>
-        <w:rPr>
-          <w:rFonts w:ascii="Times New Roman" w:eastAsia="Times New Roman" w:hAnsi="Times New Roman" w:cs="Times New Roman"/>
-          <w:sz w:val="24"/>
-        </w:rPr>
-        <w:t xml:space="preserve">- Desarrollo de la solución (análisis, diseño, construcción, pruebas, </w:t>
-      </w:r>
-    </w:p>
-    <w:p>
-      <w:r>
-        <w:rPr>
-          <w:rFonts w:ascii="Times New Roman" w:eastAsia="Times New Roman" w:hAnsi="Times New Roman" w:cs="Times New Roman"/>
-          <w:sz w:val="24"/>
-        </w:rPr>
-        <w:t xml:space="preserve">implantación, uso, etc.). </w:t>
-      </w:r>
-    </w:p>
-    <w:p>
-      <w:r>
-        <w:rPr>
-          <w:rFonts w:ascii="Times New Roman" w:eastAsia="Times New Roman" w:hAnsi="Times New Roman" w:cs="Times New Roman"/>
-          <w:sz w:val="24"/>
-        </w:rPr>
-        <w:t xml:space="preserve">- Estudio económico (cuando proceda). </w:t>
-      </w:r>
-    </w:p>
-    <w:p>
-      <w:r>
-        <w:rPr>
-          <w:rFonts w:ascii="Times New Roman" w:eastAsia="Times New Roman" w:hAnsi="Times New Roman" w:cs="Times New Roman"/>
-          <w:sz w:val="24"/>
-        </w:rPr>
-        <w:t xml:space="preserve">- Exposición de resultados obtenidos de pruebas o de uso real. </w:t>
-      </w:r>
-    </w:p>
-    <w:p>
-      <w:r>
-        <w:rPr>
-          <w:rFonts w:ascii="Times New Roman" w:eastAsia="Times New Roman" w:hAnsi="Times New Roman" w:cs="Times New Roman"/>
-          <w:sz w:val="24"/>
-        </w:rPr>
-        <w:t xml:space="preserve">- Discusión de los resultados. </w:t>
-      </w:r>
-    </w:p>
-    <w:p/>
-    <w:p>
-      <w:pPr>
-        <w:pStyle w:val="Ttulo1"/>
-        <w:contextualSpacing w:val="0"/>
-      </w:pPr>
-      <w:bookmarkStart w:id="14" w:name="h.r38wla9ivlia" w:colFirst="0" w:colLast="0"/>
-      <w:bookmarkEnd w:id="14"/>
-      <w:r>
-        <w:t>BIBLIOGRAFÍA</w:t>
-      </w:r>
-    </w:p>
-    <w:p>
-      <w:r>
-        <w:rPr>
-          <w:rFonts w:ascii="Times New Roman" w:eastAsia="Times New Roman" w:hAnsi="Times New Roman" w:cs="Times New Roman"/>
-          <w:sz w:val="24"/>
-        </w:rPr>
-        <w:t xml:space="preserve">Referirse a “Guía para la redacción de bibliografías y citas bibliográficas, Universidad de </w:t>
-      </w:r>
-    </w:p>
-    <w:p>
-      <w:r>
-        <w:rPr>
-          <w:rFonts w:ascii="Times New Roman" w:eastAsia="Times New Roman" w:hAnsi="Times New Roman" w:cs="Times New Roman"/>
-          <w:sz w:val="24"/>
-        </w:rPr>
-        <w:t>Santiago de Chile, Departamento de Bibliotecas, Santiago”:</w:t>
-      </w:r>
-    </w:p>
-    <w:p>
-      <w:pPr>
-        <w:numPr>
-          <w:ilvl w:val="0"/>
-          <w:numId w:val="2"/>
-        </w:numPr>
-        <w:ind w:hanging="359"/>
-        <w:contextualSpacing/>
-        <w:rPr>
-          <w:rFonts w:ascii="Times New Roman" w:eastAsia="Times New Roman" w:hAnsi="Times New Roman" w:cs="Times New Roman"/>
-          <w:sz w:val="24"/>
-        </w:rPr>
-      </w:pPr>
-      <w:r>
-        <w:rPr>
-          <w:rFonts w:ascii="Times New Roman" w:eastAsia="Times New Roman" w:hAnsi="Times New Roman" w:cs="Times New Roman"/>
-          <w:sz w:val="24"/>
-        </w:rPr>
-        <w:t xml:space="preserve">Índice: </w:t>
-      </w:r>
-      <w:hyperlink r:id="rId9">
-        <w:r>
-          <w:rPr>
-            <w:rFonts w:ascii="Times New Roman" w:eastAsia="Times New Roman" w:hAnsi="Times New Roman" w:cs="Times New Roman"/>
-            <w:color w:val="1155CC"/>
-            <w:sz w:val="24"/>
-            <w:u w:val="single"/>
-          </w:rPr>
-          <w:t>http://tutorialsibusach.pbworks.com/w/page/22541881/FrontPage</w:t>
-        </w:r>
-      </w:hyperlink>
-    </w:p>
-    <w:p>
-      <w:pPr>
-        <w:numPr>
-          <w:ilvl w:val="0"/>
-          <w:numId w:val="2"/>
-        </w:numPr>
-        <w:ind w:hanging="359"/>
-        <w:contextualSpacing/>
-        <w:rPr>
-          <w:rFonts w:ascii="Times New Roman" w:eastAsia="Times New Roman" w:hAnsi="Times New Roman" w:cs="Times New Roman"/>
-          <w:sz w:val="24"/>
-        </w:rPr>
-      </w:pPr>
-      <w:r>
-        <w:rPr>
-          <w:rFonts w:ascii="Times New Roman" w:eastAsia="Times New Roman" w:hAnsi="Times New Roman" w:cs="Times New Roman"/>
-          <w:sz w:val="24"/>
-        </w:rPr>
-        <w:t xml:space="preserve">Vista de todos los capítulos: </w:t>
-      </w:r>
-      <w:hyperlink r:id="rId10" w:anchor="view=ViewAllObjects">
-        <w:r>
-          <w:rPr>
-            <w:rFonts w:ascii="Times New Roman" w:eastAsia="Times New Roman" w:hAnsi="Times New Roman" w:cs="Times New Roman"/>
-            <w:color w:val="1155CC"/>
-            <w:sz w:val="24"/>
-            <w:u w:val="single"/>
-          </w:rPr>
-          <w:t>http://tutorialsibusach.pbworks.com/w/browse/#view=ViewAllObjects</w:t>
-        </w:r>
-      </w:hyperlink>
-    </w:p>
-    <w:p/>
     <w:sectPr>
-      <w:headerReference w:type="even" r:id="rId11"/>
-      <w:headerReference w:type="default" r:id="rId12"/>
-      <w:footerReference w:type="even" r:id="rId13"/>
-      <w:footerReference w:type="default" r:id="rId14"/>
-      <w:headerReference w:type="first" r:id="rId15"/>
-      <w:footerReference w:type="first" r:id="rId16"/>
+      <w:headerReference w:type="even" r:id="rId8"/>
+      <w:headerReference w:type="default" r:id="rId9"/>
+      <w:footerReference w:type="even" r:id="rId10"/>
+      <w:footerReference w:type="default" r:id="rId11"/>
+      <w:headerReference w:type="first" r:id="rId12"/>
+      <w:footerReference w:type="first" r:id="rId13"/>
       <w:pgSz w:w="12240" w:h="15840"/>
       <w:pgMar w:top="1440" w:right="1440" w:bottom="1440" w:left="1440" w:header="720" w:footer="720" w:gutter="0"/>
       <w:cols w:space="720"/>
@@ -2697,6 +1523,92 @@
     </w:lvl>
   </w:abstractNum>
   <w:abstractNum w:abstractNumId="1" w15:restartNumberingAfterBreak="0">
+    <w:nsid w:val="536B6DE4"/>
+    <w:multiLevelType w:val="hybridMultilevel"/>
+    <w:tmpl w:val="48E2626A"/>
+    <w:lvl w:ilvl="0" w:tplc="040A000F">
+      <w:start w:val="1"/>
+      <w:numFmt w:val="decimal"/>
+      <w:lvlText w:val="%1."/>
+      <w:lvlJc w:val="left"/>
+      <w:pPr>
+        <w:ind w:left="720" w:hanging="360"/>
+      </w:pPr>
+    </w:lvl>
+    <w:lvl w:ilvl="1" w:tplc="040A0019" w:tentative="1">
+      <w:start w:val="1"/>
+      <w:numFmt w:val="lowerLetter"/>
+      <w:lvlText w:val="%2."/>
+      <w:lvlJc w:val="left"/>
+      <w:pPr>
+        <w:ind w:left="1440" w:hanging="360"/>
+      </w:pPr>
+    </w:lvl>
+    <w:lvl w:ilvl="2" w:tplc="040A001B" w:tentative="1">
+      <w:start w:val="1"/>
+      <w:numFmt w:val="lowerRoman"/>
+      <w:lvlText w:val="%3."/>
+      <w:lvlJc w:val="right"/>
+      <w:pPr>
+        <w:ind w:left="2160" w:hanging="180"/>
+      </w:pPr>
+    </w:lvl>
+    <w:lvl w:ilvl="3" w:tplc="040A000F" w:tentative="1">
+      <w:start w:val="1"/>
+      <w:numFmt w:val="decimal"/>
+      <w:lvlText w:val="%4."/>
+      <w:lvlJc w:val="left"/>
+      <w:pPr>
+        <w:ind w:left="2880" w:hanging="360"/>
+      </w:pPr>
+    </w:lvl>
+    <w:lvl w:ilvl="4" w:tplc="040A0019" w:tentative="1">
+      <w:start w:val="1"/>
+      <w:numFmt w:val="lowerLetter"/>
+      <w:lvlText w:val="%5."/>
+      <w:lvlJc w:val="left"/>
+      <w:pPr>
+        <w:ind w:left="3600" w:hanging="360"/>
+      </w:pPr>
+    </w:lvl>
+    <w:lvl w:ilvl="5" w:tplc="040A001B" w:tentative="1">
+      <w:start w:val="1"/>
+      <w:numFmt w:val="lowerRoman"/>
+      <w:lvlText w:val="%6."/>
+      <w:lvlJc w:val="right"/>
+      <w:pPr>
+        <w:ind w:left="4320" w:hanging="180"/>
+      </w:pPr>
+    </w:lvl>
+    <w:lvl w:ilvl="6" w:tplc="040A000F" w:tentative="1">
+      <w:start w:val="1"/>
+      <w:numFmt w:val="decimal"/>
+      <w:lvlText w:val="%7."/>
+      <w:lvlJc w:val="left"/>
+      <w:pPr>
+        <w:ind w:left="5040" w:hanging="360"/>
+      </w:pPr>
+    </w:lvl>
+    <w:lvl w:ilvl="7" w:tplc="040A0019" w:tentative="1">
+      <w:start w:val="1"/>
+      <w:numFmt w:val="lowerLetter"/>
+      <w:lvlText w:val="%8."/>
+      <w:lvlJc w:val="left"/>
+      <w:pPr>
+        <w:ind w:left="5760" w:hanging="360"/>
+      </w:pPr>
+    </w:lvl>
+    <w:lvl w:ilvl="8" w:tplc="040A001B" w:tentative="1">
+      <w:start w:val="1"/>
+      <w:numFmt w:val="lowerRoman"/>
+      <w:lvlText w:val="%9."/>
+      <w:lvlJc w:val="right"/>
+      <w:pPr>
+        <w:ind w:left="6480" w:hanging="180"/>
+      </w:pPr>
+    </w:lvl>
+  </w:abstractNum>
+  <w:abstractNum w:abstractNumId="2" w15:restartNumberingAfterBreak="0">
     <w:nsid w:val="6BF14345"/>
     <w:multiLevelType w:val="multilevel"/>
     <w:tmpl w:val="CD90B6A6"/>
@@ -2813,6 +1725,9 @@
     <w:abstractNumId w:val="0"/>
   </w:num>
   <w:num w:numId="2">
+    <w:abstractNumId w:val="2"/>
+  </w:num>
+  <w:num w:numId="3">
     <w:abstractNumId w:val="1"/>
   </w:num>
 </w:numbering>
@@ -3517,6 +2432,17 @@
       </w:tblBorders>
     </w:tblPr>
   </w:style>
+  <w:style w:type="paragraph" w:styleId="Prrafodelista">
+    <w:name w:val="List Paragraph"/>
+    <w:basedOn w:val="Normal"/>
+    <w:uiPriority w:val="34"/>
+    <w:qFormat/>
+    <w:rsid w:val="00E24521"/>
+    <w:pPr>
+      <w:ind w:left="720"/>
+      <w:contextualSpacing/>
+    </w:pPr>
+  </w:style>
 </w:styles>
 </file>
 

--- a/lab1_19753546_GabrielGaete/Informe.docx
+++ b/lab1_19753546_GabrielGaete/Informe.docx
@@ -770,16 +770,7 @@
         <w:contextualSpacing w:val="0"/>
       </w:pPr>
       <w:r>
-        <w:t>2.</w:t>
-      </w:r>
-      <w:r>
-        <w:t>1</w:t>
-      </w:r>
-      <w:r>
-        <w:t xml:space="preserve"> </w:t>
-      </w:r>
-      <w:r>
-        <w:t>PARADIGMA FUNCIONAL</w:t>
+        <w:t>2.1 PARADIGMA FUNCIONAL</w:t>
       </w:r>
     </w:p>
     <w:p>
@@ -1002,7 +993,13 @@
         <w:t>Scheme</w:t>
       </w:r>
       <w:r>
-        <w:t xml:space="preserve"> que simule un bot conversacional (chatbot). Este debe funcionar en base a una estructura chatbot, un </w:t>
+        <w:t xml:space="preserve"> que simule un bot conversacional (chatbot). </w:t>
+      </w:r>
+      <w:r>
+        <w:t xml:space="preserve">Para este laboratorio, el tema del chatbot será una venta de pasajes a capitales regionales de Chile. </w:t>
+      </w:r>
+      <w:r>
+        <w:t xml:space="preserve">Este debe funcionar en base a una estructura chatbot, un </w:t>
       </w:r>
       <w:r>
         <w:rPr>
@@ -1248,14 +1245,8 @@
         <w:contextualSpacing w:val="0"/>
       </w:pPr>
       <w:bookmarkStart w:id="8" w:name="h.8r7ryduhedq9" w:colFirst="0" w:colLast="0"/>
+      <w:bookmarkStart w:id="9" w:name="h.gvnys9gytbr6" w:colFirst="0" w:colLast="0"/>
       <w:bookmarkEnd w:id="8"/>
-    </w:p>
-    <w:p>
-      <w:pPr>
-        <w:pStyle w:val="Ttulo3"/>
-        <w:contextualSpacing w:val="0"/>
-      </w:pPr>
-      <w:bookmarkStart w:id="9" w:name="h.gvnys9gytbr6" w:colFirst="0" w:colLast="0"/>
       <w:bookmarkEnd w:id="9"/>
     </w:p>
     <w:p>
@@ -1265,30 +1256,290 @@
       </w:pPr>
       <w:r>
         <w:lastRenderedPageBreak/>
-        <w:t xml:space="preserve">CAPÍTULO </w:t>
-      </w:r>
-      <w:r>
-        <w:t>4</w:t>
-      </w:r>
-      <w:r>
-        <w:t xml:space="preserve">. </w:t>
-      </w:r>
-      <w:r>
-        <w:t>DESCRIPCIÓN DE LA SOLUCIÓN</w:t>
+        <w:t>CAPÍTULO 4. DESCRIPCIÓN DE LA SOLUCIÓN</w:t>
       </w:r>
     </w:p>
     <w:p/>
-    <w:p>
+    <w:p/>
+    <w:p>
+      <w:pPr>
+        <w:jc w:val="both"/>
+      </w:pPr>
+      <w:r>
+        <w:t xml:space="preserve">Como se mencionó en el </w:t>
+      </w:r>
+      <w:r>
+        <w:t xml:space="preserve">capítulo anterior, el problema principal recae en la representación de las estructuras a utilizar, tanto del </w:t>
+      </w:r>
+      <w:r>
+        <w:rPr>
+          <w:i/>
+        </w:rPr>
+        <w:t>log</w:t>
+      </w:r>
+      <w:r>
+        <w:t xml:space="preserve"> como de los mensajes en sí, por la complejidad que le agrega o le quita a las funciones con las que trabaja.</w:t>
+      </w:r>
+    </w:p>
+    <w:p>
+      <w:pPr>
+        <w:jc w:val="both"/>
+      </w:pPr>
+      <w:r>
+        <w:t xml:space="preserve">Así, definiendo una implementación en </w:t>
+      </w:r>
+      <w:r>
+        <w:rPr>
+          <w:i/>
+        </w:rPr>
+        <w:t>Scheme</w:t>
+      </w:r>
+      <w:r>
+        <w:t xml:space="preserve"> para los mensajes, sería una lista de tres elementos,  </w:t>
+      </w:r>
+      <w:r>
+        <w:t xml:space="preserve">donde el primero será una estructura de tipo fecha, el segundo elemento será un string que representará al emisor del mensaje, mientras que el último elemento de la lista corresponde al contenido del mensaje. </w:t>
+      </w:r>
+      <w:r>
+        <w:t xml:space="preserve">A continuación, se presenta un ejemplo de la representación en </w:t>
+      </w:r>
+      <w:r>
+        <w:rPr>
+          <w:i/>
+        </w:rPr>
+        <w:t>Scheme</w:t>
+      </w:r>
+      <w:r>
+        <w:t xml:space="preserve"> de un mensaje.</w:t>
+      </w:r>
+    </w:p>
+    <w:p>
+      <w:pPr>
+        <w:jc w:val="both"/>
+      </w:pPr>
+    </w:p>
+    <w:p>
+      <w:pPr>
+        <w:keepNext/>
+        <w:jc w:val="center"/>
+      </w:pPr>
+      <w:r>
+        <w:rPr>
+          <w:noProof/>
+        </w:rPr>
+        <w:drawing>
+          <wp:inline distT="0" distB="0" distL="0" distR="0">
+            <wp:extent cx="3444340" cy="2265028"/>
+            <wp:effectExtent l="0" t="0" r="0" b="0"/>
+            <wp:docPr id="5" name="Imagen 5"/>
+            <wp:cNvGraphicFramePr>
+              <a:graphicFrameLocks xmlns:a="http://schemas.openxmlformats.org/drawingml/2006/main" noChangeAspect="1"/>
+            </wp:cNvGraphicFramePr>
+            <a:graphic xmlns:a="http://schemas.openxmlformats.org/drawingml/2006/main">
+              <a:graphicData uri="http://schemas.openxmlformats.org/drawingml/2006/picture">
+                <pic:pic xmlns:pic="http://schemas.openxmlformats.org/drawingml/2006/picture">
+                  <pic:nvPicPr>
+                    <pic:cNvPr id="5" name="Captura de pantalla 2018-04-19 a la(s) 22.13.59.png"/>
+                    <pic:cNvPicPr/>
+                  </pic:nvPicPr>
+                  <pic:blipFill>
+                    <a:blip r:embed="rId8">
+                      <a:extLst>
+                        <a:ext uri="{28A0092B-C50C-407E-A947-70E740481C1C}">
+                          <a14:useLocalDpi xmlns:a14="http://schemas.microsoft.com/office/drawing/2010/main" val="0"/>
+                        </a:ext>
+                      </a:extLst>
+                    </a:blip>
+                    <a:stretch>
+                      <a:fillRect/>
+                    </a:stretch>
+                  </pic:blipFill>
+                  <pic:spPr>
+                    <a:xfrm>
+                      <a:off x="0" y="0"/>
+                      <a:ext cx="3481897" cy="2289726"/>
+                    </a:xfrm>
+                    <a:prstGeom prst="rect">
+                      <a:avLst/>
+                    </a:prstGeom>
+                  </pic:spPr>
+                </pic:pic>
+              </a:graphicData>
+            </a:graphic>
+          </wp:inline>
+        </w:drawing>
+      </w:r>
+    </w:p>
+    <w:p>
+      <w:pPr>
+        <w:pStyle w:val="Descripcin"/>
+        <w:jc w:val="center"/>
+      </w:pPr>
+      <w:r>
+        <w:t xml:space="preserve">Figura </w:t>
+      </w:r>
+      <w:fldSimple w:instr=" SEQ Figura \* ARABIC ">
+        <w:r>
+          <w:rPr>
+            <w:noProof/>
+          </w:rPr>
+          <w:t>1</w:t>
+        </w:r>
+      </w:fldSimple>
+      <w:r>
+        <w:t xml:space="preserve"> Representación de un mensaje</w:t>
+      </w:r>
+    </w:p>
+    <w:p>
+      <w:pPr>
+        <w:jc w:val="both"/>
+      </w:pPr>
+      <w:r>
+        <w:t>De esta forma, al momento de crear una representación para el log,</w:t>
+      </w:r>
+      <w:r>
+        <w:t xml:space="preserve"> se puede acceder a toda la información de los mensajes a través de los selectores para este TDA, logrando que las funciones que deben retornar un log actualizado (</w:t>
+      </w:r>
+      <w:r>
+        <w:rPr>
+          <w:b/>
+        </w:rPr>
+        <w:t>beginDialog, sendMessage, endDialog</w:t>
+      </w:r>
+      <w:r>
+        <w:t xml:space="preserve">) tengan una manera directa de trabajar con este. </w:t>
+      </w:r>
+      <w:r>
+        <w:t>Por otro lado, para lograr interpretar los mensajes que entrega el usuario, con el fin de entregar una respuesta que se acomode al flujo de la conversación</w:t>
+      </w:r>
+      <w:r>
+        <w:t>, se trata al contenido del mensaje del usuario como una lista de strings; luego estos son intersectados con una series de palabras para interpretar el mensaje. Una vez interpretado el mensaje, se determina la respuesta que debe entregar el chatbot.</w:t>
+      </w:r>
+    </w:p>
+    <w:p>
+      <w:pPr>
+        <w:jc w:val="both"/>
+      </w:pPr>
+    </w:p>
+    <w:p>
+      <w:pPr>
+        <w:jc w:val="both"/>
+      </w:pPr>
+      <w:r>
+        <w:t xml:space="preserve">Por último, para la función </w:t>
+      </w:r>
+      <w:r>
+        <w:rPr>
+          <w:b/>
+        </w:rPr>
+        <w:t>rate</w:t>
+      </w:r>
+      <w:r>
+        <w:t xml:space="preserve">, </w:t>
+      </w:r>
+      <w:r>
+        <w:t xml:space="preserve">específicamente para la autoevaluación, se utiliza un criterio basado en el largo de la última conversación (sólo se puede evaluar la última conversación finalizada). El criterio utilizado para evaluar, se basa en que si la conversación es de un largo mínimo para vender un pasaje, </w:t>
+      </w:r>
+      <w:r>
+        <w:t>la evaluación es la máxima</w:t>
+      </w:r>
+      <w:r>
+        <w:t>. Por otro lado, si la conversación es extremadamente larga para vender un pasaje, la calificación es la mínima. Por último, si la conversación es lo suficientemente corta como para lograr vender un pasaje, la evaluación no se puede determinar.</w:t>
+      </w:r>
+    </w:p>
+    <w:p>
+      <w:pPr>
+        <w:jc w:val="both"/>
+      </w:pPr>
+    </w:p>
+    <w:p>
+      <w:pPr>
+        <w:jc w:val="both"/>
+      </w:pPr>
+      <w:r>
+        <w:lastRenderedPageBreak/>
+        <w:t xml:space="preserve">Teniendo todas estas funciones, la función </w:t>
+      </w:r>
+      <w:r>
+        <w:rPr>
+          <w:b/>
+        </w:rPr>
+        <w:t>test</w:t>
+      </w:r>
+      <w:r>
+        <w:t xml:space="preserve"> ya puede ser implementada. La siguiente figura, muestra el log entregado por la función test.</w:t>
+      </w:r>
+    </w:p>
+    <w:p>
+      <w:pPr>
+        <w:jc w:val="both"/>
+      </w:pPr>
       <w:bookmarkStart w:id="10" w:name="_GoBack"/>
       <w:bookmarkEnd w:id="10"/>
     </w:p>
+    <w:p>
+      <w:pPr>
+        <w:jc w:val="both"/>
+      </w:pPr>
+      <w:r>
+        <w:rPr>
+          <w:noProof/>
+        </w:rPr>
+        <w:drawing>
+          <wp:inline distT="0" distB="0" distL="0" distR="0">
+            <wp:extent cx="6427163" cy="1378132"/>
+            <wp:effectExtent l="0" t="0" r="0" b="6350"/>
+            <wp:docPr id="6" name="Imagen 6"/>
+            <wp:cNvGraphicFramePr>
+              <a:graphicFrameLocks xmlns:a="http://schemas.openxmlformats.org/drawingml/2006/main" noChangeAspect="1"/>
+            </wp:cNvGraphicFramePr>
+            <a:graphic xmlns:a="http://schemas.openxmlformats.org/drawingml/2006/main">
+              <a:graphicData uri="http://schemas.openxmlformats.org/drawingml/2006/picture">
+                <pic:pic xmlns:pic="http://schemas.openxmlformats.org/drawingml/2006/picture">
+                  <pic:nvPicPr>
+                    <pic:cNvPr id="6" name="Captura de pantalla 2018-04-20 a la(s) 00.59.48.png"/>
+                    <pic:cNvPicPr/>
+                  </pic:nvPicPr>
+                  <pic:blipFill>
+                    <a:blip r:embed="rId9">
+                      <a:extLst>
+                        <a:ext uri="{28A0092B-C50C-407E-A947-70E740481C1C}">
+                          <a14:useLocalDpi xmlns:a14="http://schemas.microsoft.com/office/drawing/2010/main" val="0"/>
+                        </a:ext>
+                      </a:extLst>
+                    </a:blip>
+                    <a:stretch>
+                      <a:fillRect/>
+                    </a:stretch>
+                  </pic:blipFill>
+                  <pic:spPr>
+                    <a:xfrm>
+                      <a:off x="0" y="0"/>
+                      <a:ext cx="6463815" cy="1385991"/>
+                    </a:xfrm>
+                    <a:prstGeom prst="rect">
+                      <a:avLst/>
+                    </a:prstGeom>
+                  </pic:spPr>
+                </pic:pic>
+              </a:graphicData>
+            </a:graphic>
+          </wp:inline>
+        </w:drawing>
+      </w:r>
+    </w:p>
+    <w:p>
+      <w:pPr>
+        <w:jc w:val="both"/>
+      </w:pPr>
+    </w:p>
     <w:sectPr>
-      <w:headerReference w:type="even" r:id="rId8"/>
-      <w:headerReference w:type="default" r:id="rId9"/>
-      <w:footerReference w:type="even" r:id="rId10"/>
-      <w:footerReference w:type="default" r:id="rId11"/>
-      <w:headerReference w:type="first" r:id="rId12"/>
-      <w:footerReference w:type="first" r:id="rId13"/>
+      <w:headerReference w:type="even" r:id="rId10"/>
+      <w:headerReference w:type="default" r:id="rId11"/>
+      <w:footerReference w:type="even" r:id="rId12"/>
+      <w:footerReference w:type="default" r:id="rId13"/>
+      <w:headerReference w:type="first" r:id="rId14"/>
+      <w:footerReference w:type="first" r:id="rId15"/>
       <w:pgSz w:w="12240" w:h="15840"/>
       <w:pgMar w:top="1440" w:right="1440" w:bottom="1440" w:left="1440" w:header="720" w:footer="720" w:gutter="0"/>
       <w:cols w:space="720"/>
@@ -2443,6 +2694,25 @@
       <w:contextualSpacing/>
     </w:pPr>
   </w:style>
+  <w:style w:type="paragraph" w:styleId="Descripcin">
+    <w:name w:val="caption"/>
+    <w:basedOn w:val="Normal"/>
+    <w:next w:val="Normal"/>
+    <w:uiPriority w:val="35"/>
+    <w:unhideWhenUsed/>
+    <w:qFormat/>
+    <w:rsid w:val="00C14B41"/>
+    <w:pPr>
+      <w:spacing w:after="200" w:line="240" w:lineRule="auto"/>
+    </w:pPr>
+    <w:rPr>
+      <w:i/>
+      <w:iCs/>
+      <w:color w:val="44546A" w:themeColor="text2"/>
+      <w:sz w:val="18"/>
+      <w:szCs w:val="18"/>
+    </w:rPr>
+  </w:style>
 </w:styles>
 </file>
 

--- a/lab1_19753546_GabrielGaete/Informe.docx
+++ b/lab1_19753546_GabrielGaete/Informe.docx
@@ -1378,14 +1378,27 @@
       <w:r>
         <w:t xml:space="preserve">Figura </w:t>
       </w:r>
-      <w:fldSimple w:instr=" SEQ Figura \* ARABIC ">
-        <w:r>
-          <w:rPr>
-            <w:noProof/>
-          </w:rPr>
-          <w:t>1</w:t>
-        </w:r>
-      </w:fldSimple>
+      <w:r>
+        <w:fldChar w:fldCharType="begin"/>
+      </w:r>
+      <w:r>
+        <w:instrText xml:space="preserve"> SEQ Figura \* ARABIC </w:instrText>
+      </w:r>
+      <w:r>
+        <w:fldChar w:fldCharType="separate"/>
+      </w:r>
+      <w:r>
+        <w:rPr>
+          <w:noProof/>
+        </w:rPr>
+        <w:t>1</w:t>
+      </w:r>
+      <w:r>
+        <w:rPr>
+          <w:noProof/>
+        </w:rPr>
+        <w:fldChar w:fldCharType="end"/>
+      </w:r>
       <w:r>
         <w:t xml:space="preserve"> Representación de un mensaje</w:t>
       </w:r>
@@ -1474,12 +1487,11 @@
       <w:pPr>
         <w:jc w:val="both"/>
       </w:pPr>
-      <w:bookmarkStart w:id="10" w:name="_GoBack"/>
-      <w:bookmarkEnd w:id="10"/>
-    </w:p>
-    <w:p>
-      <w:pPr>
-        <w:jc w:val="both"/>
+    </w:p>
+    <w:p>
+      <w:pPr>
+        <w:keepNext/>
+        <w:jc w:val="center"/>
       </w:pPr>
       <w:r>
         <w:rPr>
@@ -1487,9 +1499,9 @@
         </w:rPr>
         <w:drawing>
           <wp:inline distT="0" distB="0" distL="0" distR="0">
-            <wp:extent cx="6427163" cy="1378132"/>
-            <wp:effectExtent l="0" t="0" r="0" b="6350"/>
-            <wp:docPr id="6" name="Imagen 6"/>
+            <wp:extent cx="5114393" cy="3573518"/>
+            <wp:effectExtent l="0" t="0" r="3810" b="0"/>
+            <wp:docPr id="7" name="Imagen 7"/>
             <wp:cNvGraphicFramePr>
               <a:graphicFrameLocks xmlns:a="http://schemas.openxmlformats.org/drawingml/2006/main" noChangeAspect="1"/>
             </wp:cNvGraphicFramePr>
@@ -1497,7 +1509,7 @@
               <a:graphicData uri="http://schemas.openxmlformats.org/drawingml/2006/picture">
                 <pic:pic xmlns:pic="http://schemas.openxmlformats.org/drawingml/2006/picture">
                   <pic:nvPicPr>
-                    <pic:cNvPr id="6" name="Captura de pantalla 2018-04-20 a la(s) 00.59.48.png"/>
+                    <pic:cNvPr id="7" name="Captura de pantalla 2018-04-20 a la(s) 10.39.47.png"/>
                     <pic:cNvPicPr/>
                   </pic:nvPicPr>
                   <pic:blipFill>
@@ -1515,7 +1527,7 @@
                   <pic:spPr>
                     <a:xfrm>
                       <a:off x="0" y="0"/>
-                      <a:ext cx="6463815" cy="1385991"/>
+                      <a:ext cx="5121737" cy="3578650"/>
                     </a:xfrm>
                     <a:prstGeom prst="rect">
                       <a:avLst/>
@@ -1530,16 +1542,599 @@
     </w:p>
     <w:p>
       <w:pPr>
-        <w:jc w:val="both"/>
-      </w:pPr>
+        <w:pStyle w:val="Descripcin"/>
+        <w:jc w:val="center"/>
+      </w:pPr>
+      <w:r>
+        <w:t xml:space="preserve">Figura </w:t>
+      </w:r>
+      <w:fldSimple w:instr=" SEQ Figura \* ARABIC ">
+        <w:r>
+          <w:rPr>
+            <w:noProof/>
+          </w:rPr>
+          <w:t>2</w:t>
+        </w:r>
+      </w:fldSimple>
+      <w:r>
+        <w:t xml:space="preserve"> Ejemplo de conversación simulada a través de la función test</w:t>
+      </w:r>
+    </w:p>
+    <w:p>
+      <w:pPr>
+        <w:jc w:val="both"/>
+      </w:pPr>
+      <w:r>
+        <w:t>En</w:t>
+      </w:r>
+      <w:r>
+        <w:t xml:space="preserve"> la figura anterior, se tiene un ejemplo de cómo es la representaci</w:t>
+      </w:r>
+      <w:r>
+        <w:t xml:space="preserve">ón del log en una conversación con un chatbot. Por otro lado, se puede ver la aplicación del concepto </w:t>
+      </w:r>
+      <w:r>
+        <w:rPr>
+          <w:i/>
+        </w:rPr>
+        <w:t>evaluación perezosa</w:t>
+      </w:r>
+      <w:r>
+        <w:t>, al momento de preguntarle por un viaje hacia Brasil.</w:t>
+      </w:r>
+    </w:p>
+    <w:p>
+      <w:pPr>
+        <w:jc w:val="both"/>
+      </w:pPr>
+    </w:p>
+    <w:p>
+      <w:pPr>
+        <w:jc w:val="both"/>
+      </w:pPr>
+    </w:p>
+    <w:p>
+      <w:pPr>
+        <w:jc w:val="both"/>
+      </w:pPr>
+    </w:p>
+    <w:p>
+      <w:pPr>
+        <w:jc w:val="both"/>
+      </w:pPr>
+    </w:p>
+    <w:p>
+      <w:pPr>
+        <w:jc w:val="both"/>
+      </w:pPr>
+    </w:p>
+    <w:p>
+      <w:pPr>
+        <w:jc w:val="both"/>
+      </w:pPr>
+    </w:p>
+    <w:p>
+      <w:pPr>
+        <w:jc w:val="both"/>
+      </w:pPr>
+    </w:p>
+    <w:p>
+      <w:pPr>
+        <w:jc w:val="both"/>
+      </w:pPr>
+    </w:p>
+    <w:p>
+      <w:pPr>
+        <w:jc w:val="both"/>
+      </w:pPr>
+    </w:p>
+    <w:p>
+      <w:pPr>
+        <w:jc w:val="both"/>
+      </w:pPr>
+    </w:p>
+    <w:p>
+      <w:pPr>
+        <w:jc w:val="both"/>
+      </w:pPr>
+    </w:p>
+    <w:p>
+      <w:pPr>
+        <w:jc w:val="both"/>
+      </w:pPr>
+    </w:p>
+    <w:p>
+      <w:pPr>
+        <w:jc w:val="both"/>
+      </w:pPr>
+    </w:p>
+    <w:p>
+      <w:pPr>
+        <w:jc w:val="both"/>
+      </w:pPr>
+    </w:p>
+    <w:p>
+      <w:pPr>
+        <w:jc w:val="both"/>
+      </w:pPr>
+    </w:p>
+    <w:p>
+      <w:pPr>
+        <w:jc w:val="both"/>
+      </w:pPr>
+    </w:p>
+    <w:p>
+      <w:pPr>
+        <w:jc w:val="both"/>
+      </w:pPr>
+    </w:p>
+    <w:p>
+      <w:pPr>
+        <w:pStyle w:val="Ttulo1"/>
+        <w:contextualSpacing w:val="0"/>
+      </w:pPr>
+      <w:r>
+        <w:lastRenderedPageBreak/>
+        <w:t>CAPÍTULO 5</w:t>
+      </w:r>
+      <w:r>
+        <w:t xml:space="preserve">. </w:t>
+      </w:r>
+      <w:r>
+        <w:t>RESULTADOS</w:t>
+      </w:r>
+    </w:p>
+    <w:p/>
+    <w:p>
+      <w:pPr>
+        <w:jc w:val="both"/>
+      </w:pPr>
+      <w:r>
+        <w:t>A pesar de las llamadas recursivas</w:t>
+      </w:r>
+      <w:r>
+        <w:t>, y tomando como referencia el IDE DrRacket, el uso de memoria se mantiene en un nivel bajo</w:t>
+      </w:r>
+      <w:r>
+        <w:t xml:space="preserve">. Por otro lado, el tiempo de ejecución de las funciones requeridas es aceptable, donde no existe un tiempo de respuesta notable para el usuario, siendo </w:t>
+      </w:r>
+      <w:r>
+        <w:t>la impresión por pantalla del log lo que más tiempo toma.</w:t>
+      </w:r>
+    </w:p>
+    <w:p>
+      <w:pPr>
+        <w:jc w:val="both"/>
+      </w:pPr>
+    </w:p>
+    <w:p>
+      <w:pPr>
+        <w:jc w:val="both"/>
+      </w:pPr>
+      <w:r>
+        <w:t>Se ha hecho uso de recursión, tanto NATURAL como de COLA, siendo esta última la más utilizada a lo largo del programa debido al mejor rendimiento de esta. La recursividad NATURAL sólo fue utilizada por cumplir requerimientos exigidos.</w:t>
+      </w:r>
+    </w:p>
+    <w:p>
+      <w:pPr>
+        <w:jc w:val="both"/>
+      </w:pPr>
+    </w:p>
+    <w:p>
+      <w:pPr>
+        <w:jc w:val="both"/>
+      </w:pPr>
+      <w:r>
+        <w:t xml:space="preserve">Para utilizar </w:t>
+      </w:r>
+      <w:r>
+        <w:t xml:space="preserve">cualquier función del programa, se requiere crear una estructura chatbot, la cual, para efectos de evitar su creación en las funciones, se ha asociado una al identificador </w:t>
+      </w:r>
+      <w:r>
+        <w:rPr>
+          <w:i/>
+        </w:rPr>
+        <w:t>chatbot1</w:t>
+      </w:r>
+      <w:r>
+        <w:t>.</w:t>
+      </w:r>
+    </w:p>
+    <w:p>
+      <w:pPr>
+        <w:jc w:val="both"/>
+      </w:pPr>
+    </w:p>
+    <w:p>
+      <w:pPr>
+        <w:keepNext/>
+        <w:jc w:val="center"/>
+      </w:pPr>
+      <w:r>
+        <w:rPr>
+          <w:noProof/>
+        </w:rPr>
+        <w:drawing>
+          <wp:inline distT="0" distB="0" distL="0" distR="0">
+            <wp:extent cx="5943600" cy="3001645"/>
+            <wp:effectExtent l="0" t="0" r="0" b="0"/>
+            <wp:docPr id="8" name="Imagen 8"/>
+            <wp:cNvGraphicFramePr>
+              <a:graphicFrameLocks xmlns:a="http://schemas.openxmlformats.org/drawingml/2006/main" noChangeAspect="1"/>
+            </wp:cNvGraphicFramePr>
+            <a:graphic xmlns:a="http://schemas.openxmlformats.org/drawingml/2006/main">
+              <a:graphicData uri="http://schemas.openxmlformats.org/drawingml/2006/picture">
+                <pic:pic xmlns:pic="http://schemas.openxmlformats.org/drawingml/2006/picture">
+                  <pic:nvPicPr>
+                    <pic:cNvPr id="8" name="Captura de pantalla 2018-04-20 a la(s) 15.56.39.png"/>
+                    <pic:cNvPicPr/>
+                  </pic:nvPicPr>
+                  <pic:blipFill>
+                    <a:blip r:embed="rId10">
+                      <a:extLst>
+                        <a:ext uri="{28A0092B-C50C-407E-A947-70E740481C1C}">
+                          <a14:useLocalDpi xmlns:a14="http://schemas.microsoft.com/office/drawing/2010/main" val="0"/>
+                        </a:ext>
+                      </a:extLst>
+                    </a:blip>
+                    <a:stretch>
+                      <a:fillRect/>
+                    </a:stretch>
+                  </pic:blipFill>
+                  <pic:spPr>
+                    <a:xfrm>
+                      <a:off x="0" y="0"/>
+                      <a:ext cx="5943600" cy="3001645"/>
+                    </a:xfrm>
+                    <a:prstGeom prst="rect">
+                      <a:avLst/>
+                    </a:prstGeom>
+                  </pic:spPr>
+                </pic:pic>
+              </a:graphicData>
+            </a:graphic>
+          </wp:inline>
+        </w:drawing>
+      </w:r>
+    </w:p>
+    <w:p>
+      <w:pPr>
+        <w:pStyle w:val="Descripcin"/>
+        <w:jc w:val="center"/>
+      </w:pPr>
+      <w:r>
+        <w:t xml:space="preserve">Figura </w:t>
+      </w:r>
+      <w:fldSimple w:instr=" SEQ Figura \* ARABIC ">
+        <w:r>
+          <w:rPr>
+            <w:noProof/>
+          </w:rPr>
+          <w:t>3</w:t>
+        </w:r>
+      </w:fldSimple>
+      <w:r>
+        <w:t xml:space="preserve"> Estructura chatbot1</w:t>
+      </w:r>
+    </w:p>
+    <w:p/>
+    <w:p/>
+    <w:p/>
+    <w:p/>
+    <w:p/>
+    <w:p/>
+    <w:p/>
+    <w:p/>
+    <w:p/>
+    <w:p>
+      <w:r>
+        <w:lastRenderedPageBreak/>
+        <w:t xml:space="preserve">Por otro lado, también se necesita un log, el cual sólo es una lista inicialmente vacía (o el retorno de las funciones </w:t>
+      </w:r>
+      <w:r>
+        <w:rPr>
+          <w:b/>
+        </w:rPr>
+        <w:t>beginDialog</w:t>
+      </w:r>
+      <w:r>
+        <w:t xml:space="preserve">, </w:t>
+      </w:r>
+      <w:r>
+        <w:rPr>
+          <w:b/>
+        </w:rPr>
+        <w:t>sendMessage</w:t>
+      </w:r>
+      <w:r>
+        <w:t xml:space="preserve"> y </w:t>
+      </w:r>
+      <w:r>
+        <w:rPr>
+          <w:b/>
+        </w:rPr>
+        <w:t>endDialog</w:t>
+      </w:r>
+      <w:r>
+        <w:t>). La siguiente figura muestra un ejemplo de llamado a las funciones.</w:t>
+      </w:r>
+    </w:p>
+    <w:p/>
+    <w:p>
+      <w:pPr>
+        <w:keepNext/>
+      </w:pPr>
+      <w:r>
+        <w:rPr>
+          <w:noProof/>
+        </w:rPr>
+        <w:drawing>
+          <wp:inline distT="0" distB="0" distL="0" distR="0">
+            <wp:extent cx="5943600" cy="2703195"/>
+            <wp:effectExtent l="0" t="0" r="0" b="1905"/>
+            <wp:docPr id="10" name="Imagen 10"/>
+            <wp:cNvGraphicFramePr>
+              <a:graphicFrameLocks xmlns:a="http://schemas.openxmlformats.org/drawingml/2006/main" noChangeAspect="1"/>
+            </wp:cNvGraphicFramePr>
+            <a:graphic xmlns:a="http://schemas.openxmlformats.org/drawingml/2006/main">
+              <a:graphicData uri="http://schemas.openxmlformats.org/drawingml/2006/picture">
+                <pic:pic xmlns:pic="http://schemas.openxmlformats.org/drawingml/2006/picture">
+                  <pic:nvPicPr>
+                    <pic:cNvPr id="10" name="Captura de pantalla 2018-04-20 a la(s) 16.07.48.png"/>
+                    <pic:cNvPicPr/>
+                  </pic:nvPicPr>
+                  <pic:blipFill>
+                    <a:blip r:embed="rId11">
+                      <a:extLst>
+                        <a:ext uri="{28A0092B-C50C-407E-A947-70E740481C1C}">
+                          <a14:useLocalDpi xmlns:a14="http://schemas.microsoft.com/office/drawing/2010/main" val="0"/>
+                        </a:ext>
+                      </a:extLst>
+                    </a:blip>
+                    <a:stretch>
+                      <a:fillRect/>
+                    </a:stretch>
+                  </pic:blipFill>
+                  <pic:spPr>
+                    <a:xfrm>
+                      <a:off x="0" y="0"/>
+                      <a:ext cx="5943600" cy="2703195"/>
+                    </a:xfrm>
+                    <a:prstGeom prst="rect">
+                      <a:avLst/>
+                    </a:prstGeom>
+                  </pic:spPr>
+                </pic:pic>
+              </a:graphicData>
+            </a:graphic>
+          </wp:inline>
+        </w:drawing>
+      </w:r>
+    </w:p>
+    <w:p>
+      <w:pPr>
+        <w:pStyle w:val="Descripcin"/>
+        <w:jc w:val="center"/>
+      </w:pPr>
+      <w:r>
+        <w:t xml:space="preserve">Figura </w:t>
+      </w:r>
+      <w:fldSimple w:instr=" SEQ Figura \* ARABIC ">
+        <w:r>
+          <w:rPr>
+            <w:noProof/>
+          </w:rPr>
+          <w:t>4</w:t>
+        </w:r>
+      </w:fldSimple>
+      <w:r>
+        <w:t xml:space="preserve"> Ejemplo de composición de funciones para generar un chatbot</w:t>
+      </w:r>
+    </w:p>
+    <w:p/>
+    <w:p>
+      <w:pPr>
+        <w:jc w:val="both"/>
+      </w:pPr>
+      <w:r>
+        <w:t xml:space="preserve">Tras la finalización de cada función existe </w:t>
+      </w:r>
+      <w:r>
+        <w:t>memoria utilizada por DrRacket, por lo que se recomienda liberar esta memoria tras cada uso.</w:t>
+      </w:r>
+    </w:p>
+    <w:p>
+      <w:pPr>
+        <w:jc w:val="both"/>
+      </w:pPr>
+    </w:p>
+    <w:p>
+      <w:pPr>
+        <w:jc w:val="both"/>
+      </w:pPr>
+      <w:r>
+        <w:t>Por último, tras evaluar el rendimiento</w:t>
+      </w:r>
+      <w:r>
+        <w:t xml:space="preserve"> y el funcionamiento del programa, se puede conclu</w:t>
+      </w:r>
+      <w:r>
+        <w:t xml:space="preserve">ir que Scheme no es un buen lenguaje para la realización de este proyecto, dado que realizar </w:t>
+      </w:r>
+      <w:r>
+        <w:t>operaciones sobre el log no son sencillas.</w:t>
+      </w:r>
+      <w:r>
+        <w:t xml:space="preserve"> </w:t>
+      </w:r>
+    </w:p>
+    <w:p>
+      <w:pPr>
+        <w:jc w:val="both"/>
+      </w:pPr>
+    </w:p>
+    <w:p>
+      <w:pPr>
+        <w:jc w:val="both"/>
+      </w:pPr>
+    </w:p>
+    <w:p>
+      <w:pPr>
+        <w:jc w:val="both"/>
+      </w:pPr>
+    </w:p>
+    <w:p>
+      <w:pPr>
+        <w:jc w:val="both"/>
+      </w:pPr>
+    </w:p>
+    <w:p>
+      <w:pPr>
+        <w:jc w:val="both"/>
+      </w:pPr>
+    </w:p>
+    <w:p>
+      <w:pPr>
+        <w:jc w:val="both"/>
+      </w:pPr>
+    </w:p>
+    <w:p>
+      <w:pPr>
+        <w:jc w:val="both"/>
+      </w:pPr>
+    </w:p>
+    <w:p>
+      <w:pPr>
+        <w:jc w:val="both"/>
+      </w:pPr>
+    </w:p>
+    <w:p>
+      <w:pPr>
+        <w:jc w:val="both"/>
+      </w:pPr>
+    </w:p>
+    <w:p>
+      <w:pPr>
+        <w:jc w:val="both"/>
+      </w:pPr>
+    </w:p>
+    <w:p>
+      <w:pPr>
+        <w:jc w:val="both"/>
+      </w:pPr>
+    </w:p>
+    <w:p>
+      <w:pPr>
+        <w:jc w:val="both"/>
+      </w:pPr>
+    </w:p>
+    <w:p>
+      <w:pPr>
+        <w:jc w:val="both"/>
+      </w:pPr>
+    </w:p>
+    <w:p>
+      <w:pPr>
+        <w:jc w:val="both"/>
+      </w:pPr>
+    </w:p>
+    <w:p>
+      <w:pPr>
+        <w:jc w:val="both"/>
+      </w:pPr>
+    </w:p>
+    <w:p>
+      <w:pPr>
+        <w:jc w:val="both"/>
+      </w:pPr>
+    </w:p>
+    <w:p>
+      <w:pPr>
+        <w:jc w:val="both"/>
+      </w:pPr>
+    </w:p>
+    <w:p>
+      <w:pPr>
+        <w:pStyle w:val="Ttulo1"/>
+        <w:contextualSpacing w:val="0"/>
+      </w:pPr>
+      <w:r>
+        <w:lastRenderedPageBreak/>
+        <w:t>CAPÍTULO 6</w:t>
+      </w:r>
+      <w:r>
+        <w:t xml:space="preserve">. </w:t>
+      </w:r>
+      <w:r>
+        <w:t>CONCLUSIONES</w:t>
+      </w:r>
+    </w:p>
+    <w:p>
+      <w:pPr>
+        <w:jc w:val="both"/>
+      </w:pPr>
+    </w:p>
+    <w:p>
+      <w:pPr>
+        <w:jc w:val="both"/>
+      </w:pPr>
+      <w:r>
+        <w:t xml:space="preserve">El paradigma funcional permite expresar la solución al laboratorio mediante un lenguaje expresivo y matemáticamente elegante, además de evitar el concepto cambios de estado, con lo que la modificiación de valores </w:t>
+      </w:r>
+      <w:r>
+        <w:t xml:space="preserve">no es permitida. Y esto último es una de las armas de doble filo del paradigma funcional. Por un lado, la resolución del laboratorio se hace complicada sin el uso de variables, dado </w:t>
+      </w:r>
+      <w:r>
+        <w:t xml:space="preserve">que no se puede “actualizar” el historial de mensajes en si. Sin embargo, el paradigma funcional sí entrega las herramientas para lograr esto, como puede ser la composición de funciones (estrategia utilizada, ver Figura 4). Esto </w:t>
+      </w:r>
+      <w:r>
+        <w:t>permite predecir el comportamiento del programa de manera más fácil.</w:t>
+      </w:r>
+    </w:p>
+    <w:p>
+      <w:pPr>
+        <w:jc w:val="both"/>
+      </w:pPr>
+    </w:p>
+    <w:p>
+      <w:pPr>
+        <w:jc w:val="both"/>
+      </w:pPr>
+      <w:r>
+        <w:t xml:space="preserve">Por otro lado, por la misma razón no existe el concepto de “iteración” como tal. Esto permite que en particular, el </w:t>
+      </w:r>
+      <w:r>
+        <w:t xml:space="preserve">paradigma funcional </w:t>
+      </w:r>
+      <w:r>
+        <w:t>permita comprender de mejor manera el concepto de recursividad. A pesar de esto, para problemas en los que se deban procesar mayores cantidades de información, este paradigma podría no ser el más eficiente, dado que se ocupan grandes cantidades de memoria, sobretodo en recursiones de tipo NATURAL.</w:t>
+      </w:r>
+    </w:p>
+    <w:p>
+      <w:pPr>
+        <w:jc w:val="both"/>
+      </w:pPr>
+    </w:p>
+    <w:p>
+      <w:pPr>
+        <w:jc w:val="both"/>
+      </w:pPr>
+      <w:r>
+        <w:t>Concluyendo, puesto que se ha logrado desarrollar un bot conversacional como se ha requerido (usando el paradigma funcional</w:t>
+      </w:r>
+      <w:r>
+        <w:t xml:space="preserve"> con el lenguaje de programación Scheme), es posible concluir que se ha logrado el objetivo principal del laboratorio.</w:t>
+      </w:r>
+      <w:bookmarkStart w:id="10" w:name="_GoBack"/>
+      <w:bookmarkEnd w:id="10"/>
     </w:p>
     <w:sectPr>
-      <w:headerReference w:type="even" r:id="rId10"/>
-      <w:headerReference w:type="default" r:id="rId11"/>
-      <w:footerReference w:type="even" r:id="rId12"/>
-      <w:footerReference w:type="default" r:id="rId13"/>
-      <w:headerReference w:type="first" r:id="rId14"/>
-      <w:footerReference w:type="first" r:id="rId15"/>
+      <w:headerReference w:type="even" r:id="rId12"/>
+      <w:headerReference w:type="default" r:id="rId13"/>
+      <w:footerReference w:type="even" r:id="rId14"/>
+      <w:footerReference w:type="default" r:id="rId15"/>
+      <w:headerReference w:type="first" r:id="rId16"/>
+      <w:footerReference w:type="first" r:id="rId17"/>
       <w:pgSz w:w="12240" w:h="15840"/>
       <w:pgMar w:top="1440" w:right="1440" w:bottom="1440" w:left="1440" w:header="720" w:footer="720" w:gutter="0"/>
       <w:cols w:space="720"/>

--- a/lab1_19753546_GabrielGaete/Informe.docx
+++ b/lab1_19753546_GabrielGaete/Informe.docx
@@ -115,7 +115,7 @@
                     <pic:cNvPicPr preferRelativeResize="0"/>
                   </pic:nvPicPr>
                   <pic:blipFill>
-                    <a:blip r:embed="rId7"/>
+                    <a:blip r:embed="rId8"/>
                     <a:srcRect/>
                     <a:stretch>
                       <a:fillRect/>
@@ -568,6 +568,695 @@
         <w:t>8</w:t>
       </w:r>
     </w:p>
+    <w:bookmarkStart w:id="0" w:name="h.n2g50el56w8b" w:colFirst="0" w:colLast="0" w:displacedByCustomXml="next"/>
+    <w:bookmarkEnd w:id="0" w:displacedByCustomXml="next"/>
+    <w:sdt>
+      <w:sdtPr>
+        <w:rPr>
+          <w:lang w:val="es-ES"/>
+        </w:rPr>
+        <w:id w:val="1369562317"/>
+        <w:docPartObj>
+          <w:docPartGallery w:val="Table of Contents"/>
+          <w:docPartUnique/>
+        </w:docPartObj>
+      </w:sdtPr>
+      <w:sdtEndPr>
+        <w:rPr>
+          <w:b/>
+          <w:bCs/>
+          <w:noProof/>
+          <w:lang w:val="es-CL"/>
+        </w:rPr>
+      </w:sdtEndPr>
+      <w:sdtContent>
+        <w:p/>
+        <w:p>
+          <w:pPr>
+            <w:pStyle w:val="Ttulo1"/>
+            <w:widowControl w:val="0"/>
+            <w:spacing w:after="200"/>
+            <w:contextualSpacing w:val="0"/>
+          </w:pPr>
+          <w:r>
+            <w:t>TABLA DE CONTENIDO</w:t>
+          </w:r>
+        </w:p>
+        <w:p>
+          <w:pPr>
+            <w:rPr>
+              <w:lang w:val="es-ES" w:eastAsia="es-ES_tradnl"/>
+            </w:rPr>
+          </w:pPr>
+        </w:p>
+        <w:p>
+          <w:pPr>
+            <w:pStyle w:val="TDC1"/>
+            <w:tabs>
+              <w:tab w:val="right" w:leader="dot" w:pos="9350"/>
+            </w:tabs>
+            <w:rPr>
+              <w:noProof/>
+            </w:rPr>
+          </w:pPr>
+          <w:r>
+            <w:rPr>
+              <w:b w:val="0"/>
+              <w:bCs w:val="0"/>
+            </w:rPr>
+            <w:fldChar w:fldCharType="begin"/>
+          </w:r>
+          <w:r>
+            <w:instrText>TOC \o "1-3" \h \z \u</w:instrText>
+          </w:r>
+          <w:r>
+            <w:rPr>
+              <w:b w:val="0"/>
+              <w:bCs w:val="0"/>
+            </w:rPr>
+            <w:fldChar w:fldCharType="separate"/>
+          </w:r>
+          <w:hyperlink w:anchor="_Toc512032534" w:history="1">
+            <w:r>
+              <w:rPr>
+                <w:rStyle w:val="Hipervnculo"/>
+                <w:noProof/>
+              </w:rPr>
+              <w:t>CAPÍTULO 1. INTRODUCCIÓN</w:t>
+            </w:r>
+            <w:r>
+              <w:rPr>
+                <w:noProof/>
+                <w:webHidden/>
+              </w:rPr>
+              <w:tab/>
+            </w:r>
+            <w:r>
+              <w:rPr>
+                <w:noProof/>
+                <w:webHidden/>
+              </w:rPr>
+              <w:fldChar w:fldCharType="begin"/>
+            </w:r>
+            <w:r>
+              <w:rPr>
+                <w:noProof/>
+                <w:webHidden/>
+              </w:rPr>
+              <w:instrText xml:space="preserve"> PAGEREF _Toc512032534 \h </w:instrText>
+            </w:r>
+            <w:r>
+              <w:rPr>
+                <w:noProof/>
+                <w:webHidden/>
+              </w:rPr>
+            </w:r>
+            <w:r>
+              <w:rPr>
+                <w:noProof/>
+                <w:webHidden/>
+              </w:rPr>
+              <w:fldChar w:fldCharType="separate"/>
+            </w:r>
+            <w:r>
+              <w:rPr>
+                <w:noProof/>
+                <w:webHidden/>
+              </w:rPr>
+              <w:t>3</w:t>
+            </w:r>
+            <w:r>
+              <w:rPr>
+                <w:noProof/>
+                <w:webHidden/>
+              </w:rPr>
+              <w:fldChar w:fldCharType="end"/>
+            </w:r>
+          </w:hyperlink>
+        </w:p>
+        <w:p>
+          <w:pPr>
+            <w:pStyle w:val="TDC1"/>
+            <w:tabs>
+              <w:tab w:val="right" w:leader="dot" w:pos="9350"/>
+            </w:tabs>
+            <w:rPr>
+              <w:noProof/>
+            </w:rPr>
+          </w:pPr>
+          <w:hyperlink w:anchor="_Toc512032535" w:history="1">
+            <w:r>
+              <w:rPr>
+                <w:rStyle w:val="Hipervnculo"/>
+                <w:noProof/>
+              </w:rPr>
+              <w:t>CAPÍTULO 2. MARCO TEÓRICO</w:t>
+            </w:r>
+            <w:r>
+              <w:rPr>
+                <w:noProof/>
+                <w:webHidden/>
+              </w:rPr>
+              <w:tab/>
+            </w:r>
+            <w:r>
+              <w:rPr>
+                <w:noProof/>
+                <w:webHidden/>
+              </w:rPr>
+              <w:fldChar w:fldCharType="begin"/>
+            </w:r>
+            <w:r>
+              <w:rPr>
+                <w:noProof/>
+                <w:webHidden/>
+              </w:rPr>
+              <w:instrText xml:space="preserve"> PAGEREF _Toc512032535 \h </w:instrText>
+            </w:r>
+            <w:r>
+              <w:rPr>
+                <w:noProof/>
+                <w:webHidden/>
+              </w:rPr>
+            </w:r>
+            <w:r>
+              <w:rPr>
+                <w:noProof/>
+                <w:webHidden/>
+              </w:rPr>
+              <w:fldChar w:fldCharType="separate"/>
+            </w:r>
+            <w:r>
+              <w:rPr>
+                <w:noProof/>
+                <w:webHidden/>
+              </w:rPr>
+              <w:t>4</w:t>
+            </w:r>
+            <w:r>
+              <w:rPr>
+                <w:noProof/>
+                <w:webHidden/>
+              </w:rPr>
+              <w:fldChar w:fldCharType="end"/>
+            </w:r>
+          </w:hyperlink>
+        </w:p>
+        <w:p>
+          <w:pPr>
+            <w:pStyle w:val="TDC2"/>
+            <w:tabs>
+              <w:tab w:val="right" w:leader="dot" w:pos="9350"/>
+            </w:tabs>
+            <w:rPr>
+              <w:noProof/>
+            </w:rPr>
+          </w:pPr>
+          <w:hyperlink w:anchor="_Toc512032536" w:history="1">
+            <w:r>
+              <w:rPr>
+                <w:rStyle w:val="Hipervnculo"/>
+                <w:noProof/>
+              </w:rPr>
+              <w:t>2.1 PARADIGMA FUNCIONAL</w:t>
+            </w:r>
+            <w:r>
+              <w:rPr>
+                <w:noProof/>
+                <w:webHidden/>
+              </w:rPr>
+              <w:tab/>
+            </w:r>
+            <w:r>
+              <w:rPr>
+                <w:noProof/>
+                <w:webHidden/>
+              </w:rPr>
+              <w:fldChar w:fldCharType="begin"/>
+            </w:r>
+            <w:r>
+              <w:rPr>
+                <w:noProof/>
+                <w:webHidden/>
+              </w:rPr>
+              <w:instrText xml:space="preserve"> PAGEREF _Toc512032536 \h </w:instrText>
+            </w:r>
+            <w:r>
+              <w:rPr>
+                <w:noProof/>
+                <w:webHidden/>
+              </w:rPr>
+            </w:r>
+            <w:r>
+              <w:rPr>
+                <w:noProof/>
+                <w:webHidden/>
+              </w:rPr>
+              <w:fldChar w:fldCharType="separate"/>
+            </w:r>
+            <w:r>
+              <w:rPr>
+                <w:noProof/>
+                <w:webHidden/>
+              </w:rPr>
+              <w:t>4</w:t>
+            </w:r>
+            <w:r>
+              <w:rPr>
+                <w:noProof/>
+                <w:webHidden/>
+              </w:rPr>
+              <w:fldChar w:fldCharType="end"/>
+            </w:r>
+          </w:hyperlink>
+        </w:p>
+        <w:p>
+          <w:pPr>
+            <w:pStyle w:val="TDC2"/>
+            <w:tabs>
+              <w:tab w:val="right" w:leader="dot" w:pos="9350"/>
+            </w:tabs>
+            <w:rPr>
+              <w:noProof/>
+            </w:rPr>
+          </w:pPr>
+          <w:hyperlink w:anchor="_Toc512032537" w:history="1">
+            <w:r>
+              <w:rPr>
+                <w:rStyle w:val="Hipervnculo"/>
+                <w:noProof/>
+              </w:rPr>
+              <w:t>2.2 TIPO DE DATO ABSTRACTO (TDA)</w:t>
+            </w:r>
+            <w:r>
+              <w:rPr>
+                <w:noProof/>
+                <w:webHidden/>
+              </w:rPr>
+              <w:tab/>
+            </w:r>
+            <w:r>
+              <w:rPr>
+                <w:noProof/>
+                <w:webHidden/>
+              </w:rPr>
+              <w:fldChar w:fldCharType="begin"/>
+            </w:r>
+            <w:r>
+              <w:rPr>
+                <w:noProof/>
+                <w:webHidden/>
+              </w:rPr>
+              <w:instrText xml:space="preserve"> PAGEREF _Toc512032537 \h </w:instrText>
+            </w:r>
+            <w:r>
+              <w:rPr>
+                <w:noProof/>
+                <w:webHidden/>
+              </w:rPr>
+            </w:r>
+            <w:r>
+              <w:rPr>
+                <w:noProof/>
+                <w:webHidden/>
+              </w:rPr>
+              <w:fldChar w:fldCharType="separate"/>
+            </w:r>
+            <w:r>
+              <w:rPr>
+                <w:noProof/>
+                <w:webHidden/>
+              </w:rPr>
+              <w:t>4</w:t>
+            </w:r>
+            <w:r>
+              <w:rPr>
+                <w:noProof/>
+                <w:webHidden/>
+              </w:rPr>
+              <w:fldChar w:fldCharType="end"/>
+            </w:r>
+          </w:hyperlink>
+        </w:p>
+        <w:p>
+          <w:pPr>
+            <w:pStyle w:val="TDC1"/>
+            <w:tabs>
+              <w:tab w:val="right" w:leader="dot" w:pos="9350"/>
+            </w:tabs>
+            <w:rPr>
+              <w:noProof/>
+            </w:rPr>
+          </w:pPr>
+          <w:hyperlink w:anchor="_Toc512032539" w:history="1">
+            <w:r>
+              <w:rPr>
+                <w:rStyle w:val="Hipervnculo"/>
+                <w:noProof/>
+              </w:rPr>
+              <w:t>CAPÍTULO 3. DESCRIPCIÓN DEL PROBLEMA</w:t>
+            </w:r>
+            <w:r>
+              <w:rPr>
+                <w:noProof/>
+                <w:webHidden/>
+              </w:rPr>
+              <w:tab/>
+            </w:r>
+            <w:r>
+              <w:rPr>
+                <w:noProof/>
+                <w:webHidden/>
+              </w:rPr>
+              <w:fldChar w:fldCharType="begin"/>
+            </w:r>
+            <w:r>
+              <w:rPr>
+                <w:noProof/>
+                <w:webHidden/>
+              </w:rPr>
+              <w:instrText xml:space="preserve"> PAGEREF _Toc512032539 \h </w:instrText>
+            </w:r>
+            <w:r>
+              <w:rPr>
+                <w:noProof/>
+                <w:webHidden/>
+              </w:rPr>
+            </w:r>
+            <w:r>
+              <w:rPr>
+                <w:noProof/>
+                <w:webHidden/>
+              </w:rPr>
+              <w:fldChar w:fldCharType="separate"/>
+            </w:r>
+            <w:r>
+              <w:rPr>
+                <w:noProof/>
+                <w:webHidden/>
+              </w:rPr>
+              <w:t>5</w:t>
+            </w:r>
+            <w:r>
+              <w:rPr>
+                <w:noProof/>
+                <w:webHidden/>
+              </w:rPr>
+              <w:fldChar w:fldCharType="end"/>
+            </w:r>
+          </w:hyperlink>
+        </w:p>
+        <w:p>
+          <w:pPr>
+            <w:pStyle w:val="TDC2"/>
+            <w:tabs>
+              <w:tab w:val="right" w:leader="dot" w:pos="9350"/>
+            </w:tabs>
+            <w:rPr>
+              <w:noProof/>
+            </w:rPr>
+          </w:pPr>
+          <w:hyperlink w:anchor="_Toc512032540" w:history="1">
+            <w:r>
+              <w:rPr>
+                <w:rStyle w:val="Hipervnculo"/>
+                <w:noProof/>
+              </w:rPr>
+              <w:t>3.1 ANÁLISIS</w:t>
+            </w:r>
+            <w:r>
+              <w:rPr>
+                <w:noProof/>
+                <w:webHidden/>
+              </w:rPr>
+              <w:tab/>
+            </w:r>
+            <w:r>
+              <w:rPr>
+                <w:noProof/>
+                <w:webHidden/>
+              </w:rPr>
+              <w:fldChar w:fldCharType="begin"/>
+            </w:r>
+            <w:r>
+              <w:rPr>
+                <w:noProof/>
+                <w:webHidden/>
+              </w:rPr>
+              <w:instrText xml:space="preserve"> PAGEREF _Toc512032540 \h </w:instrText>
+            </w:r>
+            <w:r>
+              <w:rPr>
+                <w:noProof/>
+                <w:webHidden/>
+              </w:rPr>
+            </w:r>
+            <w:r>
+              <w:rPr>
+                <w:noProof/>
+                <w:webHidden/>
+              </w:rPr>
+              <w:fldChar w:fldCharType="separate"/>
+            </w:r>
+            <w:r>
+              <w:rPr>
+                <w:noProof/>
+                <w:webHidden/>
+              </w:rPr>
+              <w:t>5</w:t>
+            </w:r>
+            <w:r>
+              <w:rPr>
+                <w:noProof/>
+                <w:webHidden/>
+              </w:rPr>
+              <w:fldChar w:fldCharType="end"/>
+            </w:r>
+          </w:hyperlink>
+        </w:p>
+        <w:p>
+          <w:pPr>
+            <w:pStyle w:val="TDC1"/>
+            <w:tabs>
+              <w:tab w:val="right" w:leader="dot" w:pos="9350"/>
+            </w:tabs>
+            <w:rPr>
+              <w:noProof/>
+            </w:rPr>
+          </w:pPr>
+          <w:hyperlink w:anchor="_Toc512032541" w:history="1">
+            <w:r>
+              <w:rPr>
+                <w:rStyle w:val="Hipervnculo"/>
+                <w:noProof/>
+              </w:rPr>
+              <w:t>CAPÍTULO 4. DESCRIPCIÓN DE LA SOLUCIÓN</w:t>
+            </w:r>
+            <w:r>
+              <w:rPr>
+                <w:noProof/>
+                <w:webHidden/>
+              </w:rPr>
+              <w:tab/>
+            </w:r>
+            <w:r>
+              <w:rPr>
+                <w:noProof/>
+                <w:webHidden/>
+              </w:rPr>
+              <w:fldChar w:fldCharType="begin"/>
+            </w:r>
+            <w:r>
+              <w:rPr>
+                <w:noProof/>
+                <w:webHidden/>
+              </w:rPr>
+              <w:instrText xml:space="preserve"> PAGEREF _Toc512032541 \h </w:instrText>
+            </w:r>
+            <w:r>
+              <w:rPr>
+                <w:noProof/>
+                <w:webHidden/>
+              </w:rPr>
+            </w:r>
+            <w:r>
+              <w:rPr>
+                <w:noProof/>
+                <w:webHidden/>
+              </w:rPr>
+              <w:fldChar w:fldCharType="separate"/>
+            </w:r>
+            <w:r>
+              <w:rPr>
+                <w:noProof/>
+                <w:webHidden/>
+              </w:rPr>
+              <w:t>6</w:t>
+            </w:r>
+            <w:r>
+              <w:rPr>
+                <w:noProof/>
+                <w:webHidden/>
+              </w:rPr>
+              <w:fldChar w:fldCharType="end"/>
+            </w:r>
+          </w:hyperlink>
+        </w:p>
+        <w:p>
+          <w:pPr>
+            <w:pStyle w:val="TDC1"/>
+            <w:tabs>
+              <w:tab w:val="right" w:leader="dot" w:pos="9350"/>
+            </w:tabs>
+            <w:rPr>
+              <w:noProof/>
+            </w:rPr>
+          </w:pPr>
+          <w:hyperlink w:anchor="_Toc512032542" w:history="1">
+            <w:r>
+              <w:rPr>
+                <w:rStyle w:val="Hipervnculo"/>
+                <w:noProof/>
+              </w:rPr>
+              <w:t>CAPÍTULO 5. RESULTADOS</w:t>
+            </w:r>
+            <w:r>
+              <w:rPr>
+                <w:noProof/>
+                <w:webHidden/>
+              </w:rPr>
+              <w:tab/>
+            </w:r>
+            <w:r>
+              <w:rPr>
+                <w:noProof/>
+                <w:webHidden/>
+              </w:rPr>
+              <w:fldChar w:fldCharType="begin"/>
+            </w:r>
+            <w:r>
+              <w:rPr>
+                <w:noProof/>
+                <w:webHidden/>
+              </w:rPr>
+              <w:instrText xml:space="preserve"> PAGEREF _Toc512032542 \h </w:instrText>
+            </w:r>
+            <w:r>
+              <w:rPr>
+                <w:noProof/>
+                <w:webHidden/>
+              </w:rPr>
+            </w:r>
+            <w:r>
+              <w:rPr>
+                <w:noProof/>
+                <w:webHidden/>
+              </w:rPr>
+              <w:fldChar w:fldCharType="separate"/>
+            </w:r>
+            <w:r>
+              <w:rPr>
+                <w:noProof/>
+                <w:webHidden/>
+              </w:rPr>
+              <w:t>8</w:t>
+            </w:r>
+            <w:r>
+              <w:rPr>
+                <w:noProof/>
+                <w:webHidden/>
+              </w:rPr>
+              <w:fldChar w:fldCharType="end"/>
+            </w:r>
+          </w:hyperlink>
+        </w:p>
+        <w:p>
+          <w:pPr>
+            <w:pStyle w:val="TDC1"/>
+            <w:tabs>
+              <w:tab w:val="right" w:leader="dot" w:pos="9350"/>
+            </w:tabs>
+            <w:rPr>
+              <w:noProof/>
+            </w:rPr>
+          </w:pPr>
+          <w:hyperlink w:anchor="_Toc512032543" w:history="1">
+            <w:r>
+              <w:rPr>
+                <w:rStyle w:val="Hipervnculo"/>
+                <w:noProof/>
+              </w:rPr>
+              <w:t>CAPÍTULO 6. CONCLUSIONES</w:t>
+            </w:r>
+            <w:r>
+              <w:rPr>
+                <w:noProof/>
+                <w:webHidden/>
+              </w:rPr>
+              <w:tab/>
+            </w:r>
+            <w:r>
+              <w:rPr>
+                <w:noProof/>
+                <w:webHidden/>
+              </w:rPr>
+              <w:fldChar w:fldCharType="begin"/>
+            </w:r>
+            <w:r>
+              <w:rPr>
+                <w:noProof/>
+                <w:webHidden/>
+              </w:rPr>
+              <w:instrText xml:space="preserve"> PAGEREF _Toc512032543 \h </w:instrText>
+            </w:r>
+            <w:r>
+              <w:rPr>
+                <w:noProof/>
+                <w:webHidden/>
+              </w:rPr>
+            </w:r>
+            <w:r>
+              <w:rPr>
+                <w:noProof/>
+                <w:webHidden/>
+              </w:rPr>
+              <w:fldChar w:fldCharType="separate"/>
+            </w:r>
+            <w:r>
+              <w:rPr>
+                <w:noProof/>
+                <w:webHidden/>
+              </w:rPr>
+              <w:t>10</w:t>
+            </w:r>
+            <w:r>
+              <w:rPr>
+                <w:noProof/>
+                <w:webHidden/>
+              </w:rPr>
+              <w:fldChar w:fldCharType="end"/>
+            </w:r>
+          </w:hyperlink>
+        </w:p>
+        <w:p>
+          <w:pPr>
+            <w:rPr>
+              <w:b/>
+              <w:bCs/>
+              <w:noProof/>
+            </w:rPr>
+          </w:pPr>
+          <w:r>
+            <w:rPr>
+              <w:b/>
+              <w:bCs/>
+              <w:noProof/>
+            </w:rPr>
+            <w:fldChar w:fldCharType="end"/>
+          </w:r>
+        </w:p>
+      </w:sdtContent>
+    </w:sdt>
     <w:p>
       <w:pPr>
         <w:pStyle w:val="Ttulo1"/>
@@ -575,8 +1264,383 @@
         <w:spacing w:after="200"/>
         <w:contextualSpacing w:val="0"/>
       </w:pPr>
-      <w:bookmarkStart w:id="0" w:name="h.n2g50el56w8b" w:colFirst="0" w:colLast="0"/>
-      <w:bookmarkEnd w:id="0"/>
+    </w:p>
+    <w:p>
+      <w:pPr>
+        <w:pStyle w:val="Ttulo1"/>
+        <w:widowControl w:val="0"/>
+        <w:spacing w:after="200"/>
+        <w:contextualSpacing w:val="0"/>
+      </w:pPr>
+    </w:p>
+    <w:p>
+      <w:pPr>
+        <w:pStyle w:val="Ttulo1"/>
+        <w:widowControl w:val="0"/>
+        <w:spacing w:after="200"/>
+        <w:contextualSpacing w:val="0"/>
+      </w:pPr>
+    </w:p>
+    <w:p/>
+    <w:p/>
+    <w:p/>
+    <w:p/>
+    <w:p/>
+    <w:p/>
+    <w:p/>
+    <w:p/>
+    <w:p/>
+    <w:p/>
+    <w:p>
+      <w:bookmarkStart w:id="1" w:name="_GoBack"/>
+      <w:bookmarkEnd w:id="1"/>
+    </w:p>
+    <w:p/>
+    <w:p/>
+    <w:p/>
+    <w:p/>
+    <w:p/>
+    <w:p/>
+    <w:p>
+      <w:pPr>
+        <w:pStyle w:val="Ttulo1"/>
+        <w:widowControl w:val="0"/>
+        <w:spacing w:after="200"/>
+        <w:contextualSpacing w:val="0"/>
+      </w:pPr>
+      <w:r>
+        <w:lastRenderedPageBreak/>
+        <w:t>TABLA DE FIGURAS</w:t>
+      </w:r>
+    </w:p>
+    <w:p/>
+    <w:p>
+      <w:pPr>
+        <w:pStyle w:val="Tabladeilustraciones"/>
+        <w:tabs>
+          <w:tab w:val="right" w:leader="dot" w:pos="9350"/>
+        </w:tabs>
+        <w:rPr>
+          <w:noProof/>
+        </w:rPr>
+      </w:pPr>
+      <w:r>
+        <w:fldChar w:fldCharType="begin"/>
+      </w:r>
+      <w:r>
+        <w:instrText xml:space="preserve"> TOC \h \z \c "Figura" </w:instrText>
+      </w:r>
+      <w:r>
+        <w:fldChar w:fldCharType="separate"/>
+      </w:r>
+      <w:hyperlink w:anchor="_Toc512032646" w:history="1">
+        <w:r>
+          <w:rPr>
+            <w:rStyle w:val="Hipervnculo"/>
+            <w:noProof/>
+          </w:rPr>
+          <w:t>Figura 1 Representación de un mensaje</w:t>
+        </w:r>
+        <w:r>
+          <w:rPr>
+            <w:noProof/>
+            <w:webHidden/>
+          </w:rPr>
+          <w:tab/>
+        </w:r>
+        <w:r>
+          <w:rPr>
+            <w:noProof/>
+            <w:webHidden/>
+          </w:rPr>
+          <w:fldChar w:fldCharType="begin"/>
+        </w:r>
+        <w:r>
+          <w:rPr>
+            <w:noProof/>
+            <w:webHidden/>
+          </w:rPr>
+          <w:instrText xml:space="preserve"> PAGEREF _Toc512032646 \h </w:instrText>
+        </w:r>
+        <w:r>
+          <w:rPr>
+            <w:noProof/>
+            <w:webHidden/>
+          </w:rPr>
+        </w:r>
+        <w:r>
+          <w:rPr>
+            <w:noProof/>
+            <w:webHidden/>
+          </w:rPr>
+          <w:fldChar w:fldCharType="separate"/>
+        </w:r>
+        <w:r>
+          <w:rPr>
+            <w:noProof/>
+            <w:webHidden/>
+          </w:rPr>
+          <w:t>6</w:t>
+        </w:r>
+        <w:r>
+          <w:rPr>
+            <w:noProof/>
+            <w:webHidden/>
+          </w:rPr>
+          <w:fldChar w:fldCharType="end"/>
+        </w:r>
+      </w:hyperlink>
+    </w:p>
+    <w:p>
+      <w:pPr>
+        <w:pStyle w:val="Tabladeilustraciones"/>
+        <w:tabs>
+          <w:tab w:val="right" w:leader="dot" w:pos="9350"/>
+        </w:tabs>
+        <w:rPr>
+          <w:noProof/>
+        </w:rPr>
+      </w:pPr>
+      <w:hyperlink w:anchor="_Toc512032647" w:history="1">
+        <w:r>
+          <w:rPr>
+            <w:rStyle w:val="Hipervnculo"/>
+            <w:noProof/>
+          </w:rPr>
+          <w:t>Figura 2 Ejemplo de conversación simulada a través de la función test</w:t>
+        </w:r>
+        <w:r>
+          <w:rPr>
+            <w:noProof/>
+            <w:webHidden/>
+          </w:rPr>
+          <w:tab/>
+        </w:r>
+        <w:r>
+          <w:rPr>
+            <w:noProof/>
+            <w:webHidden/>
+          </w:rPr>
+          <w:fldChar w:fldCharType="begin"/>
+        </w:r>
+        <w:r>
+          <w:rPr>
+            <w:noProof/>
+            <w:webHidden/>
+          </w:rPr>
+          <w:instrText xml:space="preserve"> PAGEREF _Toc512032647 \h </w:instrText>
+        </w:r>
+        <w:r>
+          <w:rPr>
+            <w:noProof/>
+            <w:webHidden/>
+          </w:rPr>
+        </w:r>
+        <w:r>
+          <w:rPr>
+            <w:noProof/>
+            <w:webHidden/>
+          </w:rPr>
+          <w:fldChar w:fldCharType="separate"/>
+        </w:r>
+        <w:r>
+          <w:rPr>
+            <w:noProof/>
+            <w:webHidden/>
+          </w:rPr>
+          <w:t>7</w:t>
+        </w:r>
+        <w:r>
+          <w:rPr>
+            <w:noProof/>
+            <w:webHidden/>
+          </w:rPr>
+          <w:fldChar w:fldCharType="end"/>
+        </w:r>
+      </w:hyperlink>
+    </w:p>
+    <w:p>
+      <w:pPr>
+        <w:pStyle w:val="Tabladeilustraciones"/>
+        <w:tabs>
+          <w:tab w:val="right" w:leader="dot" w:pos="9350"/>
+        </w:tabs>
+        <w:rPr>
+          <w:noProof/>
+        </w:rPr>
+      </w:pPr>
+      <w:hyperlink w:anchor="_Toc512032648" w:history="1">
+        <w:r>
+          <w:rPr>
+            <w:rStyle w:val="Hipervnculo"/>
+            <w:noProof/>
+          </w:rPr>
+          <w:t>Figura 3 Estructura chatbot1</w:t>
+        </w:r>
+        <w:r>
+          <w:rPr>
+            <w:noProof/>
+            <w:webHidden/>
+          </w:rPr>
+          <w:tab/>
+        </w:r>
+        <w:r>
+          <w:rPr>
+            <w:noProof/>
+            <w:webHidden/>
+          </w:rPr>
+          <w:fldChar w:fldCharType="begin"/>
+        </w:r>
+        <w:r>
+          <w:rPr>
+            <w:noProof/>
+            <w:webHidden/>
+          </w:rPr>
+          <w:instrText xml:space="preserve"> PAGEREF _Toc512032648 \h </w:instrText>
+        </w:r>
+        <w:r>
+          <w:rPr>
+            <w:noProof/>
+            <w:webHidden/>
+          </w:rPr>
+        </w:r>
+        <w:r>
+          <w:rPr>
+            <w:noProof/>
+            <w:webHidden/>
+          </w:rPr>
+          <w:fldChar w:fldCharType="separate"/>
+        </w:r>
+        <w:r>
+          <w:rPr>
+            <w:noProof/>
+            <w:webHidden/>
+          </w:rPr>
+          <w:t>8</w:t>
+        </w:r>
+        <w:r>
+          <w:rPr>
+            <w:noProof/>
+            <w:webHidden/>
+          </w:rPr>
+          <w:fldChar w:fldCharType="end"/>
+        </w:r>
+      </w:hyperlink>
+    </w:p>
+    <w:p>
+      <w:pPr>
+        <w:pStyle w:val="Tabladeilustraciones"/>
+        <w:tabs>
+          <w:tab w:val="right" w:leader="dot" w:pos="9350"/>
+        </w:tabs>
+        <w:rPr>
+          <w:noProof/>
+        </w:rPr>
+      </w:pPr>
+      <w:hyperlink w:anchor="_Toc512032649" w:history="1">
+        <w:r>
+          <w:rPr>
+            <w:rStyle w:val="Hipervnculo"/>
+            <w:noProof/>
+          </w:rPr>
+          <w:t>Figura 4 Ejemplo de composición de funciones para generar un chatbot</w:t>
+        </w:r>
+        <w:r>
+          <w:rPr>
+            <w:noProof/>
+            <w:webHidden/>
+          </w:rPr>
+          <w:tab/>
+        </w:r>
+        <w:r>
+          <w:rPr>
+            <w:noProof/>
+            <w:webHidden/>
+          </w:rPr>
+          <w:fldChar w:fldCharType="begin"/>
+        </w:r>
+        <w:r>
+          <w:rPr>
+            <w:noProof/>
+            <w:webHidden/>
+          </w:rPr>
+          <w:instrText xml:space="preserve"> PAGEREF _Toc512032649 \h </w:instrText>
+        </w:r>
+        <w:r>
+          <w:rPr>
+            <w:noProof/>
+            <w:webHidden/>
+          </w:rPr>
+        </w:r>
+        <w:r>
+          <w:rPr>
+            <w:noProof/>
+            <w:webHidden/>
+          </w:rPr>
+          <w:fldChar w:fldCharType="separate"/>
+        </w:r>
+        <w:r>
+          <w:rPr>
+            <w:noProof/>
+            <w:webHidden/>
+          </w:rPr>
+          <w:t>9</w:t>
+        </w:r>
+        <w:r>
+          <w:rPr>
+            <w:noProof/>
+            <w:webHidden/>
+          </w:rPr>
+          <w:fldChar w:fldCharType="end"/>
+        </w:r>
+      </w:hyperlink>
+    </w:p>
+    <w:p>
+      <w:r>
+        <w:fldChar w:fldCharType="end"/>
+      </w:r>
+    </w:p>
+    <w:p/>
+    <w:p/>
+    <w:p/>
+    <w:p/>
+    <w:p/>
+    <w:p/>
+    <w:p/>
+    <w:p/>
+    <w:p/>
+    <w:p/>
+    <w:p/>
+    <w:p/>
+    <w:p/>
+    <w:p/>
+    <w:p/>
+    <w:p/>
+    <w:p/>
+    <w:p/>
+    <w:p/>
+    <w:p/>
+    <w:p/>
+    <w:p/>
+    <w:p/>
+    <w:p/>
+    <w:p/>
+    <w:p/>
+    <w:p/>
+    <w:p/>
+    <w:p/>
+    <w:p/>
+    <w:p/>
+    <w:p/>
+    <w:p/>
+    <w:p>
+      <w:pPr>
+        <w:pStyle w:val="Ttulo1"/>
+        <w:widowControl w:val="0"/>
+        <w:spacing w:after="200"/>
+        <w:contextualSpacing w:val="0"/>
+      </w:pPr>
+      <w:bookmarkStart w:id="2" w:name="_Toc512032534"/>
       <w:r>
         <w:lastRenderedPageBreak/>
         <w:t xml:space="preserve">CAPÍTULO 1. </w:t>
@@ -584,6 +1648,7 @@
       <w:r>
         <w:t>INTRODUCCIÓN</w:t>
       </w:r>
+      <w:bookmarkEnd w:id="2"/>
     </w:p>
     <w:p/>
     <w:p>
@@ -702,7 +1767,13 @@
         <w:t>, con el cual se deberá mantener una conversación básica</w:t>
       </w:r>
       <w:r>
-        <w:t>, protocolar, en la que se mantenga un flujo conversacional coherente. El contexto para este chatbot será una venta de pasajes a capitales regionales dentro de Chile.</w:t>
+        <w:t xml:space="preserve">, protocolar, en la que </w:t>
+      </w:r>
+      <w:r>
+        <w:t xml:space="preserve">exista </w:t>
+      </w:r>
+      <w:r>
+        <w:t>un flujo conversacional coherente. El contexto para este chatbot será una venta de pasajes a capitales regionales dentro de Chile.</w:t>
       </w:r>
     </w:p>
     <w:p>
@@ -751,10 +1822,11 @@
         <w:pStyle w:val="Ttulo1"/>
         <w:contextualSpacing w:val="0"/>
       </w:pPr>
-      <w:bookmarkStart w:id="1" w:name="h.6f6x2353cn8g" w:colFirst="0" w:colLast="0"/>
-      <w:bookmarkStart w:id="2" w:name="h.unewj4lnrnfy" w:colFirst="0" w:colLast="0"/>
-      <w:bookmarkEnd w:id="1"/>
-      <w:bookmarkEnd w:id="2"/>
+      <w:bookmarkStart w:id="3" w:name="h.6f6x2353cn8g" w:colFirst="0" w:colLast="0"/>
+      <w:bookmarkStart w:id="4" w:name="h.unewj4lnrnfy" w:colFirst="0" w:colLast="0"/>
+      <w:bookmarkStart w:id="5" w:name="_Toc512032535"/>
+      <w:bookmarkEnd w:id="3"/>
+      <w:bookmarkEnd w:id="4"/>
       <w:r>
         <w:lastRenderedPageBreak/>
         <w:t xml:space="preserve">CAPÍTULO 2. </w:t>
@@ -762,6 +1834,7 @@
       <w:r>
         <w:t>MARCO TEÓRICO</w:t>
       </w:r>
+      <w:bookmarkEnd w:id="5"/>
     </w:p>
     <w:p/>
     <w:p>
@@ -769,9 +1842,11 @@
         <w:pStyle w:val="Ttulo2"/>
         <w:contextualSpacing w:val="0"/>
       </w:pPr>
+      <w:bookmarkStart w:id="6" w:name="_Toc512032536"/>
       <w:r>
         <w:t>2.1 PARADIGMA FUNCIONAL</w:t>
       </w:r>
+      <w:bookmarkEnd w:id="6"/>
     </w:p>
     <w:p>
       <w:pPr>
@@ -794,7 +1869,49 @@
           <w:rFonts w:eastAsia="Times New Roman"/>
           <w:szCs w:val="22"/>
         </w:rPr>
-        <w:t xml:space="preserve">Como se dijo anteriormente, el paradigma funcional tiene sus bases en el concepto matemático de función. Dado que el presente proyecto debe ser abordado bajo este paradigma, se deben tener claras las herramientas que proporciona este paradigma, como el lenguaje utilizado </w:t>
+        <w:t xml:space="preserve">Como se dijo anteriormente, el paradigma funcional tiene sus bases en el concepto matemático de función. Dado que el presente proyecto debe ser abordado bajo este </w:t>
+      </w:r>
+      <w:r>
+        <w:rPr>
+          <w:rFonts w:eastAsia="Times New Roman"/>
+          <w:szCs w:val="22"/>
+        </w:rPr>
+        <w:t>modelo</w:t>
+      </w:r>
+      <w:r>
+        <w:rPr>
+          <w:rFonts w:eastAsia="Times New Roman"/>
+          <w:szCs w:val="22"/>
+        </w:rPr>
+        <w:t>, se deben tener claras las h</w:t>
+      </w:r>
+      <w:r>
+        <w:rPr>
+          <w:rFonts w:eastAsia="Times New Roman"/>
+          <w:szCs w:val="22"/>
+        </w:rPr>
+        <w:t>erramientas proporcionadas</w:t>
+      </w:r>
+      <w:r>
+        <w:rPr>
+          <w:rFonts w:eastAsia="Times New Roman"/>
+          <w:szCs w:val="22"/>
+        </w:rPr>
+        <w:t>, como</w:t>
+      </w:r>
+      <w:r>
+        <w:rPr>
+          <w:rFonts w:eastAsia="Times New Roman"/>
+          <w:szCs w:val="22"/>
+        </w:rPr>
+        <w:t xml:space="preserve"> también</w:t>
+      </w:r>
+      <w:r>
+        <w:rPr>
+          <w:rFonts w:eastAsia="Times New Roman"/>
+          <w:szCs w:val="22"/>
+        </w:rPr>
+        <w:t xml:space="preserve"> el lenguaje utilizado </w:t>
       </w:r>
       <w:r>
         <w:rPr>
@@ -816,7 +1933,21 @@
           <w:rFonts w:eastAsia="Times New Roman"/>
           <w:szCs w:val="22"/>
         </w:rPr>
-        <w:t xml:space="preserve">se caracterizan por ser funciones que no están ligadas a un identificador; son </w:t>
+        <w:t xml:space="preserve">se caracterizan por </w:t>
+      </w:r>
+      <w:r>
+        <w:rPr>
+          <w:rFonts w:eastAsia="Times New Roman"/>
+          <w:szCs w:val="22"/>
+        </w:rPr>
+        <w:t>no estár</w:t>
+      </w:r>
+      <w:r>
+        <w:rPr>
+          <w:rFonts w:eastAsia="Times New Roman"/>
+          <w:szCs w:val="22"/>
+        </w:rPr>
+        <w:t xml:space="preserve"> ligadas a un identificador; son </w:t>
       </w:r>
       <w:r>
         <w:rPr>
@@ -831,37 +1962,51 @@
           <w:rFonts w:eastAsia="Times New Roman"/>
           <w:szCs w:val="22"/>
         </w:rPr>
-        <w:t xml:space="preserve"> en tiempo de ejecución. Otra de las características que brinda el paradigma funcional, es el concepto de evaluación perezosa, el cual retrasa la carga de un recurso hasta el momento mismo de su utilización.</w:t>
+        <w:t xml:space="preserve"> en tiempo de ejecución. Otra de las características que brinda el </w:t>
       </w:r>
       <w:r>
         <w:rPr>
           <w:rFonts w:eastAsia="Times New Roman"/>
           <w:szCs w:val="22"/>
         </w:rPr>
-        <w:t xml:space="preserve"> Por último, otro concepto “fuerte” que debe conocerse para la implementación de la solución a este laboratorio, es el concepto de función como ciudadano de primera clase, el cual permite la existencia de funciones de orden superior. Esto brinda la posibilidad de que una función “retorne” a otra, o la reciba como uno de sus argumentos. </w:t>
+        <w:t>este paradigma</w:t>
       </w:r>
       <w:r>
         <w:rPr>
           <w:rFonts w:eastAsia="Times New Roman"/>
           <w:szCs w:val="22"/>
         </w:rPr>
-        <w:t xml:space="preserve"> </w:t>
+        <w:t>, es el concepto de evaluación perezosa, el cual retrasa la carga de un recurso hasta el momento mismo de su utilización.</w:t>
       </w:r>
       <w:r>
         <w:rPr>
           <w:rFonts w:eastAsia="Times New Roman"/>
           <w:szCs w:val="22"/>
         </w:rPr>
-        <w:t>Estas herramientas, propias del paradigma funcional, son aplicadas en este laboratorio. Se omite la explicación de las restantes, como el concepto de encapsulación, recursión, etc.</w:t>
-      </w:r>
-    </w:p>
-    <w:p>
-      <w:pPr>
-        <w:jc w:val="both"/>
+        <w:t xml:space="preserve"> Por último, otro concepto “fuerte” que debe conocerse para la implementación de la solución a este laboratorio, es el concepto de función como ciudadano de primera clase, el cual permite la existencia de funciones de orden superior. Esto brinda la posibilidad de que una función “retorne” a otra, o la reciba como uno de sus argumentos. </w:t>
+      </w:r>
+      <w:r>
         <w:rPr>
           <w:rFonts w:eastAsia="Times New Roman"/>
           <w:szCs w:val="22"/>
         </w:rPr>
+        <w:t xml:space="preserve"> </w:t>
+      </w:r>
+      <w:r>
+        <w:rPr>
+          <w:rFonts w:eastAsia="Times New Roman"/>
+          <w:szCs w:val="22"/>
+        </w:rPr>
+        <w:t>Estas herramientas, propias del paradigma funcional, son aplicadas en este laboratorio. Se omite la explicación de las restantes, como el concepto de encapsulación, recursión, etc.</w:t>
+      </w:r>
+    </w:p>
+    <w:p>
+      <w:pPr>
+        <w:jc w:val="both"/>
+        <w:rPr>
+          <w:rFonts w:eastAsia="Times New Roman"/>
+          <w:szCs w:val="22"/>
+        </w:rPr>
       </w:pPr>
     </w:p>
     <w:p>
@@ -869,8 +2014,9 @@
         <w:pStyle w:val="Ttulo2"/>
         <w:contextualSpacing w:val="0"/>
       </w:pPr>
-      <w:bookmarkStart w:id="3" w:name="h.smlo9hfh9wox" w:colFirst="0" w:colLast="0"/>
-      <w:bookmarkEnd w:id="3"/>
+      <w:bookmarkStart w:id="7" w:name="h.smlo9hfh9wox" w:colFirst="0" w:colLast="0"/>
+      <w:bookmarkStart w:id="8" w:name="_Toc512032537"/>
+      <w:bookmarkEnd w:id="7"/>
       <w:r>
         <w:t>2.</w:t>
       </w:r>
@@ -886,6 +2032,7 @@
       <w:r>
         <w:t xml:space="preserve"> (TDA)</w:t>
       </w:r>
+      <w:bookmarkEnd w:id="8"/>
     </w:p>
     <w:p>
       <w:pPr>
@@ -899,8 +2046,9 @@
           <w:szCs w:val="22"/>
         </w:rPr>
       </w:pPr>
-      <w:bookmarkStart w:id="4" w:name="h.t3z1lr1fskfq" w:colFirst="0" w:colLast="0"/>
-      <w:bookmarkEnd w:id="4"/>
+      <w:bookmarkStart w:id="9" w:name="h.t3z1lr1fskfq" w:colFirst="0" w:colLast="0"/>
+      <w:bookmarkStart w:id="10" w:name="_Toc512032538"/>
+      <w:bookmarkEnd w:id="9"/>
       <w:r>
         <w:rPr>
           <w:rFonts w:ascii="Arial" w:hAnsi="Arial" w:cs="Arial"/>
@@ -946,6 +2094,7 @@
         </w:rPr>
         <w:t>s consisten en crear copias del elemento original con la modificación pertinente.</w:t>
       </w:r>
+      <w:bookmarkEnd w:id="10"/>
     </w:p>
     <w:p>
       <w:pPr>
@@ -968,12 +2117,14 @@
         <w:pStyle w:val="Ttulo1"/>
         <w:contextualSpacing w:val="0"/>
       </w:pPr>
-      <w:bookmarkStart w:id="5" w:name="h.t27fm9o4tz50" w:colFirst="0" w:colLast="0"/>
-      <w:bookmarkEnd w:id="5"/>
+      <w:bookmarkStart w:id="11" w:name="h.t27fm9o4tz50" w:colFirst="0" w:colLast="0"/>
+      <w:bookmarkStart w:id="12" w:name="_Toc512032539"/>
+      <w:bookmarkEnd w:id="11"/>
       <w:r>
         <w:lastRenderedPageBreak/>
         <w:t>CAPÍTULO 3. DESCRIPCIÓN DEL PROBLEMA</w:t>
       </w:r>
+      <w:bookmarkEnd w:id="12"/>
     </w:p>
     <w:p/>
     <w:p>
@@ -1194,14 +2345,16 @@
         <w:pStyle w:val="Ttulo2"/>
         <w:contextualSpacing w:val="0"/>
       </w:pPr>
-      <w:bookmarkStart w:id="6" w:name="h.u0u0j8eadgg0" w:colFirst="0" w:colLast="0"/>
-      <w:bookmarkEnd w:id="6"/>
+      <w:bookmarkStart w:id="13" w:name="h.u0u0j8eadgg0" w:colFirst="0" w:colLast="0"/>
+      <w:bookmarkStart w:id="14" w:name="_Toc512032540"/>
+      <w:bookmarkEnd w:id="13"/>
       <w:r>
         <w:t xml:space="preserve">3.1 </w:t>
       </w:r>
       <w:r>
         <w:t>ANÁLISIS</w:t>
       </w:r>
+      <w:bookmarkEnd w:id="14"/>
     </w:p>
     <w:p>
       <w:pPr>
@@ -1235,8 +2388,8 @@
           <w:b w:val="0"/>
         </w:rPr>
       </w:pPr>
-      <w:bookmarkStart w:id="7" w:name="h.3fc60dgqwaju" w:colFirst="0" w:colLast="0"/>
-      <w:bookmarkEnd w:id="7"/>
+      <w:bookmarkStart w:id="15" w:name="h.3fc60dgqwaju" w:colFirst="0" w:colLast="0"/>
+      <w:bookmarkEnd w:id="15"/>
     </w:p>
     <w:p/>
     <w:p>
@@ -1244,20 +2397,22 @@
         <w:pStyle w:val="Ttulo3"/>
         <w:contextualSpacing w:val="0"/>
       </w:pPr>
-      <w:bookmarkStart w:id="8" w:name="h.8r7ryduhedq9" w:colFirst="0" w:colLast="0"/>
-      <w:bookmarkStart w:id="9" w:name="h.gvnys9gytbr6" w:colFirst="0" w:colLast="0"/>
-      <w:bookmarkEnd w:id="8"/>
-      <w:bookmarkEnd w:id="9"/>
+      <w:bookmarkStart w:id="16" w:name="h.8r7ryduhedq9" w:colFirst="0" w:colLast="0"/>
+      <w:bookmarkStart w:id="17" w:name="h.gvnys9gytbr6" w:colFirst="0" w:colLast="0"/>
+      <w:bookmarkEnd w:id="16"/>
+      <w:bookmarkEnd w:id="17"/>
     </w:p>
     <w:p>
       <w:pPr>
         <w:pStyle w:val="Ttulo1"/>
         <w:contextualSpacing w:val="0"/>
       </w:pPr>
+      <w:bookmarkStart w:id="18" w:name="_Toc512032541"/>
       <w:r>
         <w:lastRenderedPageBreak/>
         <w:t>CAPÍTULO 4. DESCRIPCIÓN DE LA SOLUCIÓN</w:t>
       </w:r>
+      <w:bookmarkEnd w:id="18"/>
     </w:p>
     <w:p/>
     <w:p/>
@@ -1343,7 +2498,7 @@
                     <pic:cNvPicPr/>
                   </pic:nvPicPr>
                   <pic:blipFill>
-                    <a:blip r:embed="rId8">
+                    <a:blip r:embed="rId9">
                       <a:extLst>
                         <a:ext uri="{28A0092B-C50C-407E-A947-70E740481C1C}">
                           <a14:useLocalDpi xmlns:a14="http://schemas.microsoft.com/office/drawing/2010/main" val="0"/>
@@ -1375,33 +2530,22 @@
         <w:pStyle w:val="Descripcin"/>
         <w:jc w:val="center"/>
       </w:pPr>
+      <w:bookmarkStart w:id="19" w:name="_Toc512032646"/>
       <w:r>
         <w:t xml:space="preserve">Figura </w:t>
       </w:r>
-      <w:r>
-        <w:fldChar w:fldCharType="begin"/>
-      </w:r>
-      <w:r>
-        <w:instrText xml:space="preserve"> SEQ Figura \* ARABIC </w:instrText>
-      </w:r>
-      <w:r>
-        <w:fldChar w:fldCharType="separate"/>
-      </w:r>
-      <w:r>
-        <w:rPr>
-          <w:noProof/>
-        </w:rPr>
-        <w:t>1</w:t>
-      </w:r>
-      <w:r>
-        <w:rPr>
-          <w:noProof/>
-        </w:rPr>
-        <w:fldChar w:fldCharType="end"/>
-      </w:r>
+      <w:fldSimple w:instr=" SEQ Figura \* ARABIC ">
+        <w:r>
+          <w:rPr>
+            <w:noProof/>
+          </w:rPr>
+          <w:t>1</w:t>
+        </w:r>
+      </w:fldSimple>
       <w:r>
         <w:t xml:space="preserve"> Representación de un mensaje</w:t>
       </w:r>
+      <w:bookmarkEnd w:id="19"/>
     </w:p>
     <w:p>
       <w:pPr>
@@ -1513,7 +2657,7 @@
                     <pic:cNvPicPr/>
                   </pic:nvPicPr>
                   <pic:blipFill>
-                    <a:blip r:embed="rId9">
+                    <a:blip r:embed="rId10">
                       <a:extLst>
                         <a:ext uri="{28A0092B-C50C-407E-A947-70E740481C1C}">
                           <a14:useLocalDpi xmlns:a14="http://schemas.microsoft.com/office/drawing/2010/main" val="0"/>
@@ -1545,20 +2689,35 @@
         <w:pStyle w:val="Descripcin"/>
         <w:jc w:val="center"/>
       </w:pPr>
+      <w:bookmarkStart w:id="20" w:name="_Toc512032647"/>
       <w:r>
         <w:t xml:space="preserve">Figura </w:t>
       </w:r>
-      <w:fldSimple w:instr=" SEQ Figura \* ARABIC ">
-        <w:r>
-          <w:rPr>
-            <w:noProof/>
-          </w:rPr>
-          <w:t>2</w:t>
-        </w:r>
-      </w:fldSimple>
+      <w:r>
+        <w:fldChar w:fldCharType="begin"/>
+      </w:r>
+      <w:r>
+        <w:instrText xml:space="preserve"> SEQ Figura \* ARABIC </w:instrText>
+      </w:r>
+      <w:r>
+        <w:fldChar w:fldCharType="separate"/>
+      </w:r>
+      <w:r>
+        <w:rPr>
+          <w:noProof/>
+        </w:rPr>
+        <w:t>2</w:t>
+      </w:r>
+      <w:r>
+        <w:rPr>
+          <w:noProof/>
+        </w:rPr>
+        <w:fldChar w:fldCharType="end"/>
+      </w:r>
       <w:r>
         <w:t xml:space="preserve"> Ejemplo de conversación simulada a través de la función test</w:t>
       </w:r>
+      <w:bookmarkEnd w:id="20"/>
     </w:p>
     <w:p>
       <w:pPr>
@@ -1673,16 +2832,15 @@
         <w:pStyle w:val="Ttulo1"/>
         <w:contextualSpacing w:val="0"/>
       </w:pPr>
+      <w:bookmarkStart w:id="21" w:name="_Toc512032542"/>
       <w:r>
         <w:lastRenderedPageBreak/>
-        <w:t>CAPÍTULO 5</w:t>
-      </w:r>
-      <w:r>
-        <w:t xml:space="preserve">. </w:t>
+        <w:t xml:space="preserve">CAPÍTULO 5. </w:t>
       </w:r>
       <w:r>
         <w:t>RESULTADOS</w:t>
       </w:r>
+      <w:bookmarkEnd w:id="21"/>
     </w:p>
     <w:p/>
     <w:p>
@@ -1770,7 +2928,7 @@
                     <pic:cNvPicPr/>
                   </pic:nvPicPr>
                   <pic:blipFill>
-                    <a:blip r:embed="rId10">
+                    <a:blip r:embed="rId11">
                       <a:extLst>
                         <a:ext uri="{28A0092B-C50C-407E-A947-70E740481C1C}">
                           <a14:useLocalDpi xmlns:a14="http://schemas.microsoft.com/office/drawing/2010/main" val="0"/>
@@ -1802,20 +2960,35 @@
         <w:pStyle w:val="Descripcin"/>
         <w:jc w:val="center"/>
       </w:pPr>
+      <w:bookmarkStart w:id="22" w:name="_Toc512032648"/>
       <w:r>
         <w:t xml:space="preserve">Figura </w:t>
       </w:r>
-      <w:fldSimple w:instr=" SEQ Figura \* ARABIC ">
-        <w:r>
-          <w:rPr>
-            <w:noProof/>
-          </w:rPr>
-          <w:t>3</w:t>
-        </w:r>
-      </w:fldSimple>
+      <w:r>
+        <w:fldChar w:fldCharType="begin"/>
+      </w:r>
+      <w:r>
+        <w:instrText xml:space="preserve"> SEQ Figura \* ARABIC </w:instrText>
+      </w:r>
+      <w:r>
+        <w:fldChar w:fldCharType="separate"/>
+      </w:r>
+      <w:r>
+        <w:rPr>
+          <w:noProof/>
+        </w:rPr>
+        <w:t>3</w:t>
+      </w:r>
+      <w:r>
+        <w:rPr>
+          <w:noProof/>
+        </w:rPr>
+        <w:fldChar w:fldCharType="end"/>
+      </w:r>
       <w:r>
         <w:t xml:space="preserve"> Estructura chatbot1</w:t>
       </w:r>
+      <w:bookmarkEnd w:id="22"/>
     </w:p>
     <w:p/>
     <w:p/>
@@ -1884,7 +3057,7 @@
                     <pic:cNvPicPr/>
                   </pic:nvPicPr>
                   <pic:blipFill>
-                    <a:blip r:embed="rId11">
+                    <a:blip r:embed="rId12">
                       <a:extLst>
                         <a:ext uri="{28A0092B-C50C-407E-A947-70E740481C1C}">
                           <a14:useLocalDpi xmlns:a14="http://schemas.microsoft.com/office/drawing/2010/main" val="0"/>
@@ -1916,20 +3089,35 @@
         <w:pStyle w:val="Descripcin"/>
         <w:jc w:val="center"/>
       </w:pPr>
+      <w:bookmarkStart w:id="23" w:name="_Toc512032649"/>
       <w:r>
         <w:t xml:space="preserve">Figura </w:t>
       </w:r>
-      <w:fldSimple w:instr=" SEQ Figura \* ARABIC ">
-        <w:r>
-          <w:rPr>
-            <w:noProof/>
-          </w:rPr>
-          <w:t>4</w:t>
-        </w:r>
-      </w:fldSimple>
+      <w:r>
+        <w:fldChar w:fldCharType="begin"/>
+      </w:r>
+      <w:r>
+        <w:instrText xml:space="preserve"> SEQ Figura \* ARABIC </w:instrText>
+      </w:r>
+      <w:r>
+        <w:fldChar w:fldCharType="separate"/>
+      </w:r>
+      <w:r>
+        <w:rPr>
+          <w:noProof/>
+        </w:rPr>
+        <w:t>4</w:t>
+      </w:r>
+      <w:r>
+        <w:rPr>
+          <w:noProof/>
+        </w:rPr>
+        <w:fldChar w:fldCharType="end"/>
+      </w:r>
       <w:r>
         <w:t xml:space="preserve"> Ejemplo de composición de funciones para generar un chatbot</w:t>
       </w:r>
+      <w:bookmarkEnd w:id="23"/>
     </w:p>
     <w:p/>
     <w:p>
@@ -2058,28 +3246,36 @@
         <w:pStyle w:val="Ttulo1"/>
         <w:contextualSpacing w:val="0"/>
       </w:pPr>
+      <w:bookmarkStart w:id="24" w:name="_Toc512032543"/>
       <w:r>
         <w:lastRenderedPageBreak/>
-        <w:t>CAPÍTULO 6</w:t>
-      </w:r>
-      <w:r>
-        <w:t xml:space="preserve">. </w:t>
-      </w:r>
-      <w:r>
-        <w:t>CONCLUSIONES</w:t>
-      </w:r>
-    </w:p>
-    <w:p>
-      <w:pPr>
-        <w:jc w:val="both"/>
-      </w:pPr>
-    </w:p>
-    <w:p>
-      <w:pPr>
-        <w:jc w:val="both"/>
-      </w:pPr>
-      <w:r>
-        <w:t xml:space="preserve">El paradigma funcional permite expresar la solución al laboratorio mediante un lenguaje expresivo y matemáticamente elegante, además de evitar el concepto cambios de estado, con lo que la modificiación de valores </w:t>
+        <w:t>CAPÍTULO 6. CONCLUSIONES</w:t>
+      </w:r>
+      <w:bookmarkEnd w:id="24"/>
+    </w:p>
+    <w:p>
+      <w:pPr>
+        <w:jc w:val="both"/>
+      </w:pPr>
+    </w:p>
+    <w:p>
+      <w:pPr>
+        <w:jc w:val="both"/>
+      </w:pPr>
+      <w:r>
+        <w:t xml:space="preserve">El paradigma funcional permite expresar la solución al laboratorio mediante un lenguaje expresivo y matemáticamente elegante, además de evitar el concepto </w:t>
+      </w:r>
+      <w:r>
+        <w:t xml:space="preserve">de </w:t>
+      </w:r>
+      <w:r>
+        <w:t xml:space="preserve">cambios de estado, </w:t>
+      </w:r>
+      <w:r>
+        <w:t>por</w:t>
+      </w:r>
+      <w:r>
+        <w:t xml:space="preserve"> lo que la modificiación de valores </w:t>
       </w:r>
       <w:r>
         <w:t xml:space="preserve">no es permitida. Y esto último es una de las armas de doble filo del paradigma funcional. Por un lado, la resolución del laboratorio se hace complicada sin el uso de variables, dado </w:t>
@@ -2125,19 +3321,17 @@
       <w:r>
         <w:t xml:space="preserve"> con el lenguaje de programación Scheme), es posible concluir que se ha logrado el objetivo principal del laboratorio.</w:t>
       </w:r>
-      <w:bookmarkStart w:id="10" w:name="_GoBack"/>
-      <w:bookmarkEnd w:id="10"/>
     </w:p>
     <w:sectPr>
-      <w:headerReference w:type="even" r:id="rId12"/>
-      <w:headerReference w:type="default" r:id="rId13"/>
-      <w:footerReference w:type="even" r:id="rId14"/>
-      <w:footerReference w:type="default" r:id="rId15"/>
-      <w:headerReference w:type="first" r:id="rId16"/>
-      <w:footerReference w:type="first" r:id="rId17"/>
+      <w:headerReference w:type="even" r:id="rId13"/>
+      <w:headerReference w:type="default" r:id="rId14"/>
+      <w:footerReference w:type="even" r:id="rId15"/>
+      <w:footerReference w:type="default" r:id="rId16"/>
+      <w:headerReference w:type="first" r:id="rId17"/>
       <w:pgSz w:w="12240" w:h="15840"/>
       <w:pgMar w:top="1440" w:right="1440" w:bottom="1440" w:left="1440" w:header="720" w:footer="720" w:gutter="0"/>
       <w:cols w:space="720"/>
+      <w:titlePg/>
     </w:sectPr>
   </w:body>
 </w:document>
@@ -2170,9 +3364,51 @@
 
 <file path=word/footer1.xml><?xml version="1.0" encoding="utf-8"?>
 <w:ftr xmlns:wpc="http://schemas.microsoft.com/office/word/2010/wordprocessingCanvas" xmlns:cx="http://schemas.microsoft.com/office/drawing/2014/chartex" xmlns:cx1="http://schemas.microsoft.com/office/drawing/2015/9/8/chartex" xmlns:cx2="http://schemas.microsoft.com/office/drawing/2015/10/21/chartex" xmlns:cx3="http://schemas.microsoft.com/office/drawing/2016/5/9/chartex" xmlns:cx4="http://schemas.microsoft.com/office/drawing/2016/5/10/chartex" xmlns:cx5="http://schemas.microsoft.com/office/drawing/2016/5/11/chartex" xmlns:cx6="http://schemas.microsoft.com/office/drawing/2016/5/12/chartex" xmlns:cx7="http://schemas.microsoft.com/office/drawing/2016/5/13/chartex" xmlns:cx8="http://schemas.microsoft.com/office/drawing/2016/5/14/chartex" xmlns:mc="http://schemas.openxmlformats.org/markup-compatibility/2006" xmlns:aink="http://schemas.microsoft.com/office/drawing/2016/ink" xmlns:am3d="http://schemas.microsoft.com/office/drawing/2017/model3d" xmlns:o="urn:schemas-microsoft-com:office:office" xmlns:r="http://schemas.openxmlformats.org/officeDocument/2006/relationships" xmlns:m="http://schemas.openxmlformats.org/officeDocument/2006/math" xmlns:v="urn:schemas-microsoft-com:vml" xmlns:wp14="http://schemas.microsoft.com/office/word/2010/wordprocessingDrawing" xmlns:wp="http://schemas.openxmlformats.org/drawingml/2006/wordprocessingDrawing" xmlns:w10="urn:schemas-microsoft-com:office:word" xmlns:w="http://schemas.openxmlformats.org/wordprocessingml/2006/main" xmlns:w14="http://schemas.microsoft.com/office/word/2010/wordml" xmlns:w15="http://schemas.microsoft.com/office/word/2012/wordml" xmlns:w16cid="http://schemas.microsoft.com/office/word/2016/wordml/cid" xmlns:w16se="http://schemas.microsoft.com/office/word/2015/wordml/symex" xmlns:wpg="http://schemas.microsoft.com/office/word/2010/wordprocessingGroup" xmlns:wpi="http://schemas.microsoft.com/office/word/2010/wordprocessingInk" xmlns:wne="http://schemas.microsoft.com/office/word/2006/wordml" xmlns:wps="http://schemas.microsoft.com/office/word/2010/wordprocessingShape" mc:Ignorable="w14 w15 w16se w16cid wp14">
+  <w:sdt>
+    <w:sdtPr>
+      <w:rPr>
+        <w:rStyle w:val="Nmerodepgina"/>
+      </w:rPr>
+      <w:id w:val="-1091541469"/>
+      <w:docPartObj>
+        <w:docPartGallery w:val="Page Numbers (Bottom of Page)"/>
+        <w:docPartUnique/>
+      </w:docPartObj>
+    </w:sdtPr>
+    <w:sdtContent>
+      <w:p>
+        <w:pPr>
+          <w:pStyle w:val="Piedepgina"/>
+          <w:framePr w:wrap="none" w:vAnchor="text" w:hAnchor="margin" w:xAlign="right" w:y="1"/>
+          <w:rPr>
+            <w:rStyle w:val="Nmerodepgina"/>
+          </w:rPr>
+        </w:pPr>
+        <w:r>
+          <w:rPr>
+            <w:rStyle w:val="Nmerodepgina"/>
+          </w:rPr>
+          <w:fldChar w:fldCharType="begin"/>
+        </w:r>
+        <w:r>
+          <w:rPr>
+            <w:rStyle w:val="Nmerodepgina"/>
+          </w:rPr>
+          <w:instrText xml:space="preserve"> PAGE </w:instrText>
+        </w:r>
+        <w:r>
+          <w:rPr>
+            <w:rStyle w:val="Nmerodepgina"/>
+          </w:rPr>
+          <w:fldChar w:fldCharType="end"/>
+        </w:r>
+      </w:p>
+    </w:sdtContent>
+  </w:sdt>
   <w:p>
     <w:pPr>
       <w:pStyle w:val="Piedepgina"/>
+      <w:ind w:right="360"/>
     </w:pPr>
   </w:p>
 </w:ftr>
@@ -2180,19 +3416,64 @@
 
 <file path=word/footer2.xml><?xml version="1.0" encoding="utf-8"?>
 <w:ftr xmlns:wpc="http://schemas.microsoft.com/office/word/2010/wordprocessingCanvas" xmlns:cx="http://schemas.microsoft.com/office/drawing/2014/chartex" xmlns:cx1="http://schemas.microsoft.com/office/drawing/2015/9/8/chartex" xmlns:cx2="http://schemas.microsoft.com/office/drawing/2015/10/21/chartex" xmlns:cx3="http://schemas.microsoft.com/office/drawing/2016/5/9/chartex" xmlns:cx4="http://schemas.microsoft.com/office/drawing/2016/5/10/chartex" xmlns:cx5="http://schemas.microsoft.com/office/drawing/2016/5/11/chartex" xmlns:cx6="http://schemas.microsoft.com/office/drawing/2016/5/12/chartex" xmlns:cx7="http://schemas.microsoft.com/office/drawing/2016/5/13/chartex" xmlns:cx8="http://schemas.microsoft.com/office/drawing/2016/5/14/chartex" xmlns:mc="http://schemas.openxmlformats.org/markup-compatibility/2006" xmlns:aink="http://schemas.microsoft.com/office/drawing/2016/ink" xmlns:am3d="http://schemas.microsoft.com/office/drawing/2017/model3d" xmlns:o="urn:schemas-microsoft-com:office:office" xmlns:r="http://schemas.openxmlformats.org/officeDocument/2006/relationships" xmlns:m="http://schemas.openxmlformats.org/officeDocument/2006/math" xmlns:v="urn:schemas-microsoft-com:vml" xmlns:wp14="http://schemas.microsoft.com/office/word/2010/wordprocessingDrawing" xmlns:wp="http://schemas.openxmlformats.org/drawingml/2006/wordprocessingDrawing" xmlns:w10="urn:schemas-microsoft-com:office:word" xmlns:w="http://schemas.openxmlformats.org/wordprocessingml/2006/main" xmlns:w14="http://schemas.microsoft.com/office/word/2010/wordml" xmlns:w15="http://schemas.microsoft.com/office/word/2012/wordml" xmlns:w16cid="http://schemas.microsoft.com/office/word/2016/wordml/cid" xmlns:w16se="http://schemas.microsoft.com/office/word/2015/wordml/symex" xmlns:wpg="http://schemas.microsoft.com/office/word/2010/wordprocessingGroup" xmlns:wpi="http://schemas.microsoft.com/office/word/2010/wordprocessingInk" xmlns:wne="http://schemas.microsoft.com/office/word/2006/wordml" xmlns:wps="http://schemas.microsoft.com/office/word/2010/wordprocessingShape" mc:Ignorable="w14 w15 w16se w16cid wp14">
+  <w:sdt>
+    <w:sdtPr>
+      <w:rPr>
+        <w:rStyle w:val="Nmerodepgina"/>
+      </w:rPr>
+      <w:id w:val="-1603248993"/>
+      <w:docPartObj>
+        <w:docPartGallery w:val="Page Numbers (Bottom of Page)"/>
+        <w:docPartUnique/>
+      </w:docPartObj>
+    </w:sdtPr>
+    <w:sdtContent>
+      <w:p>
+        <w:pPr>
+          <w:pStyle w:val="Piedepgina"/>
+          <w:framePr w:wrap="none" w:vAnchor="text" w:hAnchor="margin" w:xAlign="right" w:y="1"/>
+          <w:rPr>
+            <w:rStyle w:val="Nmerodepgina"/>
+          </w:rPr>
+        </w:pPr>
+        <w:r>
+          <w:rPr>
+            <w:rStyle w:val="Nmerodepgina"/>
+          </w:rPr>
+          <w:fldChar w:fldCharType="begin"/>
+        </w:r>
+        <w:r>
+          <w:rPr>
+            <w:rStyle w:val="Nmerodepgina"/>
+          </w:rPr>
+          <w:instrText xml:space="preserve"> PAGE </w:instrText>
+        </w:r>
+        <w:r>
+          <w:rPr>
+            <w:rStyle w:val="Nmerodepgina"/>
+          </w:rPr>
+          <w:fldChar w:fldCharType="separate"/>
+        </w:r>
+        <w:r>
+          <w:rPr>
+            <w:rStyle w:val="Nmerodepgina"/>
+            <w:noProof/>
+          </w:rPr>
+          <w:t>1</w:t>
+        </w:r>
+        <w:r>
+          <w:rPr>
+            <w:rStyle w:val="Nmerodepgina"/>
+          </w:rPr>
+          <w:fldChar w:fldCharType="end"/>
+        </w:r>
+      </w:p>
+    </w:sdtContent>
+  </w:sdt>
   <w:p>
     <w:pPr>
       <w:pStyle w:val="Piedepgina"/>
-    </w:pPr>
-  </w:p>
-</w:ftr>
-</file>
-
-<file path=word/footer3.xml><?xml version="1.0" encoding="utf-8"?>
-<w:ftr xmlns:wpc="http://schemas.microsoft.com/office/word/2010/wordprocessingCanvas" xmlns:cx="http://schemas.microsoft.com/office/drawing/2014/chartex" xmlns:cx1="http://schemas.microsoft.com/office/drawing/2015/9/8/chartex" xmlns:cx2="http://schemas.microsoft.com/office/drawing/2015/10/21/chartex" xmlns:cx3="http://schemas.microsoft.com/office/drawing/2016/5/9/chartex" xmlns:cx4="http://schemas.microsoft.com/office/drawing/2016/5/10/chartex" xmlns:cx5="http://schemas.microsoft.com/office/drawing/2016/5/11/chartex" xmlns:cx6="http://schemas.microsoft.com/office/drawing/2016/5/12/chartex" xmlns:cx7="http://schemas.microsoft.com/office/drawing/2016/5/13/chartex" xmlns:cx8="http://schemas.microsoft.com/office/drawing/2016/5/14/chartex" xmlns:mc="http://schemas.openxmlformats.org/markup-compatibility/2006" xmlns:aink="http://schemas.microsoft.com/office/drawing/2016/ink" xmlns:am3d="http://schemas.microsoft.com/office/drawing/2017/model3d" xmlns:o="urn:schemas-microsoft-com:office:office" xmlns:r="http://schemas.openxmlformats.org/officeDocument/2006/relationships" xmlns:m="http://schemas.openxmlformats.org/officeDocument/2006/math" xmlns:v="urn:schemas-microsoft-com:vml" xmlns:wp14="http://schemas.microsoft.com/office/word/2010/wordprocessingDrawing" xmlns:wp="http://schemas.openxmlformats.org/drawingml/2006/wordprocessingDrawing" xmlns:w10="urn:schemas-microsoft-com:office:word" xmlns:w="http://schemas.openxmlformats.org/wordprocessingml/2006/main" xmlns:w14="http://schemas.microsoft.com/office/word/2010/wordml" xmlns:w15="http://schemas.microsoft.com/office/word/2012/wordml" xmlns:w16cid="http://schemas.microsoft.com/office/word/2016/wordml/cid" xmlns:w16se="http://schemas.microsoft.com/office/word/2015/wordml/symex" xmlns:wpg="http://schemas.microsoft.com/office/word/2010/wordprocessingGroup" xmlns:wpi="http://schemas.microsoft.com/office/word/2010/wordprocessingInk" xmlns:wne="http://schemas.microsoft.com/office/word/2006/wordml" xmlns:wps="http://schemas.microsoft.com/office/word/2010/wordprocessingShape" mc:Ignorable="w14 w15 w16se w16cid wp14">
-  <w:p>
-    <w:pPr>
-      <w:pStyle w:val="Piedepgina"/>
+      <w:ind w:right="360"/>
     </w:pPr>
   </w:p>
 </w:ftr>
@@ -3308,6 +4589,251 @@
       <w:szCs w:val="18"/>
     </w:rPr>
   </w:style>
+  <w:style w:type="paragraph" w:styleId="TtuloTDC">
+    <w:name w:val="TOC Heading"/>
+    <w:basedOn w:val="Ttulo1"/>
+    <w:next w:val="Normal"/>
+    <w:uiPriority w:val="39"/>
+    <w:unhideWhenUsed/>
+    <w:qFormat/>
+    <w:rsid w:val="00166961"/>
+    <w:pPr>
+      <w:spacing w:before="480"/>
+      <w:contextualSpacing w:val="0"/>
+      <w:outlineLvl w:val="9"/>
+    </w:pPr>
+    <w:rPr>
+      <w:rFonts w:asciiTheme="majorHAnsi" w:eastAsiaTheme="majorEastAsia" w:hAnsiTheme="majorHAnsi" w:cstheme="majorBidi"/>
+      <w:bCs/>
+      <w:color w:val="2E74B5" w:themeColor="accent1" w:themeShade="BF"/>
+      <w:sz w:val="28"/>
+      <w:szCs w:val="28"/>
+      <w:lang w:eastAsia="es-ES_tradnl"/>
+    </w:rPr>
+  </w:style>
+  <w:style w:type="paragraph" w:styleId="TDC1">
+    <w:name w:val="toc 1"/>
+    <w:basedOn w:val="Normal"/>
+    <w:next w:val="Normal"/>
+    <w:autoRedefine/>
+    <w:uiPriority w:val="39"/>
+    <w:unhideWhenUsed/>
+    <w:rsid w:val="00166961"/>
+    <w:pPr>
+      <w:spacing w:before="120"/>
+    </w:pPr>
+    <w:rPr>
+      <w:rFonts w:asciiTheme="minorHAnsi" w:hAnsiTheme="minorHAnsi"/>
+      <w:b/>
+      <w:bCs/>
+      <w:i/>
+      <w:iCs/>
+      <w:sz w:val="24"/>
+      <w:szCs w:val="24"/>
+    </w:rPr>
+  </w:style>
+  <w:style w:type="paragraph" w:styleId="TDC2">
+    <w:name w:val="toc 2"/>
+    <w:basedOn w:val="Normal"/>
+    <w:next w:val="Normal"/>
+    <w:autoRedefine/>
+    <w:uiPriority w:val="39"/>
+    <w:unhideWhenUsed/>
+    <w:rsid w:val="00166961"/>
+    <w:pPr>
+      <w:spacing w:before="120"/>
+      <w:ind w:left="220"/>
+    </w:pPr>
+    <w:rPr>
+      <w:rFonts w:asciiTheme="minorHAnsi" w:hAnsiTheme="minorHAnsi"/>
+      <w:b/>
+      <w:bCs/>
+      <w:szCs w:val="22"/>
+    </w:rPr>
+  </w:style>
+  <w:style w:type="character" w:styleId="Hipervnculo">
+    <w:name w:val="Hyperlink"/>
+    <w:basedOn w:val="Fuentedeprrafopredeter"/>
+    <w:uiPriority w:val="99"/>
+    <w:unhideWhenUsed/>
+    <w:rsid w:val="00166961"/>
+    <w:rPr>
+      <w:color w:val="0563C1" w:themeColor="hyperlink"/>
+      <w:u w:val="single"/>
+    </w:rPr>
+  </w:style>
+  <w:style w:type="paragraph" w:styleId="TDC3">
+    <w:name w:val="toc 3"/>
+    <w:basedOn w:val="Normal"/>
+    <w:next w:val="Normal"/>
+    <w:autoRedefine/>
+    <w:uiPriority w:val="39"/>
+    <w:semiHidden/>
+    <w:unhideWhenUsed/>
+    <w:rsid w:val="00166961"/>
+    <w:pPr>
+      <w:ind w:left="440"/>
+    </w:pPr>
+    <w:rPr>
+      <w:rFonts w:asciiTheme="minorHAnsi" w:hAnsiTheme="minorHAnsi"/>
+      <w:sz w:val="20"/>
+    </w:rPr>
+  </w:style>
+  <w:style w:type="paragraph" w:styleId="TDC4">
+    <w:name w:val="toc 4"/>
+    <w:basedOn w:val="Normal"/>
+    <w:next w:val="Normal"/>
+    <w:autoRedefine/>
+    <w:uiPriority w:val="39"/>
+    <w:semiHidden/>
+    <w:unhideWhenUsed/>
+    <w:rsid w:val="00166961"/>
+    <w:pPr>
+      <w:ind w:left="660"/>
+    </w:pPr>
+    <w:rPr>
+      <w:rFonts w:asciiTheme="minorHAnsi" w:hAnsiTheme="minorHAnsi"/>
+      <w:sz w:val="20"/>
+    </w:rPr>
+  </w:style>
+  <w:style w:type="paragraph" w:styleId="TDC5">
+    <w:name w:val="toc 5"/>
+    <w:basedOn w:val="Normal"/>
+    <w:next w:val="Normal"/>
+    <w:autoRedefine/>
+    <w:uiPriority w:val="39"/>
+    <w:semiHidden/>
+    <w:unhideWhenUsed/>
+    <w:rsid w:val="00166961"/>
+    <w:pPr>
+      <w:ind w:left="880"/>
+    </w:pPr>
+    <w:rPr>
+      <w:rFonts w:asciiTheme="minorHAnsi" w:hAnsiTheme="minorHAnsi"/>
+      <w:sz w:val="20"/>
+    </w:rPr>
+  </w:style>
+  <w:style w:type="paragraph" w:styleId="TDC6">
+    <w:name w:val="toc 6"/>
+    <w:basedOn w:val="Normal"/>
+    <w:next w:val="Normal"/>
+    <w:autoRedefine/>
+    <w:uiPriority w:val="39"/>
+    <w:semiHidden/>
+    <w:unhideWhenUsed/>
+    <w:rsid w:val="00166961"/>
+    <w:pPr>
+      <w:ind w:left="1100"/>
+    </w:pPr>
+    <w:rPr>
+      <w:rFonts w:asciiTheme="minorHAnsi" w:hAnsiTheme="minorHAnsi"/>
+      <w:sz w:val="20"/>
+    </w:rPr>
+  </w:style>
+  <w:style w:type="paragraph" w:styleId="TDC7">
+    <w:name w:val="toc 7"/>
+    <w:basedOn w:val="Normal"/>
+    <w:next w:val="Normal"/>
+    <w:autoRedefine/>
+    <w:uiPriority w:val="39"/>
+    <w:semiHidden/>
+    <w:unhideWhenUsed/>
+    <w:rsid w:val="00166961"/>
+    <w:pPr>
+      <w:ind w:left="1320"/>
+    </w:pPr>
+    <w:rPr>
+      <w:rFonts w:asciiTheme="minorHAnsi" w:hAnsiTheme="minorHAnsi"/>
+      <w:sz w:val="20"/>
+    </w:rPr>
+  </w:style>
+  <w:style w:type="paragraph" w:styleId="TDC8">
+    <w:name w:val="toc 8"/>
+    <w:basedOn w:val="Normal"/>
+    <w:next w:val="Normal"/>
+    <w:autoRedefine/>
+    <w:uiPriority w:val="39"/>
+    <w:semiHidden/>
+    <w:unhideWhenUsed/>
+    <w:rsid w:val="00166961"/>
+    <w:pPr>
+      <w:ind w:left="1540"/>
+    </w:pPr>
+    <w:rPr>
+      <w:rFonts w:asciiTheme="minorHAnsi" w:hAnsiTheme="minorHAnsi"/>
+      <w:sz w:val="20"/>
+    </w:rPr>
+  </w:style>
+  <w:style w:type="paragraph" w:styleId="TDC9">
+    <w:name w:val="toc 9"/>
+    <w:basedOn w:val="Normal"/>
+    <w:next w:val="Normal"/>
+    <w:autoRedefine/>
+    <w:uiPriority w:val="39"/>
+    <w:semiHidden/>
+    <w:unhideWhenUsed/>
+    <w:rsid w:val="00166961"/>
+    <w:pPr>
+      <w:ind w:left="1760"/>
+    </w:pPr>
+    <w:rPr>
+      <w:rFonts w:asciiTheme="minorHAnsi" w:hAnsiTheme="minorHAnsi"/>
+      <w:sz w:val="20"/>
+    </w:rPr>
+  </w:style>
+  <w:style w:type="paragraph" w:styleId="Tabladeilustraciones">
+    <w:name w:val="table of figures"/>
+    <w:basedOn w:val="Normal"/>
+    <w:next w:val="Normal"/>
+    <w:uiPriority w:val="99"/>
+    <w:unhideWhenUsed/>
+    <w:rsid w:val="00166961"/>
+  </w:style>
+  <w:style w:type="paragraph" w:styleId="Textonotapie">
+    <w:name w:val="footnote text"/>
+    <w:basedOn w:val="Normal"/>
+    <w:link w:val="TextonotapieCar"/>
+    <w:uiPriority w:val="99"/>
+    <w:semiHidden/>
+    <w:unhideWhenUsed/>
+    <w:rsid w:val="00166961"/>
+    <w:pPr>
+      <w:spacing w:line="240" w:lineRule="auto"/>
+    </w:pPr>
+    <w:rPr>
+      <w:sz w:val="20"/>
+    </w:rPr>
+  </w:style>
+  <w:style w:type="character" w:customStyle="1" w:styleId="TextonotapieCar">
+    <w:name w:val="Texto nota pie Car"/>
+    <w:basedOn w:val="Fuentedeprrafopredeter"/>
+    <w:link w:val="Textonotapie"/>
+    <w:uiPriority w:val="99"/>
+    <w:semiHidden/>
+    <w:rsid w:val="00166961"/>
+    <w:rPr>
+      <w:sz w:val="20"/>
+    </w:rPr>
+  </w:style>
+  <w:style w:type="character" w:styleId="Refdenotaalpie">
+    <w:name w:val="footnote reference"/>
+    <w:basedOn w:val="Fuentedeprrafopredeter"/>
+    <w:uiPriority w:val="99"/>
+    <w:semiHidden/>
+    <w:unhideWhenUsed/>
+    <w:rsid w:val="00166961"/>
+    <w:rPr>
+      <w:vertAlign w:val="superscript"/>
+    </w:rPr>
+  </w:style>
+  <w:style w:type="character" w:styleId="Nmerodepgina">
+    <w:name w:val="page number"/>
+    <w:basedOn w:val="Fuentedeprrafopredeter"/>
+    <w:uiPriority w:val="99"/>
+    <w:semiHidden/>
+    <w:unhideWhenUsed/>
+    <w:rsid w:val="008E2786"/>
+  </w:style>
 </w:styles>
 </file>
 
@@ -3570,4 +5096,16 @@
     </a:ext>
   </a:extLst>
 </a:theme>
+</file>
+
+<file path=customXml/item1.xml><?xml version="1.0" encoding="utf-8"?>
+<b:Sources xmlns:b="http://schemas.openxmlformats.org/officeDocument/2006/bibliography" xmlns="http://schemas.openxmlformats.org/officeDocument/2006/bibliography" SelectedStyle="/APASixthEditionOfficeOnline.xsl" StyleName="APA" Version="6"/>
+</file>
+
+<file path=customXml/itemProps1.xml><?xml version="1.0" encoding="utf-8"?>
+<ds:datastoreItem xmlns:ds="http://schemas.openxmlformats.org/officeDocument/2006/customXml" ds:itemID="{36100FF7-6299-CC44-8768-49977C3B6E7C}">
+  <ds:schemaRefs>
+    <ds:schemaRef ds:uri="http://schemas.openxmlformats.org/officeDocument/2006/bibliography"/>
+  </ds:schemaRefs>
+</ds:datastoreItem>
 </file>
--- a/lab1_19753546_GabrielGaete/Informe.docx
+++ b/lab1_19753546_GabrielGaete/Informe.docx
@@ -383,12 +383,20 @@
           <w:p>
             <w:pPr>
               <w:jc w:val="right"/>
+              <w:rPr>
+                <w:sz w:val="24"/>
+              </w:rPr>
             </w:pPr>
+          </w:p>
+          <w:p>
+            <w:pPr>
+              <w:jc w:val="right"/>
+            </w:pPr>
             <w:r>
               <w:rPr>
                 <w:sz w:val="24"/>
               </w:rPr>
-              <w:t>Ayudantes:</w:t>
+              <w:t>Fecha de Entrega:</w:t>
             </w:r>
           </w:p>
         </w:tc>
@@ -399,102 +407,11 @@
           <w:p>
             <w:pPr>
               <w:jc w:val="center"/>
-            </w:pPr>
-            <w:r>
               <w:rPr>
                 <w:sz w:val="24"/>
               </w:rPr>
-              <w:t>Giovanni Benussi</w:t>
-            </w:r>
-          </w:p>
-        </w:tc>
-      </w:tr>
-      <w:tr>
-        <w:trPr>
-          <w:jc w:val="right"/>
-        </w:trPr>
-        <w:tc>
-          <w:tcPr>
-            <w:tcW w:w="2268" w:type="dxa"/>
-          </w:tcPr>
-          <w:p>
-            <w:pPr>
-              <w:jc w:val="right"/>
             </w:pPr>
           </w:p>
-        </w:tc>
-        <w:tc>
-          <w:tcPr>
-            <w:tcW w:w="2774" w:type="dxa"/>
-          </w:tcPr>
-          <w:p>
-            <w:pPr>
-              <w:jc w:val="center"/>
-            </w:pPr>
-            <w:r>
-              <w:rPr>
-                <w:sz w:val="24"/>
-              </w:rPr>
-              <w:t>Mauricio Rojas</w:t>
-            </w:r>
-          </w:p>
-        </w:tc>
-      </w:tr>
-      <w:tr>
-        <w:trPr>
-          <w:jc w:val="right"/>
-        </w:trPr>
-        <w:tc>
-          <w:tcPr>
-            <w:tcW w:w="2268" w:type="dxa"/>
-          </w:tcPr>
-          <w:p>
-            <w:pPr>
-              <w:jc w:val="right"/>
-            </w:pPr>
-          </w:p>
-        </w:tc>
-        <w:tc>
-          <w:tcPr>
-            <w:tcW w:w="2774" w:type="dxa"/>
-          </w:tcPr>
-          <w:p>
-            <w:pPr>
-              <w:jc w:val="center"/>
-            </w:pPr>
-            <w:r>
-              <w:rPr>
-                <w:sz w:val="24"/>
-              </w:rPr>
-              <w:t>Esteban Contardo</w:t>
-            </w:r>
-          </w:p>
-        </w:tc>
-      </w:tr>
-      <w:tr>
-        <w:trPr>
-          <w:jc w:val="right"/>
-        </w:trPr>
-        <w:tc>
-          <w:tcPr>
-            <w:tcW w:w="2268" w:type="dxa"/>
-          </w:tcPr>
-          <w:p>
-            <w:pPr>
-              <w:jc w:val="right"/>
-            </w:pPr>
-            <w:r>
-              <w:rPr>
-                <w:sz w:val="24"/>
-              </w:rPr>
-              <w:t>Fecha de Entrega:</w:t>
-            </w:r>
-          </w:p>
-        </w:tc>
-        <w:tc>
-          <w:tcPr>
-            <w:tcW w:w="2774" w:type="dxa"/>
-          </w:tcPr>
           <w:p>
             <w:pPr>
               <w:jc w:val="center"/>
@@ -598,16 +515,14 @@
             <w:spacing w:after="200"/>
             <w:contextualSpacing w:val="0"/>
           </w:pPr>
+          <w:bookmarkStart w:id="1" w:name="_Toc512103781"/>
+          <w:bookmarkStart w:id="2" w:name="_Toc512107749"/>
           <w:r>
+            <w:lastRenderedPageBreak/>
             <w:t>TABLA DE CONTENIDO</w:t>
           </w:r>
-        </w:p>
-        <w:p>
-          <w:pPr>
-            <w:rPr>
-              <w:lang w:val="es-ES" w:eastAsia="es-ES_tradnl"/>
-            </w:rPr>
-          </w:pPr>
+          <w:bookmarkEnd w:id="1"/>
+          <w:bookmarkEnd w:id="2"/>
         </w:p>
         <w:p>
           <w:pPr>
@@ -616,7 +531,14 @@
               <w:tab w:val="right" w:leader="dot" w:pos="9350"/>
             </w:tabs>
             <w:rPr>
+              <w:rFonts w:eastAsiaTheme="minorEastAsia" w:cstheme="minorBidi"/>
+              <w:b w:val="0"/>
+              <w:bCs w:val="0"/>
+              <w:i w:val="0"/>
+              <w:iCs w:val="0"/>
               <w:noProof/>
+              <w:color w:val="auto"/>
+              <w:lang w:eastAsia="es-ES_tradnl"/>
             </w:rPr>
           </w:pPr>
           <w:r>
@@ -636,7 +558,25 @@
             </w:rPr>
             <w:fldChar w:fldCharType="separate"/>
           </w:r>
-          <w:hyperlink w:anchor="_Toc512032534" w:history="1">
+        </w:p>
+        <w:p>
+          <w:pPr>
+            <w:pStyle w:val="TDC1"/>
+            <w:tabs>
+              <w:tab w:val="right" w:leader="dot" w:pos="9350"/>
+            </w:tabs>
+            <w:rPr>
+              <w:rFonts w:eastAsiaTheme="minorEastAsia" w:cstheme="minorBidi"/>
+              <w:b w:val="0"/>
+              <w:bCs w:val="0"/>
+              <w:i w:val="0"/>
+              <w:iCs w:val="0"/>
+              <w:noProof/>
+              <w:color w:val="auto"/>
+              <w:lang w:eastAsia="es-ES_tradnl"/>
+            </w:rPr>
+          </w:pPr>
+          <w:hyperlink w:anchor="_Toc512107751" w:history="1">
             <w:r>
               <w:rPr>
                 <w:rStyle w:val="Hipervnculo"/>
@@ -663,7 +603,7 @@
                 <w:noProof/>
                 <w:webHidden/>
               </w:rPr>
-              <w:instrText xml:space="preserve"> PAGEREF _Toc512032534 \h </w:instrText>
+              <w:instrText xml:space="preserve"> PAGEREF _Toc512107751 \h </w:instrText>
             </w:r>
             <w:r>
               <w:rPr>
@@ -683,7 +623,7 @@
                 <w:noProof/>
                 <w:webHidden/>
               </w:rPr>
-              <w:t>3</w:t>
+              <w:t>4</w:t>
             </w:r>
             <w:r>
               <w:rPr>
@@ -701,10 +641,17 @@
               <w:tab w:val="right" w:leader="dot" w:pos="9350"/>
             </w:tabs>
             <w:rPr>
+              <w:rFonts w:eastAsiaTheme="minorEastAsia" w:cstheme="minorBidi"/>
+              <w:b w:val="0"/>
+              <w:bCs w:val="0"/>
+              <w:i w:val="0"/>
+              <w:iCs w:val="0"/>
               <w:noProof/>
+              <w:color w:val="auto"/>
+              <w:lang w:eastAsia="es-ES_tradnl"/>
             </w:rPr>
           </w:pPr>
-          <w:hyperlink w:anchor="_Toc512032535" w:history="1">
+          <w:hyperlink w:anchor="_Toc512107752" w:history="1">
             <w:r>
               <w:rPr>
                 <w:rStyle w:val="Hipervnculo"/>
@@ -731,7 +678,7 @@
                 <w:noProof/>
                 <w:webHidden/>
               </w:rPr>
-              <w:instrText xml:space="preserve"> PAGEREF _Toc512032535 \h </w:instrText>
+              <w:instrText xml:space="preserve"> PAGEREF _Toc512107752 \h </w:instrText>
             </w:r>
             <w:r>
               <w:rPr>
@@ -751,7 +698,7 @@
                 <w:noProof/>
                 <w:webHidden/>
               </w:rPr>
-              <w:t>4</w:t>
+              <w:t>5</w:t>
             </w:r>
             <w:r>
               <w:rPr>
@@ -769,10 +716,17 @@
               <w:tab w:val="right" w:leader="dot" w:pos="9350"/>
             </w:tabs>
             <w:rPr>
+              <w:rFonts w:eastAsiaTheme="minorEastAsia" w:cstheme="minorBidi"/>
+              <w:b w:val="0"/>
+              <w:bCs w:val="0"/>
               <w:noProof/>
+              <w:color w:val="auto"/>
+              <w:sz w:val="24"/>
+              <w:szCs w:val="24"/>
+              <w:lang w:eastAsia="es-ES_tradnl"/>
             </w:rPr>
           </w:pPr>
-          <w:hyperlink w:anchor="_Toc512032536" w:history="1">
+          <w:hyperlink w:anchor="_Toc512107753" w:history="1">
             <w:r>
               <w:rPr>
                 <w:rStyle w:val="Hipervnculo"/>
@@ -799,7 +753,7 @@
                 <w:noProof/>
                 <w:webHidden/>
               </w:rPr>
-              <w:instrText xml:space="preserve"> PAGEREF _Toc512032536 \h </w:instrText>
+              <w:instrText xml:space="preserve"> PAGEREF _Toc512107753 \h </w:instrText>
             </w:r>
             <w:r>
               <w:rPr>
@@ -819,7 +773,7 @@
                 <w:noProof/>
                 <w:webHidden/>
               </w:rPr>
-              <w:t>4</w:t>
+              <w:t>5</w:t>
             </w:r>
             <w:r>
               <w:rPr>
@@ -837,10 +791,17 @@
               <w:tab w:val="right" w:leader="dot" w:pos="9350"/>
             </w:tabs>
             <w:rPr>
+              <w:rFonts w:eastAsiaTheme="minorEastAsia" w:cstheme="minorBidi"/>
+              <w:b w:val="0"/>
+              <w:bCs w:val="0"/>
               <w:noProof/>
+              <w:color w:val="auto"/>
+              <w:sz w:val="24"/>
+              <w:szCs w:val="24"/>
+              <w:lang w:eastAsia="es-ES_tradnl"/>
             </w:rPr>
           </w:pPr>
-          <w:hyperlink w:anchor="_Toc512032537" w:history="1">
+          <w:hyperlink w:anchor="_Toc512107754" w:history="1">
             <w:r>
               <w:rPr>
                 <w:rStyle w:val="Hipervnculo"/>
@@ -867,7 +828,7 @@
                 <w:noProof/>
                 <w:webHidden/>
               </w:rPr>
-              <w:instrText xml:space="preserve"> PAGEREF _Toc512032537 \h </w:instrText>
+              <w:instrText xml:space="preserve"> PAGEREF _Toc512107754 \h </w:instrText>
             </w:r>
             <w:r>
               <w:rPr>
@@ -887,7 +848,7 @@
                 <w:noProof/>
                 <w:webHidden/>
               </w:rPr>
-              <w:t>4</w:t>
+              <w:t>6</w:t>
             </w:r>
             <w:r>
               <w:rPr>
@@ -905,10 +866,17 @@
               <w:tab w:val="right" w:leader="dot" w:pos="9350"/>
             </w:tabs>
             <w:rPr>
+              <w:rFonts w:eastAsiaTheme="minorEastAsia" w:cstheme="minorBidi"/>
+              <w:b w:val="0"/>
+              <w:bCs w:val="0"/>
+              <w:i w:val="0"/>
+              <w:iCs w:val="0"/>
               <w:noProof/>
+              <w:color w:val="auto"/>
+              <w:lang w:eastAsia="es-ES_tradnl"/>
             </w:rPr>
           </w:pPr>
-          <w:hyperlink w:anchor="_Toc512032539" w:history="1">
+          <w:hyperlink w:anchor="_Toc512107756" w:history="1">
             <w:r>
               <w:rPr>
                 <w:rStyle w:val="Hipervnculo"/>
@@ -935,7 +903,7 @@
                 <w:noProof/>
                 <w:webHidden/>
               </w:rPr>
-              <w:instrText xml:space="preserve"> PAGEREF _Toc512032539 \h </w:instrText>
+              <w:instrText xml:space="preserve"> PAGEREF _Toc512107756 \h </w:instrText>
             </w:r>
             <w:r>
               <w:rPr>
@@ -955,7 +923,7 @@
                 <w:noProof/>
                 <w:webHidden/>
               </w:rPr>
-              <w:t>5</w:t>
+              <w:t>6</w:t>
             </w:r>
             <w:r>
               <w:rPr>
@@ -973,10 +941,17 @@
               <w:tab w:val="right" w:leader="dot" w:pos="9350"/>
             </w:tabs>
             <w:rPr>
+              <w:rFonts w:eastAsiaTheme="minorEastAsia" w:cstheme="minorBidi"/>
+              <w:b w:val="0"/>
+              <w:bCs w:val="0"/>
               <w:noProof/>
+              <w:color w:val="auto"/>
+              <w:sz w:val="24"/>
+              <w:szCs w:val="24"/>
+              <w:lang w:eastAsia="es-ES_tradnl"/>
             </w:rPr>
           </w:pPr>
-          <w:hyperlink w:anchor="_Toc512032540" w:history="1">
+          <w:hyperlink w:anchor="_Toc512107757" w:history="1">
             <w:r>
               <w:rPr>
                 <w:rStyle w:val="Hipervnculo"/>
@@ -1003,7 +978,7 @@
                 <w:noProof/>
                 <w:webHidden/>
               </w:rPr>
-              <w:instrText xml:space="preserve"> PAGEREF _Toc512032540 \h </w:instrText>
+              <w:instrText xml:space="preserve"> PAGEREF _Toc512107757 \h </w:instrText>
             </w:r>
             <w:r>
               <w:rPr>
@@ -1023,7 +998,7 @@
                 <w:noProof/>
                 <w:webHidden/>
               </w:rPr>
-              <w:t>5</w:t>
+              <w:t>7</w:t>
             </w:r>
             <w:r>
               <w:rPr>
@@ -1041,10 +1016,17 @@
               <w:tab w:val="right" w:leader="dot" w:pos="9350"/>
             </w:tabs>
             <w:rPr>
+              <w:rFonts w:eastAsiaTheme="minorEastAsia" w:cstheme="minorBidi"/>
+              <w:b w:val="0"/>
+              <w:bCs w:val="0"/>
+              <w:i w:val="0"/>
+              <w:iCs w:val="0"/>
               <w:noProof/>
+              <w:color w:val="auto"/>
+              <w:lang w:eastAsia="es-ES_tradnl"/>
             </w:rPr>
           </w:pPr>
-          <w:hyperlink w:anchor="_Toc512032541" w:history="1">
+          <w:hyperlink w:anchor="_Toc512107758" w:history="1">
             <w:r>
               <w:rPr>
                 <w:rStyle w:val="Hipervnculo"/>
@@ -1071,7 +1053,7 @@
                 <w:noProof/>
                 <w:webHidden/>
               </w:rPr>
-              <w:instrText xml:space="preserve"> PAGEREF _Toc512032541 \h </w:instrText>
+              <w:instrText xml:space="preserve"> PAGEREF _Toc512107758 \h </w:instrText>
             </w:r>
             <w:r>
               <w:rPr>
@@ -1091,7 +1073,7 @@
                 <w:noProof/>
                 <w:webHidden/>
               </w:rPr>
-              <w:t>6</w:t>
+              <w:t>7</w:t>
             </w:r>
             <w:r>
               <w:rPr>
@@ -1109,10 +1091,17 @@
               <w:tab w:val="right" w:leader="dot" w:pos="9350"/>
             </w:tabs>
             <w:rPr>
+              <w:rFonts w:eastAsiaTheme="minorEastAsia" w:cstheme="minorBidi"/>
+              <w:b w:val="0"/>
+              <w:bCs w:val="0"/>
+              <w:i w:val="0"/>
+              <w:iCs w:val="0"/>
               <w:noProof/>
+              <w:color w:val="auto"/>
+              <w:lang w:eastAsia="es-ES_tradnl"/>
             </w:rPr>
           </w:pPr>
-          <w:hyperlink w:anchor="_Toc512032542" w:history="1">
+          <w:hyperlink w:anchor="_Toc512107759" w:history="1">
             <w:r>
               <w:rPr>
                 <w:rStyle w:val="Hipervnculo"/>
@@ -1139,7 +1128,7 @@
                 <w:noProof/>
                 <w:webHidden/>
               </w:rPr>
-              <w:instrText xml:space="preserve"> PAGEREF _Toc512032542 \h </w:instrText>
+              <w:instrText xml:space="preserve"> PAGEREF _Toc512107759 \h </w:instrText>
             </w:r>
             <w:r>
               <w:rPr>
@@ -1159,7 +1148,7 @@
                 <w:noProof/>
                 <w:webHidden/>
               </w:rPr>
-              <w:t>8</w:t>
+              <w:t>9</w:t>
             </w:r>
             <w:r>
               <w:rPr>
@@ -1177,10 +1166,17 @@
               <w:tab w:val="right" w:leader="dot" w:pos="9350"/>
             </w:tabs>
             <w:rPr>
+              <w:rFonts w:eastAsiaTheme="minorEastAsia" w:cstheme="minorBidi"/>
+              <w:b w:val="0"/>
+              <w:bCs w:val="0"/>
+              <w:i w:val="0"/>
+              <w:iCs w:val="0"/>
               <w:noProof/>
+              <w:color w:val="auto"/>
+              <w:lang w:eastAsia="es-ES_tradnl"/>
             </w:rPr>
           </w:pPr>
-          <w:hyperlink w:anchor="_Toc512032543" w:history="1">
+          <w:hyperlink w:anchor="_Toc512107760" w:history="1">
             <w:r>
               <w:rPr>
                 <w:rStyle w:val="Hipervnculo"/>
@@ -1207,7 +1203,7 @@
                 <w:noProof/>
                 <w:webHidden/>
               </w:rPr>
-              <w:instrText xml:space="preserve"> PAGEREF _Toc512032543 \h </w:instrText>
+              <w:instrText xml:space="preserve"> PAGEREF _Toc512107760 \h </w:instrText>
             </w:r>
             <w:r>
               <w:rPr>
@@ -1227,7 +1223,82 @@
                 <w:noProof/>
                 <w:webHidden/>
               </w:rPr>
-              <w:t>10</w:t>
+              <w:t>11</w:t>
+            </w:r>
+            <w:r>
+              <w:rPr>
+                <w:noProof/>
+                <w:webHidden/>
+              </w:rPr>
+              <w:fldChar w:fldCharType="end"/>
+            </w:r>
+          </w:hyperlink>
+        </w:p>
+        <w:p>
+          <w:pPr>
+            <w:pStyle w:val="TDC1"/>
+            <w:tabs>
+              <w:tab w:val="right" w:leader="dot" w:pos="9350"/>
+            </w:tabs>
+            <w:rPr>
+              <w:rFonts w:eastAsiaTheme="minorEastAsia" w:cstheme="minorBidi"/>
+              <w:b w:val="0"/>
+              <w:bCs w:val="0"/>
+              <w:i w:val="0"/>
+              <w:iCs w:val="0"/>
+              <w:noProof/>
+              <w:color w:val="auto"/>
+              <w:lang w:eastAsia="es-ES_tradnl"/>
+            </w:rPr>
+          </w:pPr>
+          <w:hyperlink w:anchor="_Toc512107761" w:history="1">
+            <w:r>
+              <w:rPr>
+                <w:rStyle w:val="Hipervnculo"/>
+                <w:noProof/>
+              </w:rPr>
+              <w:t>CAPÍTULO 7. REFERENCIAS</w:t>
+            </w:r>
+            <w:r>
+              <w:rPr>
+                <w:noProof/>
+                <w:webHidden/>
+              </w:rPr>
+              <w:tab/>
+            </w:r>
+            <w:r>
+              <w:rPr>
+                <w:noProof/>
+                <w:webHidden/>
+              </w:rPr>
+              <w:fldChar w:fldCharType="begin"/>
+            </w:r>
+            <w:r>
+              <w:rPr>
+                <w:noProof/>
+                <w:webHidden/>
+              </w:rPr>
+              <w:instrText xml:space="preserve"> PAGEREF _Toc512107761 \h </w:instrText>
+            </w:r>
+            <w:r>
+              <w:rPr>
+                <w:noProof/>
+                <w:webHidden/>
+              </w:rPr>
+            </w:r>
+            <w:r>
+              <w:rPr>
+                <w:noProof/>
+                <w:webHidden/>
+              </w:rPr>
+              <w:fldChar w:fldCharType="separate"/>
+            </w:r>
+            <w:r>
+              <w:rPr>
+                <w:noProof/>
+                <w:webHidden/>
+              </w:rPr>
+              <w:t>12</w:t>
             </w:r>
             <w:r>
               <w:rPr>
@@ -1291,10 +1362,7 @@
     <w:p/>
     <w:p/>
     <w:p/>
-    <w:p>
-      <w:bookmarkStart w:id="1" w:name="_GoBack"/>
-      <w:bookmarkEnd w:id="1"/>
-    </w:p>
+    <w:p/>
     <w:p/>
     <w:p/>
     <w:p/>
@@ -1312,16 +1380,31 @@
         <w:lastRenderedPageBreak/>
         <w:t>TABLA DE FIGURAS</w:t>
       </w:r>
-    </w:p>
-    <w:p/>
+      <w:r>
+        <w:t>s</w:t>
+      </w:r>
+    </w:p>
     <w:p>
       <w:pPr>
         <w:pStyle w:val="Tabladeilustraciones"/>
         <w:tabs>
           <w:tab w:val="right" w:leader="dot" w:pos="9350"/>
         </w:tabs>
-        <w:rPr>
+      </w:pPr>
+    </w:p>
+    <w:p>
+      <w:pPr>
+        <w:pStyle w:val="Tabladeilustraciones"/>
+        <w:tabs>
+          <w:tab w:val="right" w:leader="dot" w:pos="9350"/>
+        </w:tabs>
+        <w:rPr>
+          <w:rFonts w:asciiTheme="minorHAnsi" w:eastAsiaTheme="minorEastAsia" w:hAnsiTheme="minorHAnsi" w:cstheme="minorBidi"/>
           <w:noProof/>
+          <w:color w:val="auto"/>
+          <w:sz w:val="24"/>
+          <w:szCs w:val="24"/>
+          <w:lang w:eastAsia="es-ES_tradnl"/>
         </w:rPr>
       </w:pPr>
       <w:r>
@@ -1333,7 +1416,7 @@
       <w:r>
         <w:fldChar w:fldCharType="separate"/>
       </w:r>
-      <w:hyperlink w:anchor="_Toc512032646" w:history="1">
+      <w:hyperlink w:anchor="_Toc512124604" w:history="1">
         <w:r>
           <w:rPr>
             <w:rStyle w:val="Hipervnculo"/>
@@ -1360,75 +1443,7 @@
             <w:noProof/>
             <w:webHidden/>
           </w:rPr>
-          <w:instrText xml:space="preserve"> PAGEREF _Toc512032646 \h </w:instrText>
-        </w:r>
-        <w:r>
-          <w:rPr>
-            <w:noProof/>
-            <w:webHidden/>
-          </w:rPr>
-        </w:r>
-        <w:r>
-          <w:rPr>
-            <w:noProof/>
-            <w:webHidden/>
-          </w:rPr>
-          <w:fldChar w:fldCharType="separate"/>
-        </w:r>
-        <w:r>
-          <w:rPr>
-            <w:noProof/>
-            <w:webHidden/>
-          </w:rPr>
-          <w:t>6</w:t>
-        </w:r>
-        <w:r>
-          <w:rPr>
-            <w:noProof/>
-            <w:webHidden/>
-          </w:rPr>
-          <w:fldChar w:fldCharType="end"/>
-        </w:r>
-      </w:hyperlink>
-    </w:p>
-    <w:p>
-      <w:pPr>
-        <w:pStyle w:val="Tabladeilustraciones"/>
-        <w:tabs>
-          <w:tab w:val="right" w:leader="dot" w:pos="9350"/>
-        </w:tabs>
-        <w:rPr>
-          <w:noProof/>
-        </w:rPr>
-      </w:pPr>
-      <w:hyperlink w:anchor="_Toc512032647" w:history="1">
-        <w:r>
-          <w:rPr>
-            <w:rStyle w:val="Hipervnculo"/>
-            <w:noProof/>
-          </w:rPr>
-          <w:t>Figura 2 Ejemplo de conversación simulada a través de la función test</w:t>
-        </w:r>
-        <w:r>
-          <w:rPr>
-            <w:noProof/>
-            <w:webHidden/>
-          </w:rPr>
-          <w:tab/>
-        </w:r>
-        <w:r>
-          <w:rPr>
-            <w:noProof/>
-            <w:webHidden/>
-          </w:rPr>
-          <w:fldChar w:fldCharType="begin"/>
-        </w:r>
-        <w:r>
-          <w:rPr>
-            <w:noProof/>
-            <w:webHidden/>
-          </w:rPr>
-          <w:instrText xml:space="preserve"> PAGEREF _Toc512032647 \h </w:instrText>
+          <w:instrText xml:space="preserve"> PAGEREF _Toc512124604 \h </w:instrText>
         </w:r>
         <w:r>
           <w:rPr>
@@ -1466,16 +1481,21 @@
           <w:tab w:val="right" w:leader="dot" w:pos="9350"/>
         </w:tabs>
         <w:rPr>
+          <w:rFonts w:asciiTheme="minorHAnsi" w:eastAsiaTheme="minorEastAsia" w:hAnsiTheme="minorHAnsi" w:cstheme="minorBidi"/>
           <w:noProof/>
-        </w:rPr>
-      </w:pPr>
-      <w:hyperlink w:anchor="_Toc512032648" w:history="1">
+          <w:color w:val="auto"/>
+          <w:sz w:val="24"/>
+          <w:szCs w:val="24"/>
+          <w:lang w:eastAsia="es-ES_tradnl"/>
+        </w:rPr>
+      </w:pPr>
+      <w:hyperlink w:anchor="_Toc512124605" w:history="1">
         <w:r>
           <w:rPr>
             <w:rStyle w:val="Hipervnculo"/>
             <w:noProof/>
           </w:rPr>
-          <w:t>Figura 3 Estructura chatbot1</w:t>
+          <w:t>Figura 2 Ejemplo de conversación simulada a través de la función test</w:t>
         </w:r>
         <w:r>
           <w:rPr>
@@ -1496,7 +1516,7 @@
             <w:noProof/>
             <w:webHidden/>
           </w:rPr>
-          <w:instrText xml:space="preserve"> PAGEREF _Toc512032648 \h </w:instrText>
+          <w:instrText xml:space="preserve"> PAGEREF _Toc512124605 \h </w:instrText>
         </w:r>
         <w:r>
           <w:rPr>
@@ -1534,16 +1554,21 @@
           <w:tab w:val="right" w:leader="dot" w:pos="9350"/>
         </w:tabs>
         <w:rPr>
+          <w:rFonts w:asciiTheme="minorHAnsi" w:eastAsiaTheme="minorEastAsia" w:hAnsiTheme="minorHAnsi" w:cstheme="minorBidi"/>
           <w:noProof/>
-        </w:rPr>
-      </w:pPr>
-      <w:hyperlink w:anchor="_Toc512032649" w:history="1">
+          <w:color w:val="auto"/>
+          <w:sz w:val="24"/>
+          <w:szCs w:val="24"/>
+          <w:lang w:eastAsia="es-ES_tradnl"/>
+        </w:rPr>
+      </w:pPr>
+      <w:hyperlink w:anchor="_Toc512124606" w:history="1">
         <w:r>
           <w:rPr>
             <w:rStyle w:val="Hipervnculo"/>
             <w:noProof/>
           </w:rPr>
-          <w:t>Figura 4 Ejemplo de composición de funciones para generar un chatbot</w:t>
+          <w:t>Figura 3 Estructura chatbot1</w:t>
         </w:r>
         <w:r>
           <w:rPr>
@@ -1564,7 +1589,7 @@
             <w:noProof/>
             <w:webHidden/>
           </w:rPr>
-          <w:instrText xml:space="preserve"> PAGEREF _Toc512032649 \h </w:instrText>
+          <w:instrText xml:space="preserve"> PAGEREF _Toc512124606 \h </w:instrText>
         </w:r>
         <w:r>
           <w:rPr>
@@ -1596,6 +1621,79 @@
       </w:hyperlink>
     </w:p>
     <w:p>
+      <w:pPr>
+        <w:pStyle w:val="Tabladeilustraciones"/>
+        <w:tabs>
+          <w:tab w:val="right" w:leader="dot" w:pos="9350"/>
+        </w:tabs>
+        <w:rPr>
+          <w:rFonts w:asciiTheme="minorHAnsi" w:eastAsiaTheme="minorEastAsia" w:hAnsiTheme="minorHAnsi" w:cstheme="minorBidi"/>
+          <w:noProof/>
+          <w:color w:val="auto"/>
+          <w:sz w:val="24"/>
+          <w:szCs w:val="24"/>
+          <w:lang w:eastAsia="es-ES_tradnl"/>
+        </w:rPr>
+      </w:pPr>
+      <w:hyperlink w:anchor="_Toc512124607" w:history="1">
+        <w:r>
+          <w:rPr>
+            <w:rStyle w:val="Hipervnculo"/>
+            <w:noProof/>
+          </w:rPr>
+          <w:t>Figura 4 Ejemplo de composición de funciones para generar un chatbot</w:t>
+        </w:r>
+        <w:r>
+          <w:rPr>
+            <w:noProof/>
+            <w:webHidden/>
+          </w:rPr>
+          <w:tab/>
+        </w:r>
+        <w:r>
+          <w:rPr>
+            <w:noProof/>
+            <w:webHidden/>
+          </w:rPr>
+          <w:fldChar w:fldCharType="begin"/>
+        </w:r>
+        <w:r>
+          <w:rPr>
+            <w:noProof/>
+            <w:webHidden/>
+          </w:rPr>
+          <w:instrText xml:space="preserve"> PAGEREF _Toc512124607 \h </w:instrText>
+        </w:r>
+        <w:r>
+          <w:rPr>
+            <w:noProof/>
+            <w:webHidden/>
+          </w:rPr>
+        </w:r>
+        <w:r>
+          <w:rPr>
+            <w:noProof/>
+            <w:webHidden/>
+          </w:rPr>
+          <w:fldChar w:fldCharType="separate"/>
+        </w:r>
+        <w:r>
+          <w:rPr>
+            <w:noProof/>
+            <w:webHidden/>
+          </w:rPr>
+          <w:t>10</w:t>
+        </w:r>
+        <w:r>
+          <w:rPr>
+            <w:noProof/>
+            <w:webHidden/>
+          </w:rPr>
+          <w:fldChar w:fldCharType="end"/>
+        </w:r>
+      </w:hyperlink>
+    </w:p>
+    <w:p>
       <w:r>
         <w:fldChar w:fldCharType="end"/>
       </w:r>
@@ -1640,7 +1738,7 @@
         <w:spacing w:after="200"/>
         <w:contextualSpacing w:val="0"/>
       </w:pPr>
-      <w:bookmarkStart w:id="2" w:name="_Toc512032534"/>
+      <w:bookmarkStart w:id="3" w:name="_Toc512107751"/>
       <w:r>
         <w:lastRenderedPageBreak/>
         <w:t xml:space="preserve">CAPÍTULO 1. </w:t>
@@ -1648,7 +1746,7 @@
       <w:r>
         <w:t>INTRODUCCIÓN</w:t>
       </w:r>
-      <w:bookmarkEnd w:id="2"/>
+      <w:bookmarkEnd w:id="3"/>
     </w:p>
     <w:p/>
     <w:p>
@@ -1665,10 +1763,78 @@
         <w:t>chatbot</w:t>
       </w:r>
       <w:r>
-        <w:t xml:space="preserve"> o un bot conversacional es un programa que permite </w:t>
-      </w:r>
-      <w:r>
-        <w:t>simular una conversación con una persona al proveer respuestas automáticas a entradas hechas por un usuario. Habitualmente, la conversación se establece mediante texto, sin embargo, también hay modelos que disponen de una interfaz multimedia. Recientemente, también se han comenzado a desarrollar chatbots que utilizan programas conversores de texto a sonido, lo cual dota de un mayor realismo a la interacción con el usuario.</w:t>
+        <w:t xml:space="preserve"> o un bot conversacional es </w:t>
+      </w:r>
+      <w:r>
+        <w:rPr>
+          <w:i/>
+        </w:rPr>
+        <w:t>“un robot capaz de hablar e interactuar imitando el comportamiento humano, ya sea oral o por escrito, respondiendo a las preguntas y reclamos de los usuarios.”</w:t>
+      </w:r>
+      <w:r>
+        <w:rPr>
+          <w:i/>
+        </w:rPr>
+        <w:t xml:space="preserve"> </w:t>
+      </w:r>
+      <w:sdt>
+        <w:sdtPr>
+          <w:rPr>
+            <w:i/>
+          </w:rPr>
+          <w:id w:val="-1881929443"/>
+          <w:citation/>
+        </w:sdtPr>
+        <w:sdtEndPr/>
+        <w:sdtContent>
+          <w:r>
+            <w:rPr>
+              <w:i/>
+            </w:rPr>
+            <w:fldChar w:fldCharType="begin"/>
+          </w:r>
+          <w:r>
+            <w:rPr>
+              <w:i/>
+              <w:lang w:val="es-ES"/>
+            </w:rPr>
+            <w:instrText xml:space="preserve"> CITATION Her18 \l 3082 </w:instrText>
+          </w:r>
+          <w:r>
+            <w:rPr>
+              <w:i/>
+            </w:rPr>
+            <w:fldChar w:fldCharType="separate"/>
+          </w:r>
+          <w:r>
+            <w:rPr>
+              <w:noProof/>
+              <w:lang w:val="es-ES"/>
+            </w:rPr>
+            <w:t>(Herrero, s.f.)</w:t>
+          </w:r>
+          <w:r>
+            <w:rPr>
+              <w:i/>
+            </w:rPr>
+            <w:fldChar w:fldCharType="end"/>
+          </w:r>
+        </w:sdtContent>
+      </w:sdt>
+      <w:r>
+        <w:rPr>
+          <w:i/>
+        </w:rPr>
+        <w:t xml:space="preserve"> </w:t>
+      </w:r>
+      <w:r>
+        <w:t>En otras palabras</w:t>
+      </w:r>
+      <w:r>
+        <w:t xml:space="preserve">, </w:t>
+      </w:r>
+      <w:r>
+        <w:t>es un programa que permite simular una conversación con una persona, entregando respuestas automáticas a entradas hechas por un usuario. Esta conversación, habitualmente se establece a través de texto, sin embargo, hay modelos que disponen de una interfaz multimedia. Tambíen se han desarrollado chatbots que utilizan conversores de texto a sonido, dotando de mayor realismo a la interacción con el usuario.</w:t>
       </w:r>
     </w:p>
     <w:p>
@@ -1807,9 +1973,6 @@
         <w:t xml:space="preserve"> </w:t>
       </w:r>
     </w:p>
-    <w:p/>
-    <w:p/>
-    <w:p/>
     <w:p/>
     <w:p/>
     <w:p/>
@@ -1822,11 +1985,11 @@
         <w:pStyle w:val="Ttulo1"/>
         <w:contextualSpacing w:val="0"/>
       </w:pPr>
-      <w:bookmarkStart w:id="3" w:name="h.6f6x2353cn8g" w:colFirst="0" w:colLast="0"/>
-      <w:bookmarkStart w:id="4" w:name="h.unewj4lnrnfy" w:colFirst="0" w:colLast="0"/>
-      <w:bookmarkStart w:id="5" w:name="_Toc512032535"/>
-      <w:bookmarkEnd w:id="3"/>
+      <w:bookmarkStart w:id="4" w:name="h.6f6x2353cn8g" w:colFirst="0" w:colLast="0"/>
+      <w:bookmarkStart w:id="5" w:name="h.unewj4lnrnfy" w:colFirst="0" w:colLast="0"/>
+      <w:bookmarkStart w:id="6" w:name="_Toc512107752"/>
       <w:bookmarkEnd w:id="4"/>
+      <w:bookmarkEnd w:id="5"/>
       <w:r>
         <w:lastRenderedPageBreak/>
         <w:t xml:space="preserve">CAPÍTULO 2. </w:t>
@@ -1834,7 +1997,7 @@
       <w:r>
         <w:t>MARCO TEÓRICO</w:t>
       </w:r>
-      <w:bookmarkEnd w:id="5"/>
+      <w:bookmarkEnd w:id="6"/>
     </w:p>
     <w:p/>
     <w:p>
@@ -1842,11 +2005,11 @@
         <w:pStyle w:val="Ttulo2"/>
         <w:contextualSpacing w:val="0"/>
       </w:pPr>
-      <w:bookmarkStart w:id="6" w:name="_Toc512032536"/>
+      <w:bookmarkStart w:id="7" w:name="_Toc512107753"/>
       <w:r>
         <w:t>2.1 PARADIGMA FUNCIONAL</w:t>
       </w:r>
-      <w:bookmarkEnd w:id="6"/>
+      <w:bookmarkEnd w:id="7"/>
     </w:p>
     <w:p>
       <w:pPr>
@@ -2014,9 +2177,9 @@
         <w:pStyle w:val="Ttulo2"/>
         <w:contextualSpacing w:val="0"/>
       </w:pPr>
-      <w:bookmarkStart w:id="7" w:name="h.smlo9hfh9wox" w:colFirst="0" w:colLast="0"/>
-      <w:bookmarkStart w:id="8" w:name="_Toc512032537"/>
-      <w:bookmarkEnd w:id="7"/>
+      <w:bookmarkStart w:id="8" w:name="h.smlo9hfh9wox" w:colFirst="0" w:colLast="0"/>
+      <w:bookmarkStart w:id="9" w:name="_Toc512107754"/>
+      <w:bookmarkEnd w:id="8"/>
       <w:r>
         <w:t>2.</w:t>
       </w:r>
@@ -2032,7 +2195,7 @@
       <w:r>
         <w:t xml:space="preserve"> (TDA)</w:t>
       </w:r>
-      <w:bookmarkEnd w:id="8"/>
+      <w:bookmarkEnd w:id="9"/>
     </w:p>
     <w:p>
       <w:pPr>
@@ -2046,9 +2209,11 @@
           <w:szCs w:val="22"/>
         </w:rPr>
       </w:pPr>
-      <w:bookmarkStart w:id="9" w:name="h.t3z1lr1fskfq" w:colFirst="0" w:colLast="0"/>
-      <w:bookmarkStart w:id="10" w:name="_Toc512032538"/>
-      <w:bookmarkEnd w:id="9"/>
+      <w:bookmarkStart w:id="10" w:name="h.t3z1lr1fskfq" w:colFirst="0" w:colLast="0"/>
+      <w:bookmarkStart w:id="11" w:name="_Toc512032538"/>
+      <w:bookmarkStart w:id="12" w:name="_Toc512103787"/>
+      <w:bookmarkStart w:id="13" w:name="_Toc512107755"/>
+      <w:bookmarkEnd w:id="10"/>
       <w:r>
         <w:rPr>
           <w:rFonts w:ascii="Arial" w:hAnsi="Arial" w:cs="Arial"/>
@@ -2094,7 +2259,9 @@
         </w:rPr>
         <w:t>s consisten en crear copias del elemento original con la modificación pertinente.</w:t>
       </w:r>
-      <w:bookmarkEnd w:id="10"/>
+      <w:bookmarkEnd w:id="11"/>
+      <w:bookmarkEnd w:id="12"/>
+      <w:bookmarkEnd w:id="13"/>
     </w:p>
     <w:p>
       <w:pPr>
@@ -2117,14 +2284,14 @@
         <w:pStyle w:val="Ttulo1"/>
         <w:contextualSpacing w:val="0"/>
       </w:pPr>
-      <w:bookmarkStart w:id="11" w:name="h.t27fm9o4tz50" w:colFirst="0" w:colLast="0"/>
-      <w:bookmarkStart w:id="12" w:name="_Toc512032539"/>
-      <w:bookmarkEnd w:id="11"/>
+      <w:bookmarkStart w:id="14" w:name="h.t27fm9o4tz50" w:colFirst="0" w:colLast="0"/>
+      <w:bookmarkStart w:id="15" w:name="_Toc512107756"/>
+      <w:bookmarkEnd w:id="14"/>
       <w:r>
         <w:lastRenderedPageBreak/>
         <w:t>CAPÍTULO 3. DESCRIPCIÓN DEL PROBLEMA</w:t>
       </w:r>
-      <w:bookmarkEnd w:id="12"/>
+      <w:bookmarkEnd w:id="15"/>
     </w:p>
     <w:p/>
     <w:p>
@@ -2345,17 +2512,19 @@
         <w:pStyle w:val="Ttulo2"/>
         <w:contextualSpacing w:val="0"/>
       </w:pPr>
-      <w:bookmarkStart w:id="13" w:name="h.u0u0j8eadgg0" w:colFirst="0" w:colLast="0"/>
-      <w:bookmarkStart w:id="14" w:name="_Toc512032540"/>
-      <w:bookmarkEnd w:id="13"/>
+      <w:bookmarkStart w:id="16" w:name="h.u0u0j8eadgg0" w:colFirst="0" w:colLast="0"/>
+      <w:bookmarkStart w:id="17" w:name="_Toc512107757"/>
+      <w:bookmarkStart w:id="18" w:name="_GoBack"/>
+      <w:bookmarkEnd w:id="16"/>
       <w:r>
         <w:t xml:space="preserve">3.1 </w:t>
       </w:r>
       <w:r>
         <w:t>ANÁLISIS</w:t>
       </w:r>
-      <w:bookmarkEnd w:id="14"/>
-    </w:p>
+      <w:bookmarkEnd w:id="17"/>
+    </w:p>
+    <w:bookmarkEnd w:id="18"/>
     <w:p>
       <w:pPr>
         <w:rPr>
@@ -2388,8 +2557,8 @@
           <w:b w:val="0"/>
         </w:rPr>
       </w:pPr>
-      <w:bookmarkStart w:id="15" w:name="h.3fc60dgqwaju" w:colFirst="0" w:colLast="0"/>
-      <w:bookmarkEnd w:id="15"/>
+      <w:bookmarkStart w:id="19" w:name="h.3fc60dgqwaju" w:colFirst="0" w:colLast="0"/>
+      <w:bookmarkEnd w:id="19"/>
     </w:p>
     <w:p/>
     <w:p>
@@ -2397,22 +2566,22 @@
         <w:pStyle w:val="Ttulo3"/>
         <w:contextualSpacing w:val="0"/>
       </w:pPr>
-      <w:bookmarkStart w:id="16" w:name="h.8r7ryduhedq9" w:colFirst="0" w:colLast="0"/>
-      <w:bookmarkStart w:id="17" w:name="h.gvnys9gytbr6" w:colFirst="0" w:colLast="0"/>
-      <w:bookmarkEnd w:id="16"/>
-      <w:bookmarkEnd w:id="17"/>
+      <w:bookmarkStart w:id="20" w:name="h.8r7ryduhedq9" w:colFirst="0" w:colLast="0"/>
+      <w:bookmarkStart w:id="21" w:name="h.gvnys9gytbr6" w:colFirst="0" w:colLast="0"/>
+      <w:bookmarkEnd w:id="20"/>
+      <w:bookmarkEnd w:id="21"/>
     </w:p>
     <w:p>
       <w:pPr>
         <w:pStyle w:val="Ttulo1"/>
         <w:contextualSpacing w:val="0"/>
       </w:pPr>
-      <w:bookmarkStart w:id="18" w:name="_Toc512032541"/>
+      <w:bookmarkStart w:id="22" w:name="_Toc512107758"/>
       <w:r>
         <w:lastRenderedPageBreak/>
         <w:t>CAPÍTULO 4. DESCRIPCIÓN DE LA SOLUCIÓN</w:t>
       </w:r>
-      <w:bookmarkEnd w:id="18"/>
+      <w:bookmarkEnd w:id="22"/>
     </w:p>
     <w:p/>
     <w:p/>
@@ -2484,8 +2653,8 @@
         </w:rPr>
         <w:drawing>
           <wp:inline distT="0" distB="0" distL="0" distR="0">
-            <wp:extent cx="3444340" cy="2265028"/>
-            <wp:effectExtent l="0" t="0" r="0" b="0"/>
+            <wp:extent cx="3361629" cy="2210637"/>
+            <wp:effectExtent l="0" t="0" r="4445" b="0"/>
             <wp:docPr id="5" name="Imagen 5"/>
             <wp:cNvGraphicFramePr>
               <a:graphicFrameLocks xmlns:a="http://schemas.openxmlformats.org/drawingml/2006/main" noChangeAspect="1"/>
@@ -2512,7 +2681,7 @@
                   <pic:spPr>
                     <a:xfrm>
                       <a:off x="0" y="0"/>
-                      <a:ext cx="3481897" cy="2289726"/>
+                      <a:ext cx="3523566" cy="2317128"/>
                     </a:xfrm>
                     <a:prstGeom prst="rect">
                       <a:avLst/>
@@ -2530,7 +2699,8 @@
         <w:pStyle w:val="Descripcin"/>
         <w:jc w:val="center"/>
       </w:pPr>
-      <w:bookmarkStart w:id="19" w:name="_Toc512032646"/>
+      <w:bookmarkStart w:id="23" w:name="_Toc512032646"/>
+      <w:bookmarkStart w:id="24" w:name="_Toc512124604"/>
       <w:r>
         <w:t xml:space="preserve">Figura </w:t>
       </w:r>
@@ -2545,8 +2715,10 @@
       <w:r>
         <w:t xml:space="preserve"> Representación de un mensaje</w:t>
       </w:r>
-      <w:bookmarkEnd w:id="19"/>
-    </w:p>
+      <w:bookmarkEnd w:id="23"/>
+      <w:bookmarkEnd w:id="24"/>
+    </w:p>
+    <w:p/>
     <w:p>
       <w:pPr>
         <w:jc w:val="both"/>
@@ -2643,8 +2815,8 @@
         </w:rPr>
         <w:drawing>
           <wp:inline distT="0" distB="0" distL="0" distR="0">
-            <wp:extent cx="5114393" cy="3573518"/>
-            <wp:effectExtent l="0" t="0" r="3810" b="0"/>
+            <wp:extent cx="4823209" cy="3370063"/>
+            <wp:effectExtent l="0" t="0" r="3175" b="0"/>
             <wp:docPr id="7" name="Imagen 7"/>
             <wp:cNvGraphicFramePr>
               <a:graphicFrameLocks xmlns:a="http://schemas.openxmlformats.org/drawingml/2006/main" noChangeAspect="1"/>
@@ -2671,7 +2843,7 @@
                   <pic:spPr>
                     <a:xfrm>
                       <a:off x="0" y="0"/>
-                      <a:ext cx="5121737" cy="3578650"/>
+                      <a:ext cx="4836769" cy="3379538"/>
                     </a:xfrm>
                     <a:prstGeom prst="rect">
                       <a:avLst/>
@@ -2689,35 +2861,24 @@
         <w:pStyle w:val="Descripcin"/>
         <w:jc w:val="center"/>
       </w:pPr>
-      <w:bookmarkStart w:id="20" w:name="_Toc512032647"/>
+      <w:bookmarkStart w:id="25" w:name="_Toc512032647"/>
+      <w:bookmarkStart w:id="26" w:name="_Toc512124605"/>
       <w:r>
         <w:t xml:space="preserve">Figura </w:t>
       </w:r>
-      <w:r>
-        <w:fldChar w:fldCharType="begin"/>
-      </w:r>
-      <w:r>
-        <w:instrText xml:space="preserve"> SEQ Figura \* ARABIC </w:instrText>
-      </w:r>
-      <w:r>
-        <w:fldChar w:fldCharType="separate"/>
-      </w:r>
-      <w:r>
-        <w:rPr>
-          <w:noProof/>
-        </w:rPr>
-        <w:t>2</w:t>
-      </w:r>
-      <w:r>
-        <w:rPr>
-          <w:noProof/>
-        </w:rPr>
-        <w:fldChar w:fldCharType="end"/>
-      </w:r>
+      <w:fldSimple w:instr=" SEQ Figura \* ARABIC ">
+        <w:r>
+          <w:rPr>
+            <w:noProof/>
+          </w:rPr>
+          <w:t>2</w:t>
+        </w:r>
+      </w:fldSimple>
       <w:r>
         <w:t xml:space="preserve"> Ejemplo de conversación simulada a través de la función test</w:t>
       </w:r>
-      <w:bookmarkEnd w:id="20"/>
+      <w:bookmarkEnd w:id="25"/>
+      <w:bookmarkEnd w:id="26"/>
     </w:p>
     <w:p>
       <w:pPr>
@@ -2832,7 +2993,7 @@
         <w:pStyle w:val="Ttulo1"/>
         <w:contextualSpacing w:val="0"/>
       </w:pPr>
-      <w:bookmarkStart w:id="21" w:name="_Toc512032542"/>
+      <w:bookmarkStart w:id="27" w:name="_Toc512107759"/>
       <w:r>
         <w:lastRenderedPageBreak/>
         <w:t xml:space="preserve">CAPÍTULO 5. </w:t>
@@ -2840,7 +3001,7 @@
       <w:r>
         <w:t>RESULTADOS</w:t>
       </w:r>
-      <w:bookmarkEnd w:id="21"/>
+      <w:bookmarkEnd w:id="27"/>
     </w:p>
     <w:p/>
     <w:p>
@@ -2960,46 +3121,38 @@
         <w:pStyle w:val="Descripcin"/>
         <w:jc w:val="center"/>
       </w:pPr>
-      <w:bookmarkStart w:id="22" w:name="_Toc512032648"/>
+      <w:bookmarkStart w:id="28" w:name="_Toc512032648"/>
+      <w:bookmarkStart w:id="29" w:name="_Toc512124606"/>
       <w:r>
         <w:t xml:space="preserve">Figura </w:t>
       </w:r>
-      <w:r>
-        <w:fldChar w:fldCharType="begin"/>
-      </w:r>
-      <w:r>
-        <w:instrText xml:space="preserve"> SEQ Figura \* ARABIC </w:instrText>
-      </w:r>
-      <w:r>
-        <w:fldChar w:fldCharType="separate"/>
-      </w:r>
-      <w:r>
-        <w:rPr>
-          <w:noProof/>
-        </w:rPr>
-        <w:t>3</w:t>
-      </w:r>
-      <w:r>
-        <w:rPr>
-          <w:noProof/>
-        </w:rPr>
-        <w:fldChar w:fldCharType="end"/>
-      </w:r>
+      <w:fldSimple w:instr=" SEQ Figura \* ARABIC ">
+        <w:r>
+          <w:rPr>
+            <w:noProof/>
+          </w:rPr>
+          <w:t>3</w:t>
+        </w:r>
+      </w:fldSimple>
       <w:r>
         <w:t xml:space="preserve"> Estructura chatbot1</w:t>
       </w:r>
-      <w:bookmarkEnd w:id="22"/>
-    </w:p>
-    <w:p/>
-    <w:p/>
-    <w:p/>
-    <w:p/>
-    <w:p/>
-    <w:p/>
-    <w:p/>
-    <w:p/>
-    <w:p/>
-    <w:p>
+      <w:bookmarkEnd w:id="28"/>
+      <w:bookmarkEnd w:id="29"/>
+    </w:p>
+    <w:p/>
+    <w:p/>
+    <w:p/>
+    <w:p/>
+    <w:p/>
+    <w:p/>
+    <w:p/>
+    <w:p/>
+    <w:p/>
+    <w:p>
+      <w:pPr>
+        <w:jc w:val="both"/>
+      </w:pPr>
       <w:r>
         <w:lastRenderedPageBreak/>
         <w:t xml:space="preserve">Por otro lado, también se necesita un log, el cual sólo es una lista inicialmente vacía (o el retorno de las funciones </w:t>
@@ -3089,35 +3242,24 @@
         <w:pStyle w:val="Descripcin"/>
         <w:jc w:val="center"/>
       </w:pPr>
-      <w:bookmarkStart w:id="23" w:name="_Toc512032649"/>
+      <w:bookmarkStart w:id="30" w:name="_Toc512032649"/>
+      <w:bookmarkStart w:id="31" w:name="_Toc512124607"/>
       <w:r>
         <w:t xml:space="preserve">Figura </w:t>
       </w:r>
-      <w:r>
-        <w:fldChar w:fldCharType="begin"/>
-      </w:r>
-      <w:r>
-        <w:instrText xml:space="preserve"> SEQ Figura \* ARABIC </w:instrText>
-      </w:r>
-      <w:r>
-        <w:fldChar w:fldCharType="separate"/>
-      </w:r>
-      <w:r>
-        <w:rPr>
-          <w:noProof/>
-        </w:rPr>
-        <w:t>4</w:t>
-      </w:r>
-      <w:r>
-        <w:rPr>
-          <w:noProof/>
-        </w:rPr>
-        <w:fldChar w:fldCharType="end"/>
-      </w:r>
+      <w:fldSimple w:instr=" SEQ Figura \* ARABIC ">
+        <w:r>
+          <w:rPr>
+            <w:noProof/>
+          </w:rPr>
+          <w:t>4</w:t>
+        </w:r>
+      </w:fldSimple>
       <w:r>
         <w:t xml:space="preserve"> Ejemplo de composición de funciones para generar un chatbot</w:t>
       </w:r>
-      <w:bookmarkEnd w:id="23"/>
+      <w:bookmarkEnd w:id="30"/>
+      <w:bookmarkEnd w:id="31"/>
     </w:p>
     <w:p/>
     <w:p>
@@ -3144,10 +3286,13 @@
         <w:t>Por último, tras evaluar el rendimiento</w:t>
       </w:r>
       <w:r>
-        <w:t xml:space="preserve"> y el funcionamiento del programa, se puede conclu</w:t>
-      </w:r>
-      <w:r>
-        <w:t xml:space="preserve">ir que Scheme no es un buen lenguaje para la realización de este proyecto, dado que realizar </w:t>
+        <w:t xml:space="preserve"> y el funcionamiento del programa, se puede </w:t>
+      </w:r>
+      <w:r>
+        <w:t>afirmar</w:t>
+      </w:r>
+      <w:r>
+        <w:t xml:space="preserve"> que Scheme no es un buen lenguaje para la realización de este proyecto, dado que realizar </w:t>
       </w:r>
       <w:r>
         <w:t>operaciones sobre el log no son sencillas.</w:t>
@@ -3246,12 +3391,12 @@
         <w:pStyle w:val="Ttulo1"/>
         <w:contextualSpacing w:val="0"/>
       </w:pPr>
-      <w:bookmarkStart w:id="24" w:name="_Toc512032543"/>
+      <w:bookmarkStart w:id="32" w:name="_Toc512107760"/>
       <w:r>
         <w:lastRenderedPageBreak/>
         <w:t>CAPÍTULO 6. CONCLUSIONES</w:t>
       </w:r>
-      <w:bookmarkEnd w:id="24"/>
+      <w:bookmarkEnd w:id="32"/>
     </w:p>
     <w:p>
       <w:pPr>
@@ -3322,12 +3467,257 @@
         <w:t xml:space="preserve"> con el lenguaje de programación Scheme), es posible concluir que se ha logrado el objetivo principal del laboratorio.</w:t>
       </w:r>
     </w:p>
+    <w:p>
+      <w:pPr>
+        <w:jc w:val="both"/>
+      </w:pPr>
+    </w:p>
+    <w:p>
+      <w:pPr>
+        <w:jc w:val="both"/>
+      </w:pPr>
+    </w:p>
+    <w:p>
+      <w:pPr>
+        <w:jc w:val="both"/>
+      </w:pPr>
+    </w:p>
+    <w:p>
+      <w:pPr>
+        <w:jc w:val="both"/>
+      </w:pPr>
+    </w:p>
+    <w:p>
+      <w:pPr>
+        <w:jc w:val="both"/>
+      </w:pPr>
+    </w:p>
+    <w:p>
+      <w:pPr>
+        <w:jc w:val="both"/>
+      </w:pPr>
+    </w:p>
+    <w:p>
+      <w:pPr>
+        <w:jc w:val="both"/>
+      </w:pPr>
+    </w:p>
+    <w:p>
+      <w:pPr>
+        <w:jc w:val="both"/>
+      </w:pPr>
+    </w:p>
+    <w:p>
+      <w:pPr>
+        <w:jc w:val="both"/>
+      </w:pPr>
+    </w:p>
+    <w:p>
+      <w:pPr>
+        <w:jc w:val="both"/>
+      </w:pPr>
+    </w:p>
+    <w:p>
+      <w:pPr>
+        <w:jc w:val="both"/>
+      </w:pPr>
+    </w:p>
+    <w:p>
+      <w:pPr>
+        <w:jc w:val="both"/>
+      </w:pPr>
+    </w:p>
+    <w:p>
+      <w:pPr>
+        <w:jc w:val="both"/>
+      </w:pPr>
+    </w:p>
+    <w:p>
+      <w:pPr>
+        <w:jc w:val="both"/>
+      </w:pPr>
+    </w:p>
+    <w:p>
+      <w:pPr>
+        <w:jc w:val="both"/>
+      </w:pPr>
+    </w:p>
+    <w:p>
+      <w:pPr>
+        <w:jc w:val="both"/>
+      </w:pPr>
+    </w:p>
+    <w:p>
+      <w:pPr>
+        <w:jc w:val="both"/>
+      </w:pPr>
+    </w:p>
+    <w:p>
+      <w:pPr>
+        <w:jc w:val="both"/>
+      </w:pPr>
+    </w:p>
+    <w:p>
+      <w:pPr>
+        <w:jc w:val="both"/>
+      </w:pPr>
+    </w:p>
+    <w:p>
+      <w:pPr>
+        <w:jc w:val="both"/>
+      </w:pPr>
+    </w:p>
+    <w:p>
+      <w:pPr>
+        <w:jc w:val="both"/>
+      </w:pPr>
+    </w:p>
+    <w:p>
+      <w:pPr>
+        <w:jc w:val="both"/>
+      </w:pPr>
+    </w:p>
+    <w:bookmarkStart w:id="33" w:name="_Toc512107761" w:displacedByCustomXml="next"/>
+    <w:sdt>
+      <w:sdtPr>
+        <w:rPr>
+          <w:rFonts w:ascii="Arial" w:eastAsia="Arial" w:hAnsi="Arial" w:cs="Arial"/>
+          <w:b w:val="0"/>
+          <w:sz w:val="22"/>
+          <w:lang w:val="es-ES"/>
+        </w:rPr>
+        <w:id w:val="-1924561538"/>
+        <w:docPartObj>
+          <w:docPartGallery w:val="Bibliographies"/>
+          <w:docPartUnique/>
+        </w:docPartObj>
+      </w:sdtPr>
+      <w:sdtEndPr>
+        <w:rPr>
+          <w:lang w:val="es-CL"/>
+        </w:rPr>
+      </w:sdtEndPr>
+      <w:sdtContent>
+        <w:p>
+          <w:pPr>
+            <w:pStyle w:val="Ttulo1"/>
+            <w:contextualSpacing w:val="0"/>
+          </w:pPr>
+          <w:r>
+            <w:t>CAPÍTULO 7. REFERENCIAS</w:t>
+          </w:r>
+          <w:bookmarkEnd w:id="33"/>
+        </w:p>
+        <w:p/>
+        <w:sdt>
+          <w:sdtPr>
+            <w:rPr>
+              <w:rFonts w:ascii="Arial" w:eastAsia="Arial" w:hAnsi="Arial" w:cs="Arial"/>
+              <w:b w:val="0"/>
+              <w:sz w:val="22"/>
+            </w:rPr>
+            <w:id w:val="111145805"/>
+            <w:bibliography/>
+          </w:sdtPr>
+          <w:sdtEndPr/>
+          <w:sdtContent>
+            <w:p>
+              <w:pPr>
+                <w:pStyle w:val="Ttulo1"/>
+                <w:rPr>
+                  <w:rFonts w:ascii="Arial" w:hAnsi="Arial" w:cs="Arial"/>
+                  <w:b w:val="0"/>
+                  <w:noProof/>
+                  <w:sz w:val="22"/>
+                  <w:szCs w:val="22"/>
+                  <w:lang w:val="es-ES"/>
+                </w:rPr>
+              </w:pPr>
+              <w:r>
+                <w:rPr>
+                  <w:rFonts w:ascii="Arial" w:hAnsi="Arial" w:cs="Arial"/>
+                  <w:b w:val="0"/>
+                  <w:sz w:val="22"/>
+                  <w:szCs w:val="22"/>
+                </w:rPr>
+                <w:fldChar w:fldCharType="begin"/>
+              </w:r>
+              <w:r>
+                <w:rPr>
+                  <w:rFonts w:ascii="Arial" w:hAnsi="Arial" w:cs="Arial"/>
+                  <w:b w:val="0"/>
+                  <w:sz w:val="22"/>
+                  <w:szCs w:val="22"/>
+                </w:rPr>
+                <w:instrText>BIBLIOGRAPHY</w:instrText>
+              </w:r>
+              <w:r>
+                <w:rPr>
+                  <w:rFonts w:ascii="Arial" w:hAnsi="Arial" w:cs="Arial"/>
+                  <w:b w:val="0"/>
+                  <w:sz w:val="22"/>
+                  <w:szCs w:val="22"/>
+                </w:rPr>
+                <w:fldChar w:fldCharType="separate"/>
+              </w:r>
+              <w:bookmarkStart w:id="34" w:name="_Toc512107762"/>
+              <w:r>
+                <w:rPr>
+                  <w:rFonts w:ascii="Arial" w:hAnsi="Arial" w:cs="Arial"/>
+                  <w:b w:val="0"/>
+                  <w:noProof/>
+                  <w:sz w:val="22"/>
+                  <w:szCs w:val="22"/>
+                  <w:lang w:val="es-ES"/>
+                </w:rPr>
+                <w:t xml:space="preserve">Herrero, C. (s.f.). </w:t>
+              </w:r>
+              <w:r>
+                <w:rPr>
+                  <w:rFonts w:ascii="Arial" w:hAnsi="Arial" w:cs="Arial"/>
+                  <w:b w:val="0"/>
+                  <w:iCs/>
+                  <w:noProof/>
+                  <w:sz w:val="22"/>
+                  <w:szCs w:val="22"/>
+                  <w:lang w:val="es-ES"/>
+                </w:rPr>
+                <w:t>No son mis cookies</w:t>
+              </w:r>
+              <w:r>
+                <w:rPr>
+                  <w:rFonts w:ascii="Arial" w:hAnsi="Arial" w:cs="Arial"/>
+                  <w:b w:val="0"/>
+                  <w:noProof/>
+                  <w:sz w:val="22"/>
+                  <w:szCs w:val="22"/>
+                  <w:lang w:val="es-ES"/>
+                </w:rPr>
+                <w:t>. Recuperado el 21 de Abril de 2018, de No son mis cookies: http://nosinmiscookies.com/que-es-un-chatbot/</w:t>
+              </w:r>
+              <w:bookmarkEnd w:id="34"/>
+            </w:p>
+            <w:p>
+              <w:r>
+                <w:rPr>
+                  <w:bCs/>
+                  <w:noProof/>
+                  <w:szCs w:val="22"/>
+                </w:rPr>
+                <w:fldChar w:fldCharType="end"/>
+              </w:r>
+            </w:p>
+          </w:sdtContent>
+        </w:sdt>
+      </w:sdtContent>
+    </w:sdt>
     <w:sectPr>
       <w:headerReference w:type="even" r:id="rId13"/>
       <w:headerReference w:type="default" r:id="rId14"/>
       <w:footerReference w:type="even" r:id="rId15"/>
       <w:footerReference w:type="default" r:id="rId16"/>
       <w:headerReference w:type="first" r:id="rId17"/>
+      <w:footerReference w:type="first" r:id="rId18"/>
       <w:pgSz w:w="12240" w:h="15840"/>
       <w:pgMar w:top="1440" w:right="1440" w:bottom="1440" w:left="1440" w:header="720" w:footer="720" w:gutter="0"/>
       <w:cols w:space="720"/>
@@ -3375,6 +3765,11 @@
         <w:docPartUnique/>
       </w:docPartObj>
     </w:sdtPr>
+    <w:sdtEndPr>
+      <w:rPr>
+        <w:rStyle w:val="Nmerodepgina"/>
+      </w:rPr>
+    </w:sdtEndPr>
     <w:sdtContent>
       <w:p>
         <w:pPr>
@@ -3427,6 +3822,11 @@
         <w:docPartUnique/>
       </w:docPartObj>
     </w:sdtPr>
+    <w:sdtEndPr>
+      <w:rPr>
+        <w:rStyle w:val="Nmerodepgina"/>
+      </w:rPr>
+    </w:sdtEndPr>
     <w:sdtContent>
       <w:p>
         <w:pPr>
@@ -3474,6 +3874,16 @@
     <w:pPr>
       <w:pStyle w:val="Piedepgina"/>
       <w:ind w:right="360"/>
+    </w:pPr>
+  </w:p>
+</w:ftr>
+</file>
+
+<file path=word/footer3.xml><?xml version="1.0" encoding="utf-8"?>
+<w:ftr xmlns:wpc="http://schemas.microsoft.com/office/word/2010/wordprocessingCanvas" xmlns:cx="http://schemas.microsoft.com/office/drawing/2014/chartex" xmlns:cx1="http://schemas.microsoft.com/office/drawing/2015/9/8/chartex" xmlns:cx2="http://schemas.microsoft.com/office/drawing/2015/10/21/chartex" xmlns:cx3="http://schemas.microsoft.com/office/drawing/2016/5/9/chartex" xmlns:cx4="http://schemas.microsoft.com/office/drawing/2016/5/10/chartex" xmlns:cx5="http://schemas.microsoft.com/office/drawing/2016/5/11/chartex" xmlns:cx6="http://schemas.microsoft.com/office/drawing/2016/5/12/chartex" xmlns:cx7="http://schemas.microsoft.com/office/drawing/2016/5/13/chartex" xmlns:cx8="http://schemas.microsoft.com/office/drawing/2016/5/14/chartex" xmlns:mc="http://schemas.openxmlformats.org/markup-compatibility/2006" xmlns:aink="http://schemas.microsoft.com/office/drawing/2016/ink" xmlns:am3d="http://schemas.microsoft.com/office/drawing/2017/model3d" xmlns:o="urn:schemas-microsoft-com:office:office" xmlns:r="http://schemas.openxmlformats.org/officeDocument/2006/relationships" xmlns:m="http://schemas.openxmlformats.org/officeDocument/2006/math" xmlns:v="urn:schemas-microsoft-com:vml" xmlns:wp14="http://schemas.microsoft.com/office/word/2010/wordprocessingDrawing" xmlns:wp="http://schemas.openxmlformats.org/drawingml/2006/wordprocessingDrawing" xmlns:w10="urn:schemas-microsoft-com:office:word" xmlns:w="http://schemas.openxmlformats.org/wordprocessingml/2006/main" xmlns:w14="http://schemas.microsoft.com/office/word/2010/wordml" xmlns:w15="http://schemas.microsoft.com/office/word/2012/wordml" xmlns:w16cid="http://schemas.microsoft.com/office/word/2016/wordml/cid" xmlns:w16se="http://schemas.microsoft.com/office/word/2015/wordml/symex" xmlns:wpg="http://schemas.microsoft.com/office/word/2010/wordprocessingGroup" xmlns:wpi="http://schemas.microsoft.com/office/word/2010/wordprocessingInk" xmlns:wne="http://schemas.microsoft.com/office/word/2006/wordml" xmlns:wps="http://schemas.microsoft.com/office/word/2010/wordprocessingShape" mc:Ignorable="w14 w15 w16se w16cid wp14">
+  <w:p>
+    <w:pPr>
+      <w:pStyle w:val="Piedepgina"/>
     </w:pPr>
   </w:p>
 </w:ftr>
@@ -4261,6 +4671,9 @@
     <w:name w:val="heading 1"/>
     <w:basedOn w:val="Normal"/>
     <w:next w:val="Normal"/>
+    <w:link w:val="Ttulo1Car"/>
+    <w:uiPriority w:val="9"/>
+    <w:qFormat/>
     <w:pPr>
       <w:keepNext/>
       <w:keepLines/>
@@ -4834,6 +5247,26 @@
     <w:unhideWhenUsed/>
     <w:rsid w:val="008E2786"/>
   </w:style>
+  <w:style w:type="character" w:customStyle="1" w:styleId="Ttulo1Car">
+    <w:name w:val="Título 1 Car"/>
+    <w:basedOn w:val="Fuentedeprrafopredeter"/>
+    <w:link w:val="Ttulo1"/>
+    <w:uiPriority w:val="9"/>
+    <w:rsid w:val="007E2205"/>
+    <w:rPr>
+      <w:rFonts w:ascii="Times New Roman" w:eastAsia="Times New Roman" w:hAnsi="Times New Roman" w:cs="Times New Roman"/>
+      <w:b/>
+      <w:sz w:val="32"/>
+    </w:rPr>
+  </w:style>
+  <w:style w:type="paragraph" w:styleId="Bibliografa">
+    <w:name w:val="Bibliography"/>
+    <w:basedOn w:val="Normal"/>
+    <w:next w:val="Normal"/>
+    <w:uiPriority w:val="37"/>
+    <w:unhideWhenUsed/>
+    <w:rsid w:val="007E2205"/>
+  </w:style>
 </w:styles>
 </file>
 
@@ -5099,11 +5532,61 @@
 </file>
 
 <file path=customXml/item1.xml><?xml version="1.0" encoding="utf-8"?>
-<b:Sources xmlns:b="http://schemas.openxmlformats.org/officeDocument/2006/bibliography" xmlns="http://schemas.openxmlformats.org/officeDocument/2006/bibliography" SelectedStyle="/APASixthEditionOfficeOnline.xsl" StyleName="APA" Version="6"/>
+<b:Sources xmlns:b="http://schemas.openxmlformats.org/officeDocument/2006/bibliography" xmlns="http://schemas.openxmlformats.org/officeDocument/2006/bibliography" SelectedStyle="/APASixthEditionOfficeOnline.xsl" StyleName="APA" Version="6">
+  <b:Source>
+    <b:Tag>Bad17</b:Tag>
+    <b:SourceType>InternetSite</b:SourceType>
+    <b:Guid>{8439B81E-28C3-714D-AE25-29574672268E}</b:Guid>
+    <b:Author>
+      <b:Author>
+        <b:NameList>
+          <b:Person>
+            <b:Last>Badillo</b:Last>
+            <b:First>Luis</b:First>
+          </b:Person>
+        </b:NameList>
+      </b:Author>
+    </b:Author>
+    <b:Title>¿Qué es un Chatbot y por qué deberías sumarlo a tu estrategia?</b:Title>
+    <b:Year>2017</b:Year>
+    <b:InternetSiteTitle>Doppler</b:InternetSiteTitle>
+    <b:URL>https://blog.fromdoppler.com/que-es-chatbot/</b:URL>
+    <b:Month>Mayo</b:Month>
+    <b:Day>25</b:Day>
+    <b:YearAccessed>2018</b:YearAccessed>
+    <b:MonthAccessed>Abril</b:MonthAccessed>
+    <b:DayAccessed>21</b:DayAccessed>
+    <b:ShortTitle>¿Qué es un chatbot?</b:ShortTitle>
+    <b:RefOrder>2</b:RefOrder>
+  </b:Source>
+  <b:Source>
+    <b:Tag>Her18</b:Tag>
+    <b:SourceType>InternetSite</b:SourceType>
+    <b:Guid>{0CBE8773-D94D-3949-B1C2-A668B1A95C74}</b:Guid>
+    <b:Author>
+      <b:Author>
+        <b:NameList>
+          <b:Person>
+            <b:Last>Herrero</b:Last>
+            <b:First>Carlos</b:First>
+          </b:Person>
+        </b:NameList>
+      </b:Author>
+    </b:Author>
+    <b:Title>No son mis cookies</b:Title>
+    <b:InternetSiteTitle>No son mis cookies</b:InternetSiteTitle>
+    <b:URL>http://nosinmiscookies.com/que-es-un-chatbot/</b:URL>
+    <b:YearAccessed>2018</b:YearAccessed>
+    <b:MonthAccessed>Abril</b:MonthAccessed>
+    <b:DayAccessed>21</b:DayAccessed>
+    <b:ShortTitle>¿Qué es un chatbot?</b:ShortTitle>
+    <b:RefOrder>1</b:RefOrder>
+  </b:Source>
+</b:Sources>
 </file>
 
 <file path=customXml/itemProps1.xml><?xml version="1.0" encoding="utf-8"?>
-<ds:datastoreItem xmlns:ds="http://schemas.openxmlformats.org/officeDocument/2006/customXml" ds:itemID="{36100FF7-6299-CC44-8768-49977C3B6E7C}">
+<ds:datastoreItem xmlns:ds="http://schemas.openxmlformats.org/officeDocument/2006/customXml" ds:itemID="{66C2D333-E8F2-F743-81F1-617E8A23E3AB}">
   <ds:schemaRefs>
     <ds:schemaRef ds:uri="http://schemas.openxmlformats.org/officeDocument/2006/bibliography"/>
   </ds:schemaRefs>
